--- a/CM-AOR (CD)-Atty-Rep.docx
+++ b/CM-AOR (CD)-Atty-Rep.docx
@@ -1,27 +1,35 @@
 
 <file path=word/document.xml><?xml version="1.0" encoding="utf-8"?>
-<w:document xmlns:wpc="http://schemas.microsoft.com/office/word/2010/wordprocessingCanvas" xmlns:cx="http://schemas.microsoft.com/office/drawing/2014/chartex" xmlns:cx1="http://schemas.microsoft.com/office/drawing/2015/9/8/chartex" xmlns:cx2="http://schemas.microsoft.com/office/drawing/2015/10/21/chartex" xmlns:cx3="http://schemas.microsoft.com/office/drawing/2016/5/9/chartex" xmlns:cx4="http://schemas.microsoft.com/office/drawing/2016/5/10/chartex" xmlns:cx5="http://schemas.microsoft.com/office/drawing/2016/5/11/chartex" xmlns:cx6="http://schemas.microsoft.com/office/drawing/2016/5/12/chartex" xmlns:cx7="http://schemas.microsoft.com/office/drawing/2016/5/13/chartex" xmlns:cx8="http://schemas.microsoft.com/office/drawing/2016/5/14/chartex" xmlns:mc="http://schemas.openxmlformats.org/markup-compatibility/2006" xmlns:aink="http://schemas.microsoft.com/office/drawing/2016/ink" xmlns:am3d="http://schemas.microsoft.com/office/drawing/2017/model3d" xmlns:o="urn:schemas-microsoft-com:office:office" xmlns:r="http://schemas.openxmlformats.org/officeDocument/2006/relationships" xmlns:m="http://schemas.openxmlformats.org/officeDocument/2006/math" xmlns:v="urn:schemas-microsoft-com:vml" xmlns:wp14="http://schemas.microsoft.com/office/word/2010/wordprocessingDrawing" xmlns:wp="http://schemas.openxmlformats.org/drawingml/2006/wordprocessingDrawing" xmlns:w10="urn:schemas-microsoft-com:office:word" xmlns:w="http://schemas.openxmlformats.org/wordprocessingml/2006/main" xmlns:w14="http://schemas.microsoft.com/office/word/2010/wordml" xmlns:w15="http://schemas.microsoft.com/office/word/2012/wordml" xmlns:w16cex="http://schemas.microsoft.com/office/word/2018/wordml/cex" xmlns:w16cid="http://schemas.microsoft.com/office/word/2016/wordml/cid" xmlns:w16="http://schemas.microsoft.com/office/word/2018/wordml" xmlns:w16sdtdh="http://schemas.microsoft.com/office/word/2020/wordml/sdtdatahash" xmlns:w16se="http://schemas.microsoft.com/office/word/2015/wordml/symex" xmlns:wpg="http://schemas.microsoft.com/office/word/2010/wordprocessingGroup" xmlns:wpi="http://schemas.microsoft.com/office/word/2010/wordprocessingInk" xmlns:wne="http://schemas.microsoft.com/office/word/2006/wordml" xmlns:wps="http://schemas.microsoft.com/office/word/2010/wordprocessingShape" mc:Ignorable="w14 w15 w16se w16cid w16 w16cex w16sdtdh wp14">
+<w:document xmlns:wpc="http://schemas.microsoft.com/office/word/2010/wordprocessingCanvas" xmlns:cx="http://schemas.microsoft.com/office/drawing/2014/chartex" xmlns:cx1="http://schemas.microsoft.com/office/drawing/2015/9/8/chartex" xmlns:cx2="http://schemas.microsoft.com/office/drawing/2015/10/21/chartex" xmlns:cx3="http://schemas.microsoft.com/office/drawing/2016/5/9/chartex" xmlns:cx4="http://schemas.microsoft.com/office/drawing/2016/5/10/chartex" xmlns:cx5="http://schemas.microsoft.com/office/drawing/2016/5/11/chartex" xmlns:cx6="http://schemas.microsoft.com/office/drawing/2016/5/12/chartex" xmlns:cx7="http://schemas.microsoft.com/office/drawing/2016/5/13/chartex" xmlns:cx8="http://schemas.microsoft.com/office/drawing/2016/5/14/chartex" xmlns:mc="http://schemas.openxmlformats.org/markup-compatibility/2006" xmlns:aink="http://schemas.microsoft.com/office/drawing/2016/ink" xmlns:am3d="http://schemas.microsoft.com/office/drawing/2017/model3d" xmlns:o="urn:schemas-microsoft-com:office:office" xmlns:oel="http://schemas.microsoft.com/office/2019/extlst" xmlns:r="http://schemas.openxmlformats.org/officeDocument/2006/relationships" xmlns:m="http://schemas.openxmlformats.org/officeDocument/2006/math" xmlns:v="urn:schemas-microsoft-com:vml" xmlns:wp14="http://schemas.microsoft.com/office/word/2010/wordprocessingDrawing" xmlns:wp="http://schemas.openxmlformats.org/drawingml/2006/wordprocessingDrawing" xmlns:w10="urn:schemas-microsoft-com:office:word" xmlns:w="http://schemas.openxmlformats.org/wordprocessingml/2006/main" xmlns:w14="http://schemas.microsoft.com/office/word/2010/wordml" xmlns:w15="http://schemas.microsoft.com/office/word/2012/wordml" xmlns:w16cex="http://schemas.microsoft.com/office/word/2018/wordml/cex" xmlns:w16cid="http://schemas.microsoft.com/office/word/2016/wordml/cid" xmlns:w16="http://schemas.microsoft.com/office/word/2018/wordml" xmlns:w16sdtdh="http://schemas.microsoft.com/office/word/2020/wordml/sdtdatahash" xmlns:w16se="http://schemas.microsoft.com/office/word/2015/wordml/symex" xmlns:wpg="http://schemas.microsoft.com/office/word/2010/wordprocessingGroup" xmlns:wpi="http://schemas.microsoft.com/office/word/2010/wordprocessingInk" xmlns:wne="http://schemas.microsoft.com/office/word/2006/wordml" xmlns:wps="http://schemas.microsoft.com/office/word/2010/wordprocessingShape" mc:Ignorable="w14 w15 w16se w16cid w16 w16cex w16sdtdh wp14">
   <w:body>
     <w:p>
       <w:pPr>
         <w:jc w:val="right"/>
         <w:rPr>
           <w:rFonts w:ascii="Arial" w:hAnsi="Arial" w:cs="Arial"/>
+          <w:sz w:val="24"/>
+          <w:szCs w:val="24"/>
         </w:rPr>
       </w:pPr>
       <w:bookmarkStart w:id="0" w:name="_Hlk112738330"/>
       <w:r>
         <w:rPr>
           <w:rFonts w:ascii="Arial" w:hAnsi="Arial" w:cs="Arial"/>
+          <w:sz w:val="24"/>
+          <w:szCs w:val="24"/>
         </w:rPr>
         <w:t xml:space="preserve">In reply refer to: </w:t>
       </w:r>
+      <w:proofErr w:type="gramStart"/>
       <w:r>
         <w:rPr>
           <w:rFonts w:ascii="Arial" w:hAnsi="Arial" w:cs="Arial"/>
+          <w:sz w:val="24"/>
+          <w:szCs w:val="24"/>
         </w:rPr>
         <w:t>08</w:t>
       </w:r>
+      <w:proofErr w:type="gramEnd"/>
     </w:p>
     <w:p>
       <w:pPr>
@@ -74,7 +82,7 @@
           <w:sz w:val="24"/>
           <w:szCs w:val="24"/>
         </w:rPr>
-        <w:t>September 28, 2022</w:t>
+        <w:t>January 18, 2024</w:t>
       </w:r>
       <w:r>
         <w:rPr>
@@ -434,7 +442,6 @@
     </w:p>
     <w:p>
       <w:pPr>
-        <w:spacing w:after="240"/>
         <w:jc w:val="both"/>
         <w:rPr>
           <w:rFonts w:ascii="Arial" w:hAnsi="Arial" w:cs="Arial"/>
@@ -443,6 +450,7 @@
           <w:szCs w:val="24"/>
         </w:rPr>
       </w:pPr>
+      <w:bookmarkStart w:id="4" w:name="_Hlk111471168"/>
       <w:r>
         <w:rPr>
           <w:rFonts w:ascii="Arial" w:hAnsi="Arial" w:cs="Arial"/>
@@ -450,51 +458,12 @@
           <w:sz w:val="24"/>
           <w:szCs w:val="24"/>
         </w:rPr>
-        <w:t xml:space="preserve">SUBJECT: Notice of Advisement of Rights in EEO Complaint for </w:t>
+        <w:t>SUBJECT: Notice of Advisement of Rights in EEO Complaint for</w:t>
       </w:r>
-      <w:bookmarkStart w:id="4" w:name="_Hlk110503898"/>
-      <w:bookmarkStart w:id="5" w:name="_Hlk109829886"/>
-      <w:bookmarkStart w:id="6" w:name="_Hlk109052523"/>
-      <w:sdt>
-        <w:sdtPr>
-          <w:rPr>
-            <w:rStyle w:val="normaltextrun"/>
-            <w:rFonts w:ascii="Arial" w:hAnsi="Arial" w:cs="Arial"/>
-            <w:b/>
-            <w:sz w:val="24"/>
-            <w:szCs w:val="24"/>
-          </w:rPr>
-          <w:id w:val="959608339"/>
-          <w:placeholder>
-            <w:docPart w:val="5E95EC407091483AB2A162AF4875C442"/>
-          </w:placeholder>
-          <w:dataBinding w:prefixMappings="xmlns:ns0='urn:microsoft-crm/document-template/govcdm_eeoinformalcomplaint/10290/' " w:xpath="/ns0:DocumentTemplate[1]/govcdm_eeoinformalcomplaint[1]/govcdm_contact_govcdm_eeoinformalcomplaint_CurrentAPContact[1]/firstname[1]" w:storeItemID="{1053983A-EBD3-4634-9C88-22B5A3B8E76D}"/>
-          <w:text/>
-        </w:sdtPr>
-        <w:sdtEndPr>
-          <w:rPr>
-            <w:rStyle w:val="normaltextrun"/>
-          </w:rPr>
-        </w:sdtEndPr>
-        <w:sdtContent>
-          <w:proofErr w:type="spellStart"/>
-          <w:r>
-            <w:rPr>
-              <w:rStyle w:val="normaltextrun"/>
-              <w:rFonts w:ascii="Arial" w:hAnsi="Arial" w:cs="Arial"/>
-              <w:b/>
-              <w:sz w:val="24"/>
-              <w:szCs w:val="24"/>
-            </w:rPr>
-            <w:t>firstname</w:t>
-          </w:r>
-          <w:proofErr w:type="spellEnd"/>
-        </w:sdtContent>
-      </w:sdt>
-      <w:bookmarkEnd w:id="4"/>
+      <w:bookmarkStart w:id="5" w:name="_Hlk156396778"/>
+      <w:bookmarkStart w:id="6" w:name="_Hlk111730266"/>
       <w:r>
         <w:rPr>
-          <w:rStyle w:val="normaltextrun"/>
           <w:rFonts w:ascii="Arial" w:hAnsi="Arial" w:cs="Arial"/>
           <w:b/>
           <w:sz w:val="24"/>
@@ -502,56 +471,6 @@
         </w:rPr>
         <w:t xml:space="preserve"> </w:t>
       </w:r>
-      <w:bookmarkStart w:id="7" w:name="_Hlk110503908"/>
-      <w:sdt>
-        <w:sdtPr>
-          <w:rPr>
-            <w:rStyle w:val="normaltextrun"/>
-            <w:rFonts w:ascii="Arial" w:hAnsi="Arial" w:cs="Arial"/>
-            <w:b/>
-            <w:sz w:val="24"/>
-            <w:szCs w:val="24"/>
-          </w:rPr>
-          <w:id w:val="341519652"/>
-          <w:placeholder>
-            <w:docPart w:val="5E95EC407091483AB2A162AF4875C442"/>
-          </w:placeholder>
-          <w:dataBinding w:prefixMappings="xmlns:ns0='urn:microsoft-crm/document-template/govcdm_eeoinformalcomplaint/10290/' " w:xpath="/ns0:DocumentTemplate[1]/govcdm_eeoinformalcomplaint[1]/govcdm_contact_govcdm_eeoinformalcomplaint_CurrentAPContact[1]/lastname[1]" w:storeItemID="{1053983A-EBD3-4634-9C88-22B5A3B8E76D}"/>
-          <w:text/>
-        </w:sdtPr>
-        <w:sdtEndPr>
-          <w:rPr>
-            <w:rStyle w:val="normaltextrun"/>
-          </w:rPr>
-        </w:sdtEndPr>
-        <w:sdtContent>
-          <w:proofErr w:type="spellStart"/>
-          <w:r>
-            <w:rPr>
-              <w:rStyle w:val="normaltextrun"/>
-              <w:rFonts w:ascii="Arial" w:hAnsi="Arial" w:cs="Arial"/>
-              <w:b/>
-              <w:sz w:val="24"/>
-              <w:szCs w:val="24"/>
-            </w:rPr>
-            <w:t>lastname</w:t>
-          </w:r>
-          <w:proofErr w:type="spellEnd"/>
-        </w:sdtContent>
-      </w:sdt>
-      <w:bookmarkEnd w:id="5"/>
-      <w:bookmarkEnd w:id="6"/>
-      <w:bookmarkEnd w:id="7"/>
-      <w:r>
-        <w:rPr>
-          <w:rFonts w:ascii="Arial" w:hAnsi="Arial" w:cs="Arial"/>
-          <w:b/>
-          <w:sz w:val="24"/>
-          <w:szCs w:val="24"/>
-        </w:rPr>
-        <w:t xml:space="preserve">, Case No.  </w:t>
-      </w:r>
-      <w:bookmarkStart w:id="8" w:name="_Hlk109052582"/>
       <w:sdt>
         <w:sdtPr>
           <w:rPr>
@@ -561,9 +480,110 @@
             <w:sz w:val="24"/>
             <w:szCs w:val="24"/>
           </w:rPr>
-          <w:id w:val="696980250"/>
+          <w:id w:val="825246276"/>
           <w:placeholder>
-            <w:docPart w:val="1FE9763C1AAC407C9FC262DD598CE80C"/>
+            <w:docPart w:val="FDDA2237E0B4489BA3A6B52DA434641F"/>
+          </w:placeholder>
+          <w:dataBinding w:prefixMappings="xmlns:ns0='urn:microsoft-crm/document-template/govcdm_eeoinformalcomplaint/10290/' " w:xpath="/ns0:DocumentTemplate[1]/govcdm_eeoinformalcomplaint[1]/govcdm_eeocasecontact_eeoinformalcomplaint_ap[1]/govcdm_firstname[1]" w:storeItemID="{1053983A-EBD3-4634-9C88-22B5A3B8E76D}"/>
+          <w:text/>
+        </w:sdtPr>
+        <w:sdtEndPr>
+          <w:rPr>
+            <w:rStyle w:val="eop"/>
+          </w:rPr>
+        </w:sdtEndPr>
+        <w:sdtContent>
+          <w:proofErr w:type="spellStart"/>
+          <w:r>
+            <w:rPr>
+              <w:rStyle w:val="eop"/>
+              <w:rFonts w:ascii="Arial" w:hAnsi="Arial" w:cs="Arial"/>
+              <w:b/>
+              <w:sz w:val="24"/>
+              <w:szCs w:val="24"/>
+            </w:rPr>
+            <w:t>govcdm_firstname</w:t>
+          </w:r>
+          <w:proofErr w:type="spellEnd"/>
+        </w:sdtContent>
+      </w:sdt>
+      <w:r>
+        <w:rPr>
+          <w:rStyle w:val="eop"/>
+          <w:rFonts w:ascii="Arial" w:hAnsi="Arial" w:cs="Arial"/>
+          <w:b/>
+          <w:sz w:val="24"/>
+          <w:szCs w:val="24"/>
+        </w:rPr>
+        <w:t xml:space="preserve"> </w:t>
+      </w:r>
+      <w:sdt>
+        <w:sdtPr>
+          <w:rPr>
+            <w:rStyle w:val="eop"/>
+            <w:rFonts w:ascii="Arial" w:hAnsi="Arial" w:cs="Arial"/>
+            <w:b/>
+            <w:sz w:val="24"/>
+            <w:szCs w:val="24"/>
+          </w:rPr>
+          <w:id w:val="1860688651"/>
+          <w:placeholder>
+            <w:docPart w:val="840C18F0F3AE40699B4EFF46BF4C2A75"/>
+          </w:placeholder>
+          <w:dataBinding w:prefixMappings="xmlns:ns0='urn:microsoft-crm/document-template/govcdm_eeoinformalcomplaint/10290/' " w:xpath="/ns0:DocumentTemplate[1]/govcdm_eeoinformalcomplaint[1]/govcdm_eeocasecontact_eeoinformalcomplaint_ap[1]/govcdm_lastname[1]" w:storeItemID="{1053983A-EBD3-4634-9C88-22B5A3B8E76D}"/>
+          <w:text/>
+        </w:sdtPr>
+        <w:sdtEndPr>
+          <w:rPr>
+            <w:rStyle w:val="eop"/>
+          </w:rPr>
+        </w:sdtEndPr>
+        <w:sdtContent>
+          <w:proofErr w:type="spellStart"/>
+          <w:r>
+            <w:rPr>
+              <w:rStyle w:val="eop"/>
+              <w:rFonts w:ascii="Arial" w:hAnsi="Arial" w:cs="Arial"/>
+              <w:b/>
+              <w:sz w:val="24"/>
+              <w:szCs w:val="24"/>
+            </w:rPr>
+            <w:t>govcdm_lastname</w:t>
+          </w:r>
+          <w:proofErr w:type="spellEnd"/>
+        </w:sdtContent>
+      </w:sdt>
+      <w:r>
+        <w:rPr>
+          <w:rStyle w:val="eop"/>
+          <w:rFonts w:ascii="Arial" w:hAnsi="Arial" w:cs="Arial"/>
+          <w:b/>
+          <w:sz w:val="24"/>
+          <w:szCs w:val="24"/>
+        </w:rPr>
+        <w:t xml:space="preserve">, </w:t>
+      </w:r>
+      <w:r>
+        <w:rPr>
+          <w:rFonts w:ascii="Arial" w:hAnsi="Arial" w:cs="Arial"/>
+          <w:b/>
+          <w:sz w:val="24"/>
+          <w:szCs w:val="24"/>
+        </w:rPr>
+        <w:t xml:space="preserve">Case No.  </w:t>
+      </w:r>
+      <w:sdt>
+        <w:sdtPr>
+          <w:rPr>
+            <w:rStyle w:val="eop"/>
+            <w:rFonts w:ascii="Arial" w:hAnsi="Arial" w:cs="Arial"/>
+            <w:b/>
+            <w:sz w:val="24"/>
+            <w:szCs w:val="24"/>
+          </w:rPr>
+          <w:id w:val="722493302"/>
+          <w:placeholder>
+            <w:docPart w:val="E5C7734FD1C34C09A6B9BA510B98959E"/>
           </w:placeholder>
           <w:dataBinding w:prefixMappings="xmlns:ns0='urn:microsoft-crm/document-template/govcdm_eeoinformalcomplaint/10290/' " w:xpath="/ns0:DocumentTemplate[1]/govcdm_eeoinformalcomplaint[1]/govcdm_name[1]" w:storeItemID="{1053983A-EBD3-4634-9C88-22B5A3B8E76D}"/>
           <w:text/>
@@ -588,7 +608,6 @@
           <w:proofErr w:type="spellEnd"/>
         </w:sdtContent>
       </w:sdt>
-      <w:bookmarkEnd w:id="8"/>
       <w:r>
         <w:rPr>
           <w:rFonts w:ascii="Arial" w:hAnsi="Arial" w:cs="Arial"/>
@@ -596,8 +615,51 @@
           <w:sz w:val="24"/>
           <w:szCs w:val="24"/>
         </w:rPr>
-        <w:t xml:space="preserve">. </w:t>
+        <w:t xml:space="preserve">, Filed </w:t>
       </w:r>
+      <w:sdt>
+        <w:sdtPr>
+          <w:rPr>
+            <w:rFonts w:ascii="Arial" w:hAnsi="Arial" w:cs="Arial"/>
+            <w:b/>
+            <w:color w:val="0070C0"/>
+            <w:sz w:val="24"/>
+            <w:szCs w:val="24"/>
+          </w:rPr>
+          <w:id w:val="-1907066583"/>
+          <w:placeholder>
+            <w:docPart w:val="7DF2AE6060BE47C1A0ED6E5C102C60DE"/>
+          </w:placeholder>
+          <w:dataBinding w:prefixMappings="xmlns:ns0='urn:microsoft-crm/document-template/govcdm_eeoinformalcomplaint/10290/' " w:xpath="/ns0:DocumentTemplate[1]/govcdm_eeoinformalcomplaint[1]/govcdm_dateformalcomplaintfiled[1]" w:storeItemID="{1053983A-EBD3-4634-9C88-22B5A3B8E76D}"/>
+          <w:text/>
+        </w:sdtPr>
+        <w:sdtEndPr/>
+        <w:sdtContent>
+          <w:proofErr w:type="spellStart"/>
+          <w:r>
+            <w:rPr>
+              <w:rFonts w:ascii="Arial" w:hAnsi="Arial" w:cs="Arial"/>
+              <w:b/>
+              <w:color w:val="0070C0"/>
+              <w:sz w:val="24"/>
+              <w:szCs w:val="24"/>
+            </w:rPr>
+            <w:t>govcdm_dateformalcomplaintfiled</w:t>
+          </w:r>
+          <w:proofErr w:type="spellEnd"/>
+        </w:sdtContent>
+      </w:sdt>
+      <w:bookmarkEnd w:id="5"/>
+      <w:r>
+        <w:rPr>
+          <w:rFonts w:ascii="Arial" w:hAnsi="Arial" w:cs="Arial"/>
+          <w:b/>
+          <w:sz w:val="24"/>
+          <w:szCs w:val="24"/>
+        </w:rPr>
+        <w:t>.</w:t>
+      </w:r>
+      <w:bookmarkEnd w:id="6"/>
       <w:r>
         <w:rPr>
           <w:rFonts w:ascii="Arial" w:hAnsi="Arial" w:cs="Arial"/>
@@ -644,7 +706,6 @@
           <w:szCs w:val="24"/>
         </w:rPr>
       </w:pPr>
-      <w:bookmarkStart w:id="9" w:name="_Hlk111471168"/>
       <w:r>
         <w:rPr>
           <w:rFonts w:ascii="Arial" w:hAnsi="Arial" w:cs="Arial"/>
@@ -736,7 +797,7 @@
         <w:t>:</w:t>
       </w:r>
     </w:p>
-    <w:bookmarkEnd w:id="9"/>
+    <w:bookmarkEnd w:id="4"/>
     <w:p>
       <w:pPr>
         <w:jc w:val="both"/>
@@ -976,23 +1037,7 @@
           <w:sz w:val="24"/>
           <w:szCs w:val="24"/>
         </w:rPr>
-        <w:t xml:space="preserve"> day. Please check the box next to the option you wish to exercise, sign</w:t>
-      </w:r>
-      <w:r>
-        <w:rPr>
-          <w:rFonts w:ascii="Arial" w:hAnsi="Arial" w:cs="Arial"/>
-          <w:sz w:val="24"/>
-          <w:szCs w:val="24"/>
-        </w:rPr>
-        <w:t>,</w:t>
-      </w:r>
-      <w:r>
-        <w:rPr>
-          <w:rFonts w:ascii="Arial" w:hAnsi="Arial" w:cs="Arial"/>
-          <w:sz w:val="24"/>
-          <w:szCs w:val="24"/>
-        </w:rPr>
-        <w:t xml:space="preserve"> date and return the form via email or fax to:</w:t>
+        <w:t xml:space="preserve"> day. Please check the box next to the option you wish to exercise, sign, date and return the form via email or fax to:</w:t>
       </w:r>
     </w:p>
     <w:p>
@@ -1030,18 +1075,10 @@
           <w:b/>
           <w:bCs/>
         </w:rPr>
-        <w:t>Office of Resolution Management, Diversity &amp; Inclusion</w:t>
-      </w:r>
-      <w:r>
-        <w:rPr>
-          <w:rFonts w:ascii="Arial" w:hAnsi="Arial" w:cs="Arial"/>
-          <w:b/>
-          <w:bCs/>
-        </w:rPr>
-        <w:t xml:space="preserve"> 08</w:t>
+        <w:t>Office of Resolution Management, Diversity &amp; Inclusion 08</w:t>
       </w:r>
     </w:p>
-    <w:bookmarkStart w:id="10" w:name="_Hlk109992737"/>
+    <w:bookmarkStart w:id="7" w:name="_Hlk109992737"/>
     <w:p>
       <w:pPr>
         <w:pStyle w:val="NoSpacing"/>
@@ -1257,7 +1294,7 @@
         </w:sdtContent>
       </w:sdt>
     </w:p>
-    <w:bookmarkEnd w:id="10"/>
+    <w:bookmarkEnd w:id="7"/>
     <w:p>
       <w:pPr>
         <w:pStyle w:val="NoSpacing"/>
@@ -1274,23 +1311,7 @@
           <w:b/>
           <w:bCs/>
         </w:rPr>
-        <w:t>Fax</w:t>
-      </w:r>
-      <w:r>
-        <w:rPr>
-          <w:rFonts w:ascii="Arial" w:hAnsi="Arial" w:cs="Arial"/>
-          <w:b/>
-          <w:bCs/>
-        </w:rPr>
-        <w:t>:</w:t>
-      </w:r>
-      <w:r>
-        <w:rPr>
-          <w:rFonts w:ascii="Arial" w:hAnsi="Arial" w:cs="Arial"/>
-          <w:b/>
-          <w:bCs/>
-        </w:rPr>
-        <w:t xml:space="preserve"> </w:t>
+        <w:t xml:space="preserve">Fax: </w:t>
       </w:r>
       <w:sdt>
         <w:sdtPr>
@@ -1362,7 +1383,7 @@
           <w:szCs w:val="24"/>
         </w:rPr>
       </w:pPr>
-      <w:bookmarkStart w:id="11" w:name="_Hlk111470584"/>
+      <w:bookmarkStart w:id="8" w:name="_Hlk111470584"/>
       <w:r>
         <w:rPr>
           <w:rFonts w:ascii="Arial" w:hAnsi="Arial" w:cs="Arial"/>
@@ -1396,7 +1417,7 @@
         <w:t xml:space="preserve"> to use email to submit your correspondence and/or documents to ORMDI.</w:t>
       </w:r>
     </w:p>
-    <w:bookmarkEnd w:id="11"/>
+    <w:bookmarkEnd w:id="8"/>
     <w:p>
       <w:pPr>
         <w:jc w:val="both"/>
@@ -1415,7 +1436,7 @@
         </w:rPr>
         <w:t xml:space="preserve">4. Please note if your client elects a hearing before the EEOC, </w:t>
       </w:r>
-      <w:bookmarkStart w:id="12" w:name="_Hlk14861309"/>
+      <w:bookmarkStart w:id="9" w:name="_Hlk14861309"/>
       <w:r>
         <w:rPr>
           <w:rFonts w:ascii="Arial" w:hAnsi="Arial" w:cs="Arial"/>
@@ -1486,7 +1507,7 @@
         </w:rPr>
         <w:t xml:space="preserve">If a complainant does not want to use the Public Portal, requests for a hearing before the EEOC and supporting documents can still be submitted </w:t>
       </w:r>
-      <w:bookmarkEnd w:id="12"/>
+      <w:bookmarkEnd w:id="9"/>
       <w:r>
         <w:rPr>
           <w:rFonts w:ascii="Arial" w:hAnsi="Arial" w:cs="Arial"/>
@@ -1521,27 +1542,7 @@
           <w:sz w:val="24"/>
           <w:szCs w:val="24"/>
         </w:rPr>
-        <w:t xml:space="preserve">Failure to provide a copy of the request to the </w:t>
-      </w:r>
-      <w:r>
-        <w:rPr>
-          <w:rFonts w:ascii="Arial" w:eastAsiaTheme="minorHAnsi" w:hAnsi="Arial" w:cs="Arial"/>
-          <w:b/>
-          <w:i/>
-          <w:sz w:val="24"/>
-          <w:szCs w:val="24"/>
-        </w:rPr>
-        <w:t>ORMDI</w:t>
-      </w:r>
-      <w:r>
-        <w:rPr>
-          <w:rFonts w:ascii="Arial" w:eastAsiaTheme="minorHAnsi" w:hAnsi="Arial" w:cs="Arial"/>
-          <w:b/>
-          <w:i/>
-          <w:sz w:val="24"/>
-          <w:szCs w:val="24"/>
-        </w:rPr>
-        <w:t xml:space="preserve"> may result in forfeiture of the right to a hearing.</w:t>
+        <w:t>Failure to provide a copy of the request to the ORMDI may result in forfeiture of the right to a hearing.</w:t>
       </w:r>
       <w:r>
         <w:rPr>
@@ -1564,7 +1565,7 @@
           <w:bCs/>
         </w:rPr>
       </w:pPr>
-      <w:bookmarkStart w:id="13" w:name="_Hlk111030803"/>
+      <w:bookmarkStart w:id="10" w:name="_Hlk111030803"/>
       <w:r>
         <w:rPr>
           <w:rFonts w:ascii="Arial" w:hAnsi="Arial" w:cs="Arial"/>
@@ -1679,7 +1680,7 @@
         </w:rPr>
       </w:pPr>
     </w:p>
-    <w:bookmarkEnd w:id="13"/>
+    <w:bookmarkEnd w:id="10"/>
     <w:p>
       <w:pPr>
         <w:ind w:firstLine="720"/>
@@ -1746,23 +1747,7 @@
           <w:sz w:val="24"/>
           <w:szCs w:val="24"/>
         </w:rPr>
-        <w:t>day</w:t>
-      </w:r>
-      <w:r>
-        <w:rPr>
-          <w:rFonts w:ascii="Arial" w:hAnsi="Arial" w:cs="Arial"/>
-          <w:sz w:val="24"/>
-          <w:szCs w:val="24"/>
-        </w:rPr>
-        <w:t>s</w:t>
-      </w:r>
-      <w:r>
-        <w:rPr>
-          <w:rFonts w:ascii="Arial" w:hAnsi="Arial" w:cs="Arial"/>
-          <w:sz w:val="24"/>
-          <w:szCs w:val="24"/>
-        </w:rPr>
-        <w:t xml:space="preserve"> time</w:t>
+        <w:t>days time</w:t>
       </w:r>
       <w:proofErr w:type="spellEnd"/>
       <w:r>
@@ -1816,15 +1801,7 @@
           <w:sz w:val="24"/>
           <w:szCs w:val="24"/>
         </w:rPr>
-        <w:t xml:space="preserve">days </w:t>
-      </w:r>
-      <w:r>
-        <w:rPr>
-          <w:rFonts w:ascii="Arial" w:hAnsi="Arial" w:cs="Arial"/>
-          <w:sz w:val="24"/>
-          <w:szCs w:val="24"/>
-        </w:rPr>
-        <w:t>time</w:t>
+        <w:t>days time</w:t>
       </w:r>
       <w:proofErr w:type="spellEnd"/>
       <w:r>
@@ -2147,7 +2124,7 @@
         </w:rPr>
         <w:t xml:space="preserve">, </w:t>
       </w:r>
-      <w:bookmarkStart w:id="14" w:name="_Hlk110515950"/>
+      <w:bookmarkStart w:id="11" w:name="_Hlk110515950"/>
       <w:sdt>
         <w:sdtPr>
           <w:rPr>
@@ -2172,7 +2149,7 @@
           <w:proofErr w:type="spellEnd"/>
         </w:sdtContent>
       </w:sdt>
-      <w:bookmarkEnd w:id="14"/>
+      <w:bookmarkEnd w:id="11"/>
       <w:r>
         <w:rPr>
           <w:rFonts w:ascii="Arial" w:hAnsi="Arial" w:cs="Arial"/>
@@ -2184,13 +2161,7 @@
         <w:rPr>
           <w:rFonts w:ascii="Arial" w:hAnsi="Arial" w:cs="Arial"/>
         </w:rPr>
-        <w:t xml:space="preserve">days </w:t>
-      </w:r>
-      <w:r>
-        <w:rPr>
-          <w:rFonts w:ascii="Arial" w:hAnsi="Arial" w:cs="Arial"/>
-        </w:rPr>
-        <w:t>time</w:t>
+        <w:t>days time</w:t>
       </w:r>
       <w:proofErr w:type="spellEnd"/>
       <w:r>
@@ -2464,75 +2435,103 @@
           <w:rFonts w:ascii="Arial" w:hAnsi="Arial" w:cs="Arial"/>
         </w:rPr>
       </w:pPr>
+      <w:bookmarkStart w:id="12" w:name="_Hlk156396754"/>
       <w:r>
         <w:rPr>
           <w:rFonts w:ascii="Arial" w:hAnsi="Arial" w:cs="Arial"/>
         </w:rPr>
-        <w:t xml:space="preserve">cc:  </w:t>
+        <w:t xml:space="preserve">cc: </w:t>
+      </w:r>
+      <w:sdt>
+        <w:sdtPr>
+          <w:rPr>
+            <w:rStyle w:val="eop"/>
+            <w:rFonts w:ascii="Arial" w:hAnsi="Arial" w:cs="Arial"/>
+            <w:bCs/>
+          </w:rPr>
+          <w:id w:val="995076694"/>
+          <w:placeholder>
+            <w:docPart w:val="4C2DD0601740490F87166472E3097C7C"/>
+          </w:placeholder>
+          <w:dataBinding w:prefixMappings="xmlns:ns0='urn:microsoft-crm/document-template/govcdm_eeoinformalcomplaint/10290/' " w:xpath="/ns0:DocumentTemplate[1]/govcdm_eeoinformalcomplaint[1]/govcdm_eeocasecontact_eeoinformalcomplaint_ap[1]/govcdm_firstname[1]" w:storeItemID="{1053983A-EBD3-4634-9C88-22B5A3B8E76D}"/>
+          <w:text/>
+        </w:sdtPr>
+        <w:sdtEndPr>
+          <w:rPr>
+            <w:rStyle w:val="eop"/>
+          </w:rPr>
+        </w:sdtEndPr>
+        <w:sdtContent>
+          <w:proofErr w:type="spellStart"/>
+          <w:r>
+            <w:rPr>
+              <w:rStyle w:val="eop"/>
+              <w:rFonts w:ascii="Arial" w:hAnsi="Arial" w:cs="Arial"/>
+              <w:bCs/>
+            </w:rPr>
+            <w:t>govcdm_firstname</w:t>
+          </w:r>
+          <w:proofErr w:type="spellEnd"/>
+        </w:sdtContent>
+      </w:sdt>
+      <w:r>
+        <w:rPr>
+          <w:rStyle w:val="eop"/>
+          <w:rFonts w:ascii="Arial" w:hAnsi="Arial" w:cs="Arial"/>
+          <w:bCs/>
+        </w:rPr>
+        <w:t xml:space="preserve"> </w:t>
+      </w:r>
+      <w:sdt>
+        <w:sdtPr>
+          <w:rPr>
+            <w:rStyle w:val="eop"/>
+            <w:rFonts w:ascii="Arial" w:hAnsi="Arial" w:cs="Arial"/>
+            <w:bCs/>
+          </w:rPr>
+          <w:id w:val="452991829"/>
+          <w:placeholder>
+            <w:docPart w:val="9BF15F4D1CF34F189E1FE9F85DD36575"/>
+          </w:placeholder>
+          <w:dataBinding w:prefixMappings="xmlns:ns0='urn:microsoft-crm/document-template/govcdm_eeoinformalcomplaint/10290/' " w:xpath="/ns0:DocumentTemplate[1]/govcdm_eeoinformalcomplaint[1]/govcdm_eeocasecontact_eeoinformalcomplaint_ap[1]/govcdm_lastname[1]" w:storeItemID="{1053983A-EBD3-4634-9C88-22B5A3B8E76D}"/>
+          <w:text/>
+        </w:sdtPr>
+        <w:sdtEndPr>
+          <w:rPr>
+            <w:rStyle w:val="eop"/>
+          </w:rPr>
+        </w:sdtEndPr>
+        <w:sdtContent>
+          <w:proofErr w:type="spellStart"/>
+          <w:r>
+            <w:rPr>
+              <w:rStyle w:val="eop"/>
+              <w:rFonts w:ascii="Arial" w:hAnsi="Arial" w:cs="Arial"/>
+              <w:bCs/>
+            </w:rPr>
+            <w:t>govcdm_lastname</w:t>
+          </w:r>
+          <w:proofErr w:type="spellEnd"/>
+        </w:sdtContent>
+      </w:sdt>
+      <w:r>
+        <w:rPr>
+          <w:rStyle w:val="eop"/>
+          <w:rFonts w:ascii="Arial" w:hAnsi="Arial" w:cs="Arial"/>
+          <w:bCs/>
+        </w:rPr>
+        <w:t xml:space="preserve">, </w:t>
       </w:r>
       <w:sdt>
         <w:sdtPr>
           <w:rPr>
             <w:rFonts w:ascii="Arial" w:hAnsi="Arial" w:cs="Arial"/>
+            <w:bCs/>
+            <w:snapToGrid w:val="0"/>
           </w:rPr>
-          <w:id w:val="-1358806311"/>
+          <w:id w:val="-107893049"/>
           <w:placeholder>
-            <w:docPart w:val="1FFD53D10F904C39A5DB74637F13F3CD"/>
-          </w:placeholder>
-          <w:dataBinding w:prefixMappings="xmlns:ns0='urn:microsoft-crm/document-template/govcdm_eeoinformalcomplaint/10290/' " w:xpath="/ns0:DocumentTemplate[1]/govcdm_eeoinformalcomplaint[1]/govcdm_contact_govcdm_eeoinformalcomplaint_CurrentAPContact[1]/firstname[1]" w:storeItemID="{1053983A-EBD3-4634-9C88-22B5A3B8E76D}"/>
-          <w:text/>
-        </w:sdtPr>
-        <w:sdtEndPr/>
-        <w:sdtContent>
-          <w:proofErr w:type="spellStart"/>
-          <w:r>
-            <w:rPr>
-              <w:rFonts w:ascii="Arial" w:hAnsi="Arial" w:cs="Arial"/>
-            </w:rPr>
-            <w:t>firstname</w:t>
-          </w:r>
-          <w:proofErr w:type="spellEnd"/>
-        </w:sdtContent>
-      </w:sdt>
-      <w:r>
-        <w:t xml:space="preserve"> </w:t>
-      </w:r>
-      <w:sdt>
-        <w:sdtPr>
-          <w:rPr>
-            <w:rFonts w:ascii="Arial" w:hAnsi="Arial" w:cs="Arial"/>
-          </w:rPr>
-          <w:id w:val="-508522233"/>
-          <w:placeholder>
-            <w:docPart w:val="1FFD53D10F904C39A5DB74637F13F3CD"/>
-          </w:placeholder>
-          <w:dataBinding w:prefixMappings="xmlns:ns0='urn:microsoft-crm/document-template/govcdm_eeoinformalcomplaint/10290/' " w:xpath="/ns0:DocumentTemplate[1]/govcdm_eeoinformalcomplaint[1]/govcdm_contact_govcdm_eeoinformalcomplaint_CurrentAPContact[1]/lastname[1]" w:storeItemID="{1053983A-EBD3-4634-9C88-22B5A3B8E76D}"/>
-          <w:text/>
-        </w:sdtPr>
-        <w:sdtEndPr/>
-        <w:sdtContent>
-          <w:proofErr w:type="spellStart"/>
-          <w:r>
-            <w:rPr>
-              <w:rFonts w:ascii="Arial" w:hAnsi="Arial" w:cs="Arial"/>
-            </w:rPr>
-            <w:t>lastname</w:t>
-          </w:r>
-          <w:proofErr w:type="spellEnd"/>
-        </w:sdtContent>
-      </w:sdt>
-      <w:r>
-        <w:t xml:space="preserve">, </w:t>
-      </w:r>
-      <w:bookmarkStart w:id="15" w:name="_Hlk110864046"/>
-      <w:sdt>
-        <w:sdtPr>
-          <w:rPr>
-            <w:rFonts w:ascii="Arial" w:hAnsi="Arial" w:cs="Arial"/>
-          </w:rPr>
-          <w:id w:val="-1743632142"/>
-          <w:placeholder>
-            <w:docPart w:val="C4F27F05C60D46A6AE7EA2289FA4D157"/>
+            <w:docPart w:val="50C1F27ABE7D4341AD8FEC6993C64AE3"/>
           </w:placeholder>
           <w:dataBinding w:prefixMappings="xmlns:ns0='urn:microsoft-crm/document-template/govcdm_eeoinformalcomplaint/10290/' " w:xpath="/ns0:DocumentTemplate[1]/govcdm_eeoinformalcomplaint[1]/govcdm_contact_govcdm_eeoinformalcomplaint_CurrentAPContact[1]/emailaddress3[1]" w:storeItemID="{1053983A-EBD3-4634-9C88-22B5A3B8E76D}"/>
           <w:text/>
@@ -2542,13 +2541,15 @@
           <w:r>
             <w:rPr>
               <w:rFonts w:ascii="Arial" w:hAnsi="Arial" w:cs="Arial"/>
+              <w:bCs/>
+              <w:snapToGrid w:val="0"/>
             </w:rPr>
             <w:t>emailaddress3</w:t>
           </w:r>
         </w:sdtContent>
       </w:sdt>
-      <w:bookmarkEnd w:id="15"/>
     </w:p>
+    <w:bookmarkEnd w:id="12"/>
     <w:p>
       <w:pPr>
         <w:pStyle w:val="NoSpacing"/>
@@ -2560,27 +2561,18 @@
       </w:pPr>
       <w:r>
         <w:rPr>
-          <w:rFonts w:ascii="Arial" w:hAnsi="Arial"/>
+          <w:rFonts w:ascii="Arial" w:hAnsi="Arial" w:cs="Arial"/>
         </w:rPr>
         <w:t xml:space="preserve">       </w:t>
       </w:r>
       <w:r>
         <w:rPr>
-          <w:rFonts w:ascii="Arial" w:hAnsi="Arial"/>
+          <w:rFonts w:ascii="Arial" w:hAnsi="Arial" w:cs="Arial"/>
           <w:b/>
           <w:bCs/>
           <w:color w:val="0070C0"/>
         </w:rPr>
-        <w:t xml:space="preserve">Facility Director (00) </w:t>
-      </w:r>
-      <w:r>
-        <w:rPr>
-          <w:rFonts w:ascii="Arial" w:hAnsi="Arial" w:cs="Arial"/>
-          <w:b/>
-          <w:bCs/>
-          <w:color w:val="0070C0"/>
-        </w:rPr>
-        <w:t>and email</w:t>
+        <w:t>Facility Director (00) and email</w:t>
       </w:r>
     </w:p>
     <w:p>
@@ -2590,6 +2582,7 @@
         </w:tabs>
         <w:rPr>
           <w:rFonts w:ascii="Arial" w:hAnsi="Arial" w:cs="Arial"/>
+          <w:sz w:val="24"/>
           <w:szCs w:val="24"/>
         </w:rPr>
         <w:sectPr>
@@ -2626,8 +2619,8 @@
           <w:szCs w:val="32"/>
         </w:rPr>
       </w:pPr>
-      <w:bookmarkStart w:id="18" w:name="_Hlk112667610"/>
-      <w:bookmarkStart w:id="19" w:name="_Hlk115256465"/>
+      <w:bookmarkStart w:id="16" w:name="_Hlk115256465"/>
+      <w:bookmarkStart w:id="17" w:name="_Hlk112667610"/>
     </w:p>
     <w:p>
       <w:pPr>
@@ -2669,14 +2662,14 @@
         </w:rPr>
       </w:pPr>
     </w:p>
-    <w:bookmarkEnd w:id="19"/>
+    <w:bookmarkEnd w:id="16"/>
     <w:p>
       <w:pPr>
         <w:pStyle w:val="paragraph"/>
         <w:spacing w:before="0" w:beforeAutospacing="0" w:after="0" w:afterAutospacing="0"/>
         <w:textAlignment w:val="baseline"/>
         <w:rPr>
-          <w:rFonts w:ascii="Segoe UI" w:hAnsi="Segoe UI" w:cs="Segoe UI"/>
+          <w:rFonts w:ascii="Arial" w:hAnsi="Arial" w:cs="Arial"/>
           <w:b/>
           <w:bCs/>
           <w:sz w:val="18"/>
@@ -2708,7 +2701,7 @@
         <w:spacing w:before="0" w:beforeAutospacing="0" w:after="0" w:afterAutospacing="0"/>
         <w:textAlignment w:val="baseline"/>
         <w:rPr>
-          <w:rFonts w:ascii="Segoe UI" w:hAnsi="Segoe UI" w:cs="Segoe UI"/>
+          <w:rFonts w:ascii="Arial" w:hAnsi="Arial" w:cs="Arial"/>
           <w:sz w:val="18"/>
           <w:szCs w:val="18"/>
         </w:rPr>
@@ -2744,6 +2737,7 @@
       <w:r>
         <w:rPr>
           <w:rStyle w:val="eop"/>
+          <w:rFonts w:ascii="Arial" w:hAnsi="Arial" w:cs="Arial"/>
         </w:rPr>
         <w:t> </w:t>
       </w:r>
@@ -2852,7 +2846,7 @@
         <w:spacing w:before="0" w:beforeAutospacing="0" w:after="0" w:afterAutospacing="0"/>
         <w:textAlignment w:val="baseline"/>
         <w:rPr>
-          <w:rFonts w:ascii="Segoe UI" w:hAnsi="Segoe UI" w:cs="Segoe UI"/>
+          <w:rFonts w:ascii="Arial" w:hAnsi="Arial" w:cs="Arial"/>
           <w:sz w:val="18"/>
           <w:szCs w:val="18"/>
         </w:rPr>
@@ -2864,7 +2858,7 @@
         <w:spacing w:before="0" w:beforeAutospacing="0" w:after="0" w:afterAutospacing="0"/>
         <w:textAlignment w:val="baseline"/>
         <w:rPr>
-          <w:rFonts w:ascii="Segoe UI" w:hAnsi="Segoe UI" w:cs="Segoe UI"/>
+          <w:rFonts w:ascii="Arial" w:hAnsi="Arial" w:cs="Arial"/>
           <w:sz w:val="18"/>
           <w:szCs w:val="18"/>
         </w:rPr>
@@ -2890,7 +2884,7 @@
         <w:spacing w:before="0" w:beforeAutospacing="0" w:after="0" w:afterAutospacing="0"/>
         <w:textAlignment w:val="baseline"/>
         <w:rPr>
-          <w:rFonts w:ascii="Segoe UI" w:hAnsi="Segoe UI" w:cs="Segoe UI"/>
+          <w:rFonts w:ascii="Arial" w:hAnsi="Arial" w:cs="Arial"/>
           <w:sz w:val="18"/>
           <w:szCs w:val="18"/>
         </w:rPr>
@@ -2903,7 +2897,7 @@
         <w:jc w:val="both"/>
         <w:textAlignment w:val="baseline"/>
         <w:rPr>
-          <w:rFonts w:ascii="Segoe UI" w:hAnsi="Segoe UI" w:cs="Segoe UI"/>
+          <w:rFonts w:ascii="Arial" w:hAnsi="Arial" w:cs="Arial"/>
           <w:sz w:val="18"/>
           <w:szCs w:val="18"/>
         </w:rPr>
@@ -2929,7 +2923,7 @@
         <w:spacing w:before="0" w:beforeAutospacing="0" w:after="0" w:afterAutospacing="0"/>
         <w:textAlignment w:val="baseline"/>
         <w:rPr>
-          <w:rFonts w:ascii="Segoe UI" w:hAnsi="Segoe UI" w:cs="Segoe UI"/>
+          <w:rFonts w:ascii="Arial" w:hAnsi="Arial" w:cs="Arial"/>
           <w:sz w:val="18"/>
           <w:szCs w:val="18"/>
         </w:rPr>
@@ -2955,84 +2949,79 @@
       </w:r>
       <w:r>
         <w:rPr>
-          <w:rStyle w:val="normaltextrun"/>
-          <w:rFonts w:ascii="Arial" w:hAnsi="Arial" w:cs="Arial"/>
+          <w:rFonts w:ascii="Arial" w:hAnsi="Arial" w:cs="Arial"/>
+          <w:b/>
         </w:rPr>
         <w:t xml:space="preserve"> </w:t>
       </w:r>
       <w:sdt>
         <w:sdtPr>
           <w:rPr>
-            <w:rStyle w:val="normaltextrun"/>
+            <w:rStyle w:val="eop"/>
             <w:rFonts w:ascii="Arial" w:hAnsi="Arial" w:cs="Arial"/>
             <w:b/>
-            <w:bCs/>
           </w:rPr>
-          <w:id w:val="1887751024"/>
+          <w:id w:val="115726918"/>
           <w:placeholder>
-            <w:docPart w:val="2DF20D2D73B947C682155060B9900366"/>
+            <w:docPart w:val="F3A757D009CD43AF9C5B6012C8614027"/>
           </w:placeholder>
-          <w:dataBinding w:prefixMappings="xmlns:ns0='urn:microsoft-crm/document-template/govcdm_eeoinformalcomplaint/10290/' " w:xpath="/ns0:DocumentTemplate[1]/govcdm_eeoinformalcomplaint[1]/govcdm_contact_govcdm_eeoinformalcomplaint_CurrentAPContact[1]/firstname[1]" w:storeItemID="{1053983A-EBD3-4634-9C88-22B5A3B8E76D}"/>
+          <w:dataBinding w:prefixMappings="xmlns:ns0='urn:microsoft-crm/document-template/govcdm_eeoinformalcomplaint/10290/' " w:xpath="/ns0:DocumentTemplate[1]/govcdm_eeoinformalcomplaint[1]/govcdm_eeocasecontact_eeoinformalcomplaint_ap[1]/govcdm_firstname[1]" w:storeItemID="{1053983A-EBD3-4634-9C88-22B5A3B8E76D}"/>
           <w:text/>
         </w:sdtPr>
         <w:sdtEndPr>
           <w:rPr>
-            <w:rStyle w:val="normaltextrun"/>
+            <w:rStyle w:val="eop"/>
           </w:rPr>
         </w:sdtEndPr>
         <w:sdtContent>
           <w:proofErr w:type="spellStart"/>
           <w:r>
             <w:rPr>
-              <w:rStyle w:val="normaltextrun"/>
+              <w:rStyle w:val="eop"/>
               <w:rFonts w:ascii="Arial" w:hAnsi="Arial" w:cs="Arial"/>
               <w:b/>
-              <w:bCs/>
             </w:rPr>
-            <w:t>firstname</w:t>
+            <w:t>govcdm_firstname</w:t>
           </w:r>
           <w:proofErr w:type="spellEnd"/>
         </w:sdtContent>
       </w:sdt>
       <w:r>
         <w:rPr>
-          <w:rStyle w:val="normaltextrun"/>
+          <w:rStyle w:val="eop"/>
           <w:rFonts w:ascii="Arial" w:hAnsi="Arial" w:cs="Arial"/>
           <w:b/>
-          <w:bCs/>
         </w:rPr>
         <w:t xml:space="preserve"> </w:t>
       </w:r>
       <w:sdt>
         <w:sdtPr>
           <w:rPr>
-            <w:rStyle w:val="normaltextrun"/>
+            <w:rStyle w:val="eop"/>
             <w:rFonts w:ascii="Arial" w:hAnsi="Arial" w:cs="Arial"/>
             <w:b/>
-            <w:bCs/>
           </w:rPr>
-          <w:id w:val="-362363519"/>
+          <w:id w:val="645479269"/>
           <w:placeholder>
-            <w:docPart w:val="2DF20D2D73B947C682155060B9900366"/>
+            <w:docPart w:val="787388C2F0E6460A814FE513148450EC"/>
           </w:placeholder>
-          <w:dataBinding w:prefixMappings="xmlns:ns0='urn:microsoft-crm/document-template/govcdm_eeoinformalcomplaint/10290/' " w:xpath="/ns0:DocumentTemplate[1]/govcdm_eeoinformalcomplaint[1]/govcdm_contact_govcdm_eeoinformalcomplaint_CurrentAPContact[1]/lastname[1]" w:storeItemID="{1053983A-EBD3-4634-9C88-22B5A3B8E76D}"/>
+          <w:dataBinding w:prefixMappings="xmlns:ns0='urn:microsoft-crm/document-template/govcdm_eeoinformalcomplaint/10290/' " w:xpath="/ns0:DocumentTemplate[1]/govcdm_eeoinformalcomplaint[1]/govcdm_eeocasecontact_eeoinformalcomplaint_ap[1]/govcdm_lastname[1]" w:storeItemID="{1053983A-EBD3-4634-9C88-22B5A3B8E76D}"/>
           <w:text/>
         </w:sdtPr>
         <w:sdtEndPr>
           <w:rPr>
-            <w:rStyle w:val="normaltextrun"/>
+            <w:rStyle w:val="eop"/>
           </w:rPr>
         </w:sdtEndPr>
         <w:sdtContent>
           <w:proofErr w:type="spellStart"/>
           <w:r>
             <w:rPr>
-              <w:rStyle w:val="normaltextrun"/>
+              <w:rStyle w:val="eop"/>
               <w:rFonts w:ascii="Arial" w:hAnsi="Arial" w:cs="Arial"/>
               <w:b/>
-              <w:bCs/>
             </w:rPr>
-            <w:t>lastname</w:t>
+            <w:t>govcdm_lastname</w:t>
           </w:r>
           <w:proofErr w:type="spellEnd"/>
         </w:sdtContent>
@@ -3040,14 +3029,11 @@
     </w:p>
     <w:p>
       <w:pPr>
-        <w:spacing w:after="0" w:line="240" w:lineRule="auto"/>
+        <w:pStyle w:val="NoSpacing"/>
         <w:ind w:left="1440"/>
         <w:rPr>
           <w:rFonts w:ascii="Arial" w:hAnsi="Arial" w:cs="Arial"/>
           <w:b/>
-          <w:bCs/>
-          <w:sz w:val="24"/>
-          <w:szCs w:val="24"/>
         </w:rPr>
       </w:pPr>
       <w:sdt>
@@ -3055,15 +3041,12 @@
           <w:rPr>
             <w:rFonts w:ascii="Arial" w:hAnsi="Arial" w:cs="Arial"/>
             <w:b/>
-            <w:bCs/>
-            <w:sz w:val="24"/>
-            <w:szCs w:val="24"/>
           </w:rPr>
-          <w:id w:val="1710381124"/>
+          <w:id w:val="-1424021219"/>
           <w:placeholder>
-            <w:docPart w:val="E6C1CE21B62F46D885951C893DCAC302"/>
+            <w:docPart w:val="AD6379E6D8C74A05BDC6C0DD732E033B"/>
           </w:placeholder>
-          <w:dataBinding w:prefixMappings="xmlns:ns0='urn:microsoft-crm/document-template/govcdm_eeoinformalcomplaint/10290/' " w:xpath="/ns0:DocumentTemplate[1]/govcdm_eeoinformalcomplaint[1]/govcdm_contact_govcdm_eeoinformalcomplaint_CurrentAPContact[1]/address1_line1[1]" w:storeItemID="{1053983A-EBD3-4634-9C88-22B5A3B8E76D}"/>
+          <w:dataBinding w:prefixMappings="xmlns:ns0='urn:microsoft-crm/document-template/govcdm_eeoinformalcomplaint/10290/' " w:xpath="/ns0:DocumentTemplate[1]/govcdm_eeoinformalcomplaint[1]/govcdm_eeocasecontact_eeoinformalcomplaint_ap[1]/govcdm_address1_line1[1]" w:storeItemID="{1053983A-EBD3-4634-9C88-22B5A3B8E76D}"/>
           <w:text/>
         </w:sdtPr>
         <w:sdtEndPr/>
@@ -3072,11 +3055,8 @@
             <w:rPr>
               <w:rFonts w:ascii="Arial" w:hAnsi="Arial" w:cs="Arial"/>
               <w:b/>
-              <w:bCs/>
-              <w:sz w:val="24"/>
-              <w:szCs w:val="24"/>
             </w:rPr>
-            <w:t>address1_line1</w:t>
+            <w:t>govcdm_address1_line1</w:t>
           </w:r>
         </w:sdtContent>
       </w:sdt>
@@ -3084,9 +3064,6 @@
         <w:rPr>
           <w:rFonts w:ascii="Arial" w:hAnsi="Arial" w:cs="Arial"/>
           <w:b/>
-          <w:bCs/>
-          <w:sz w:val="24"/>
-          <w:szCs w:val="24"/>
         </w:rPr>
         <w:t xml:space="preserve"> </w:t>
       </w:r>
@@ -3095,15 +3072,12 @@
           <w:rPr>
             <w:rFonts w:ascii="Arial" w:hAnsi="Arial" w:cs="Arial"/>
             <w:b/>
-            <w:bCs/>
-            <w:sz w:val="24"/>
-            <w:szCs w:val="24"/>
           </w:rPr>
-          <w:id w:val="1939178865"/>
+          <w:id w:val="-71131194"/>
           <w:placeholder>
-            <w:docPart w:val="E6C1CE21B62F46D885951C893DCAC302"/>
+            <w:docPart w:val="AD6379E6D8C74A05BDC6C0DD732E033B"/>
           </w:placeholder>
-          <w:dataBinding w:prefixMappings="xmlns:ns0='urn:microsoft-crm/document-template/govcdm_eeoinformalcomplaint/10290/' " w:xpath="/ns0:DocumentTemplate[1]/govcdm_eeoinformalcomplaint[1]/govcdm_contact_govcdm_eeoinformalcomplaint_CurrentAPContact[1]/address1_line2[1]" w:storeItemID="{1053983A-EBD3-4634-9C88-22B5A3B8E76D}"/>
+          <w:dataBinding w:prefixMappings="xmlns:ns0='urn:microsoft-crm/document-template/govcdm_eeoinformalcomplaint/10290/' " w:xpath="/ns0:DocumentTemplate[1]/govcdm_eeoinformalcomplaint[1]/govcdm_eeocasecontact_eeoinformalcomplaint_ap[1]/govcdm_address1_line2[1]" w:storeItemID="{1053983A-EBD3-4634-9C88-22B5A3B8E76D}"/>
           <w:text/>
         </w:sdtPr>
         <w:sdtEndPr/>
@@ -3112,25 +3086,19 @@
             <w:rPr>
               <w:rFonts w:ascii="Arial" w:hAnsi="Arial" w:cs="Arial"/>
               <w:b/>
-              <w:bCs/>
-              <w:sz w:val="24"/>
-              <w:szCs w:val="24"/>
             </w:rPr>
-            <w:t>address1_line2</w:t>
+            <w:t>govcdm_address1_line2</w:t>
           </w:r>
         </w:sdtContent>
       </w:sdt>
     </w:p>
     <w:p>
       <w:pPr>
-        <w:spacing w:after="0" w:line="240" w:lineRule="auto"/>
+        <w:pStyle w:val="NoSpacing"/>
         <w:ind w:left="1440"/>
         <w:rPr>
           <w:rFonts w:ascii="Arial" w:hAnsi="Arial" w:cs="Arial"/>
           <w:b/>
-          <w:bCs/>
-          <w:sz w:val="24"/>
-          <w:szCs w:val="24"/>
         </w:rPr>
       </w:pPr>
       <w:sdt>
@@ -3138,15 +3106,12 @@
           <w:rPr>
             <w:rFonts w:ascii="Arial" w:hAnsi="Arial" w:cs="Arial"/>
             <w:b/>
-            <w:bCs/>
-            <w:sz w:val="24"/>
-            <w:szCs w:val="24"/>
           </w:rPr>
-          <w:id w:val="-1953854000"/>
+          <w:id w:val="-359671642"/>
           <w:placeholder>
-            <w:docPart w:val="E6C1CE21B62F46D885951C893DCAC302"/>
+            <w:docPart w:val="AD6379E6D8C74A05BDC6C0DD732E033B"/>
           </w:placeholder>
-          <w:dataBinding w:prefixMappings="xmlns:ns0='urn:microsoft-crm/document-template/govcdm_eeoinformalcomplaint/10290/' " w:xpath="/ns0:DocumentTemplate[1]/govcdm_eeoinformalcomplaint[1]/govcdm_contact_govcdm_eeoinformalcomplaint_CurrentAPContact[1]/address1_city[1]" w:storeItemID="{1053983A-EBD3-4634-9C88-22B5A3B8E76D}"/>
+          <w:dataBinding w:prefixMappings="xmlns:ns0='urn:microsoft-crm/document-template/govcdm_eeoinformalcomplaint/10290/' " w:xpath="/ns0:DocumentTemplate[1]/govcdm_eeoinformalcomplaint[1]/govcdm_eeocasecontact_eeoinformalcomplaint_ap[1]/govcdm_address1_city[1]" w:storeItemID="{1053983A-EBD3-4634-9C88-22B5A3B8E76D}"/>
           <w:text/>
         </w:sdtPr>
         <w:sdtEndPr/>
@@ -3155,11 +3120,8 @@
             <w:rPr>
               <w:rFonts w:ascii="Arial" w:hAnsi="Arial" w:cs="Arial"/>
               <w:b/>
-              <w:bCs/>
-              <w:sz w:val="24"/>
-              <w:szCs w:val="24"/>
             </w:rPr>
-            <w:t>address1_city</w:t>
+            <w:t>govcdm_address1_city</w:t>
           </w:r>
         </w:sdtContent>
       </w:sdt>
@@ -3167,9 +3129,6 @@
         <w:rPr>
           <w:rFonts w:ascii="Arial" w:hAnsi="Arial" w:cs="Arial"/>
           <w:b/>
-          <w:bCs/>
-          <w:sz w:val="24"/>
-          <w:szCs w:val="24"/>
         </w:rPr>
         <w:t xml:space="preserve">, </w:t>
       </w:r>
@@ -3178,15 +3137,12 @@
           <w:rPr>
             <w:rFonts w:ascii="Arial" w:hAnsi="Arial" w:cs="Arial"/>
             <w:b/>
-            <w:bCs/>
-            <w:sz w:val="24"/>
-            <w:szCs w:val="24"/>
           </w:rPr>
-          <w:id w:val="-904979850"/>
+          <w:id w:val="1222175157"/>
           <w:placeholder>
-            <w:docPart w:val="E6C1CE21B62F46D885951C893DCAC302"/>
+            <w:docPart w:val="AD6379E6D8C74A05BDC6C0DD732E033B"/>
           </w:placeholder>
-          <w:dataBinding w:prefixMappings="xmlns:ns0='urn:microsoft-crm/document-template/govcdm_eeoinformalcomplaint/10290/' " w:xpath="/ns0:DocumentTemplate[1]/govcdm_eeoinformalcomplaint[1]/govcdm_contact_govcdm_eeoinformalcomplaint_CurrentAPContact[1]/govcdm_address1statepicklist[1]" w:storeItemID="{1053983A-EBD3-4634-9C88-22B5A3B8E76D}"/>
+          <w:dataBinding w:prefixMappings="xmlns:ns0='urn:microsoft-crm/document-template/govcdm_eeoinformalcomplaint/10290/' " w:xpath="/ns0:DocumentTemplate[1]/govcdm_eeoinformalcomplaint[1]/govcdm_eeocasecontact_eeoinformalcomplaint_ap[1]/govcdm_address1statepicklist[1]" w:storeItemID="{1053983A-EBD3-4634-9C88-22B5A3B8E76D}"/>
           <w:text/>
         </w:sdtPr>
         <w:sdtEndPr/>
@@ -3195,9 +3151,6 @@
             <w:rPr>
               <w:rFonts w:ascii="Arial" w:hAnsi="Arial" w:cs="Arial"/>
               <w:b/>
-              <w:bCs/>
-              <w:sz w:val="24"/>
-              <w:szCs w:val="24"/>
             </w:rPr>
             <w:t>govcdm_address1statepicklist</w:t>
           </w:r>
@@ -3207,9 +3160,6 @@
         <w:rPr>
           <w:rFonts w:ascii="Arial" w:hAnsi="Arial" w:cs="Arial"/>
           <w:b/>
-          <w:bCs/>
-          <w:sz w:val="24"/>
-          <w:szCs w:val="24"/>
         </w:rPr>
         <w:t xml:space="preserve"> </w:t>
       </w:r>
@@ -3218,15 +3168,12 @@
           <w:rPr>
             <w:rFonts w:ascii="Arial" w:hAnsi="Arial" w:cs="Arial"/>
             <w:b/>
-            <w:bCs/>
-            <w:sz w:val="24"/>
-            <w:szCs w:val="24"/>
           </w:rPr>
-          <w:id w:val="2079623285"/>
+          <w:id w:val="-46612099"/>
           <w:placeholder>
-            <w:docPart w:val="E6C1CE21B62F46D885951C893DCAC302"/>
+            <w:docPart w:val="AD6379E6D8C74A05BDC6C0DD732E033B"/>
           </w:placeholder>
-          <w:dataBinding w:prefixMappings="xmlns:ns0='urn:microsoft-crm/document-template/govcdm_eeoinformalcomplaint/10290/' " w:xpath="/ns0:DocumentTemplate[1]/govcdm_eeoinformalcomplaint[1]/govcdm_contact_govcdm_eeoinformalcomplaint_CurrentAPContact[1]/address1_postalcode[1]" w:storeItemID="{1053983A-EBD3-4634-9C88-22B5A3B8E76D}"/>
+          <w:dataBinding w:prefixMappings="xmlns:ns0='urn:microsoft-crm/document-template/govcdm_eeoinformalcomplaint/10290/' " w:xpath="/ns0:DocumentTemplate[1]/govcdm_eeoinformalcomplaint[1]/govcdm_eeocasecontact_eeoinformalcomplaint_ap[1]/govcdm_address1_postalcode[1]" w:storeItemID="{1053983A-EBD3-4634-9C88-22B5A3B8E76D}"/>
           <w:text/>
         </w:sdtPr>
         <w:sdtEndPr/>
@@ -3235,15 +3182,17 @@
             <w:rPr>
               <w:rFonts w:ascii="Arial" w:hAnsi="Arial" w:cs="Arial"/>
               <w:b/>
-              <w:bCs/>
-              <w:sz w:val="24"/>
-              <w:szCs w:val="24"/>
             </w:rPr>
-            <w:t>address1_postalcode</w:t>
+            <w:t>govcdm_address1_postalcode</w:t>
           </w:r>
         </w:sdtContent>
       </w:sdt>
-      <w:r>
+    </w:p>
+    <w:bookmarkStart w:id="18" w:name="_Hlk110864046"/>
+    <w:p>
+      <w:pPr>
+        <w:spacing w:after="0" w:line="240" w:lineRule="auto"/>
+        <w:ind w:left="1440"/>
         <w:rPr>
           <w:rFonts w:ascii="Arial" w:hAnsi="Arial" w:cs="Arial"/>
           <w:b/>
@@ -3251,33 +3200,19 @@
           <w:sz w:val="24"/>
           <w:szCs w:val="24"/>
         </w:rPr>
-        <w:t xml:space="preserve"> </w:t>
-      </w:r>
-    </w:p>
-    <w:p>
-      <w:pPr>
-        <w:spacing w:after="0" w:line="240" w:lineRule="auto"/>
-        <w:ind w:left="1440"/>
-        <w:rPr>
-          <w:rFonts w:ascii="Arial" w:hAnsi="Arial" w:cs="Arial"/>
-          <w:b/>
-          <w:bCs/>
-          <w:sz w:val="24"/>
-          <w:szCs w:val="24"/>
-        </w:rPr>
       </w:pPr>
       <w:sdt>
         <w:sdtPr>
           <w:rPr>
-            <w:rFonts w:ascii="Arial" w:hAnsi="Arial" w:cs="Arial"/>
+            <w:rFonts w:ascii="Arial" w:eastAsia="Times New Roman" w:hAnsi="Arial" w:cs="Arial"/>
             <w:b/>
             <w:bCs/>
             <w:sz w:val="24"/>
             <w:szCs w:val="24"/>
           </w:rPr>
-          <w:id w:val="1555119476"/>
+          <w:id w:val="-1743632142"/>
           <w:placeholder>
-            <w:docPart w:val="7003DB2DE585404993C90245F2C2CB79"/>
+            <w:docPart w:val="17AE0313E2554A46ADAFC2FC7AA3FBF5"/>
           </w:placeholder>
           <w:dataBinding w:prefixMappings="xmlns:ns0='urn:microsoft-crm/document-template/govcdm_eeoinformalcomplaint/10290/' " w:xpath="/ns0:DocumentTemplate[1]/govcdm_eeoinformalcomplaint[1]/govcdm_contact_govcdm_eeoinformalcomplaint_CurrentAPContact[1]/emailaddress3[1]" w:storeItemID="{1053983A-EBD3-4634-9C88-22B5A3B8E76D}"/>
           <w:text/>
@@ -3286,7 +3221,7 @@
         <w:sdtContent>
           <w:r>
             <w:rPr>
-              <w:rFonts w:ascii="Arial" w:hAnsi="Arial" w:cs="Arial"/>
+              <w:rFonts w:ascii="Arial" w:eastAsia="Times New Roman" w:hAnsi="Arial" w:cs="Arial"/>
               <w:b/>
               <w:bCs/>
               <w:sz w:val="24"/>
@@ -3296,9 +3231,8 @@
           </w:r>
         </w:sdtContent>
       </w:sdt>
-    </w:p>
-    <w:sdt>
-      <w:sdtPr>
+      <w:bookmarkEnd w:id="18"/>
+      <w:r>
         <w:rPr>
           <w:rFonts w:ascii="Arial" w:hAnsi="Arial" w:cs="Arial"/>
           <w:b/>
@@ -3306,11 +3240,23 @@
           <w:sz w:val="24"/>
           <w:szCs w:val="24"/>
         </w:rPr>
-        <w:id w:val="-982620946"/>
+        <w:t xml:space="preserve"> </w:t>
+      </w:r>
+    </w:p>
+    <w:sdt>
+      <w:sdtPr>
+        <w:rPr>
+          <w:rFonts w:ascii="Arial" w:hAnsi="Arial" w:cs="Arial"/>
+          <w:b/>
+          <w:bCs/>
+          <w:sz w:val="24"/>
+          <w:szCs w:val="24"/>
+        </w:rPr>
+        <w:id w:val="-928420532"/>
         <w:placeholder>
-          <w:docPart w:val="E2AA9F383BA242A7B9F98B093FEB80F7"/>
+          <w:docPart w:val="44EE3F28871D4AABA31F44A1644F012D"/>
         </w:placeholder>
-        <w:dataBinding w:prefixMappings="xmlns:ns0='urn:microsoft-crm/document-template/govcdm_eeoinformalcomplaint/10290/' " w:xpath="/ns0:DocumentTemplate[1]/govcdm_eeoinformalcomplaint[1]/govcdm_contact_govcdm_eeoinformalcomplaint_ap[1]/address1_telephone3[1]" w:storeItemID="{1053983A-EBD3-4634-9C88-22B5A3B8E76D}"/>
+        <w:dataBinding w:prefixMappings="xmlns:ns0='urn:microsoft-crm/document-template/govcdm_eeoinformalcomplaint/10290/' " w:xpath="/ns0:DocumentTemplate[1]/govcdm_eeoinformalcomplaint[1]/govcdm_contact_govcdm_eeoinformalcomplaint_CurrentAPContact[1]/govcdm_preferredphone[1]" w:storeItemID="{1053983A-EBD3-4634-9C88-22B5A3B8E76D}"/>
         <w:text/>
       </w:sdtPr>
       <w:sdtEndPr/>
@@ -3327,6 +3273,7 @@
               <w:szCs w:val="24"/>
             </w:rPr>
           </w:pPr>
+          <w:proofErr w:type="spellStart"/>
           <w:r>
             <w:rPr>
               <w:rFonts w:ascii="Arial" w:hAnsi="Arial" w:cs="Arial"/>
@@ -3335,8 +3282,9 @@
               <w:sz w:val="24"/>
               <w:szCs w:val="24"/>
             </w:rPr>
-            <w:t>address1_telephone3</w:t>
+            <w:t>govcdm_preferredphone</w:t>
           </w:r>
+          <w:proofErr w:type="spellEnd"/>
         </w:p>
       </w:sdtContent>
     </w:sdt>
@@ -3346,7 +3294,7 @@
         <w:spacing w:before="0" w:beforeAutospacing="0" w:after="0" w:afterAutospacing="0"/>
         <w:textAlignment w:val="baseline"/>
         <w:rPr>
-          <w:rFonts w:ascii="Segoe UI" w:hAnsi="Segoe UI" w:cs="Segoe UI"/>
+          <w:rFonts w:ascii="Arial" w:hAnsi="Arial" w:cs="Arial"/>
           <w:sz w:val="18"/>
           <w:szCs w:val="18"/>
         </w:rPr>
@@ -3754,7 +3702,7 @@
         <w:ind w:firstLine="720"/>
         <w:textAlignment w:val="baseline"/>
         <w:rPr>
-          <w:rFonts w:ascii="Segoe UI" w:hAnsi="Segoe UI" w:cs="Segoe UI"/>
+          <w:rFonts w:ascii="Arial" w:hAnsi="Arial" w:cs="Arial"/>
           <w:sz w:val="18"/>
           <w:szCs w:val="18"/>
         </w:rPr>
@@ -3769,7 +3717,7 @@
       <w:r>
         <w:rPr>
           <w:rStyle w:val="tabchar"/>
-          <w:rFonts w:ascii="Calibri" w:hAnsi="Calibri" w:cs="Calibri"/>
+          <w:rFonts w:ascii="Arial" w:hAnsi="Arial" w:cs="Arial"/>
         </w:rPr>
         <w:t xml:space="preserve"> </w:t>
       </w:r>
@@ -3815,7 +3763,7 @@
         <w:ind w:firstLine="720"/>
         <w:textAlignment w:val="baseline"/>
         <w:rPr>
-          <w:rFonts w:ascii="Segoe UI" w:hAnsi="Segoe UI" w:cs="Segoe UI"/>
+          <w:rFonts w:ascii="Arial" w:hAnsi="Arial" w:cs="Arial"/>
           <w:sz w:val="18"/>
           <w:szCs w:val="18"/>
         </w:rPr>
@@ -3835,7 +3783,7 @@
         <w:ind w:firstLine="720"/>
         <w:textAlignment w:val="baseline"/>
         <w:rPr>
-          <w:rFonts w:ascii="Segoe UI" w:hAnsi="Segoe UI" w:cs="Segoe UI"/>
+          <w:rFonts w:ascii="Arial" w:hAnsi="Arial" w:cs="Arial"/>
           <w:sz w:val="18"/>
           <w:szCs w:val="18"/>
         </w:rPr>
@@ -3850,7 +3798,7 @@
       <w:r>
         <w:rPr>
           <w:rStyle w:val="tabchar"/>
-          <w:rFonts w:ascii="Calibri" w:hAnsi="Calibri" w:cs="Calibri"/>
+          <w:rFonts w:ascii="Arial" w:hAnsi="Arial" w:cs="Arial"/>
         </w:rPr>
         <w:t xml:space="preserve"> </w:t>
       </w:r>
@@ -3897,7 +3845,7 @@
         <w:spacing w:before="0" w:beforeAutospacing="0" w:after="0" w:afterAutospacing="0"/>
         <w:textAlignment w:val="baseline"/>
         <w:rPr>
-          <w:rFonts w:ascii="Segoe UI" w:hAnsi="Segoe UI" w:cs="Segoe UI"/>
+          <w:rFonts w:ascii="Arial" w:hAnsi="Arial" w:cs="Arial"/>
           <w:sz w:val="18"/>
           <w:szCs w:val="18"/>
         </w:rPr>
@@ -3917,7 +3865,7 @@
         <w:jc w:val="both"/>
         <w:textAlignment w:val="baseline"/>
         <w:rPr>
-          <w:rFonts w:ascii="Segoe UI" w:hAnsi="Segoe UI" w:cs="Segoe UI"/>
+          <w:rFonts w:ascii="Arial" w:hAnsi="Arial" w:cs="Arial"/>
           <w:sz w:val="18"/>
           <w:szCs w:val="18"/>
         </w:rPr>
@@ -3959,7 +3907,7 @@
         <w:spacing w:before="0" w:beforeAutospacing="0" w:after="0" w:afterAutospacing="0"/>
         <w:textAlignment w:val="baseline"/>
         <w:rPr>
-          <w:rFonts w:ascii="Segoe UI" w:hAnsi="Segoe UI" w:cs="Segoe UI"/>
+          <w:rFonts w:ascii="Arial" w:hAnsi="Arial" w:cs="Arial"/>
           <w:sz w:val="18"/>
           <w:szCs w:val="18"/>
         </w:rPr>
@@ -3986,7 +3934,7 @@
         </w:rPr>
         <w:t xml:space="preserve">Case Manager: </w:t>
       </w:r>
-      <w:bookmarkStart w:id="20" w:name="_Hlk111033939"/>
+      <w:bookmarkStart w:id="19" w:name="_Hlk111033939"/>
       <w:sdt>
         <w:sdtPr>
           <w:rPr>
@@ -4052,7 +4000,7 @@
         </w:sdtContent>
       </w:sdt>
     </w:p>
-    <w:bookmarkEnd w:id="20"/>
+    <w:bookmarkEnd w:id="19"/>
     <w:p>
       <w:pPr>
         <w:pStyle w:val="NoSpacing"/>
@@ -4268,7 +4216,7 @@
         </w:sdtContent>
       </w:sdt>
     </w:p>
-    <w:bookmarkStart w:id="21" w:name="_Hlk111033983"/>
+    <w:bookmarkStart w:id="20" w:name="_Hlk111033983"/>
     <w:p>
       <w:pPr>
         <w:pStyle w:val="NoSpacing"/>
@@ -4308,7 +4256,7 @@
         </w:sdtContent>
       </w:sdt>
     </w:p>
-    <w:bookmarkEnd w:id="21"/>
+    <w:bookmarkEnd w:id="20"/>
     <w:p>
       <w:pPr>
         <w:pStyle w:val="paragraph"/>
@@ -4317,7 +4265,7 @@
         <w:textAlignment w:val="baseline"/>
         <w:rPr>
           <w:rStyle w:val="tabchar"/>
-          <w:rFonts w:ascii="Calibri" w:hAnsi="Calibri" w:cs="Calibri"/>
+          <w:rFonts w:ascii="Arial" w:hAnsi="Arial" w:cs="Arial"/>
         </w:rPr>
       </w:pPr>
     </w:p>
@@ -4392,7 +4340,7 @@
         <w:spacing w:before="0" w:beforeAutospacing="0" w:after="0" w:afterAutospacing="0"/>
         <w:textAlignment w:val="baseline"/>
         <w:rPr>
-          <w:rFonts w:ascii="Segoe UI" w:hAnsi="Segoe UI" w:cs="Segoe UI"/>
+          <w:rFonts w:ascii="Arial" w:hAnsi="Arial" w:cs="Arial"/>
           <w:sz w:val="18"/>
           <w:szCs w:val="18"/>
         </w:rPr>
@@ -4436,7 +4384,7 @@
         <w:spacing w:before="0" w:beforeAutospacing="0" w:after="0" w:afterAutospacing="0"/>
         <w:textAlignment w:val="baseline"/>
         <w:rPr>
-          <w:rFonts w:ascii="Segoe UI" w:hAnsi="Segoe UI" w:cs="Segoe UI"/>
+          <w:rFonts w:ascii="Arial" w:hAnsi="Arial" w:cs="Arial"/>
           <w:sz w:val="18"/>
           <w:szCs w:val="18"/>
         </w:rPr>
@@ -4448,7 +4396,7 @@
         <w:spacing w:before="0" w:beforeAutospacing="0" w:after="0" w:afterAutospacing="0"/>
         <w:textAlignment w:val="baseline"/>
         <w:rPr>
-          <w:rFonts w:ascii="Segoe UI" w:hAnsi="Segoe UI" w:cs="Segoe UI"/>
+          <w:rFonts w:ascii="Arial" w:hAnsi="Arial" w:cs="Arial"/>
           <w:sz w:val="18"/>
           <w:szCs w:val="18"/>
         </w:rPr>
@@ -4460,7 +4408,7 @@
         <w:spacing w:before="0" w:beforeAutospacing="0" w:after="0" w:afterAutospacing="0"/>
         <w:textAlignment w:val="baseline"/>
         <w:rPr>
-          <w:rFonts w:ascii="Segoe UI" w:hAnsi="Segoe UI" w:cs="Segoe UI"/>
+          <w:rFonts w:ascii="Arial" w:hAnsi="Arial" w:cs="Arial"/>
           <w:sz w:val="18"/>
           <w:szCs w:val="18"/>
         </w:rPr>
@@ -4484,7 +4432,7 @@
       <w:pPr>
         <w:pStyle w:val="NoSpacing"/>
         <w:rPr>
-          <w:rFonts w:ascii="Segoe UI" w:hAnsi="Segoe UI" w:cs="Segoe UI"/>
+          <w:rFonts w:ascii="Arial" w:hAnsi="Arial" w:cs="Arial"/>
           <w:sz w:val="18"/>
           <w:szCs w:val="18"/>
         </w:rPr>
@@ -4492,36 +4440,29 @@
       <w:sdt>
         <w:sdtPr>
           <w:rPr>
-            <w:rStyle w:val="normaltextrun"/>
             <w:rFonts w:ascii="Arial" w:hAnsi="Arial" w:cs="Arial"/>
           </w:rPr>
-          <w:id w:val="-831441630"/>
+          <w:id w:val="45962918"/>
           <w:placeholder>
-            <w:docPart w:val="753A7AD31B744E3999BE65380AC19D99"/>
+            <w:docPart w:val="037477C85D37416BACFB9F9CA9D1BCD0"/>
           </w:placeholder>
-          <w:dataBinding w:prefixMappings="xmlns:ns0='urn:microsoft-crm/document-template/govcdm_eeoinformalcomplaint/10290/' " w:xpath="/ns0:DocumentTemplate[1]/govcdm_eeoinformalcomplaint[1]/govcdm_contact_govcdm_eeoinformalcomplaint_CurrentAPContact[1]/firstname[1]" w:storeItemID="{1053983A-EBD3-4634-9C88-22B5A3B8E76D}"/>
+          <w:dataBinding w:prefixMappings="xmlns:ns0='urn:microsoft-crm/document-template/govcdm_eeoinformalcomplaint/10290/' " w:xpath="/ns0:DocumentTemplate[1]/govcdm_eeoinformalcomplaint[1]/govcdm_eeocasecontact_eeoinformalcomplaint_ap[1]/govcdm_firstname[1]" w:storeItemID="{1053983A-EBD3-4634-9C88-22B5A3B8E76D}"/>
           <w:text/>
         </w:sdtPr>
-        <w:sdtEndPr>
-          <w:rPr>
-            <w:rStyle w:val="normaltextrun"/>
-          </w:rPr>
-        </w:sdtEndPr>
+        <w:sdtEndPr/>
         <w:sdtContent>
           <w:proofErr w:type="spellStart"/>
           <w:r>
             <w:rPr>
-              <w:rStyle w:val="normaltextrun"/>
               <w:rFonts w:ascii="Arial" w:hAnsi="Arial" w:cs="Arial"/>
             </w:rPr>
-            <w:t>firstname</w:t>
+            <w:t>govcdm_firstname</w:t>
           </w:r>
           <w:proofErr w:type="spellEnd"/>
         </w:sdtContent>
       </w:sdt>
       <w:r>
         <w:rPr>
-          <w:rStyle w:val="normaltextrun"/>
           <w:rFonts w:ascii="Arial" w:hAnsi="Arial" w:cs="Arial"/>
         </w:rPr>
         <w:t xml:space="preserve"> </w:t>
@@ -4529,39 +4470,33 @@
       <w:sdt>
         <w:sdtPr>
           <w:rPr>
-            <w:rStyle w:val="normaltextrun"/>
             <w:rFonts w:ascii="Arial" w:hAnsi="Arial" w:cs="Arial"/>
           </w:rPr>
-          <w:id w:val="-1395036485"/>
+          <w:id w:val="2053344523"/>
           <w:placeholder>
-            <w:docPart w:val="753A7AD31B744E3999BE65380AC19D99"/>
+            <w:docPart w:val="8B1AB90CACB94F309CB509E569354404"/>
           </w:placeholder>
-          <w:dataBinding w:prefixMappings="xmlns:ns0='urn:microsoft-crm/document-template/govcdm_eeoinformalcomplaint/10290/' " w:xpath="/ns0:DocumentTemplate[1]/govcdm_eeoinformalcomplaint[1]/govcdm_contact_govcdm_eeoinformalcomplaint_CurrentAPContact[1]/lastname[1]" w:storeItemID="{1053983A-EBD3-4634-9C88-22B5A3B8E76D}"/>
+          <w:dataBinding w:prefixMappings="xmlns:ns0='urn:microsoft-crm/document-template/govcdm_eeoinformalcomplaint/10290/' " w:xpath="/ns0:DocumentTemplate[1]/govcdm_eeoinformalcomplaint[1]/govcdm_eeocasecontact_eeoinformalcomplaint_ap[1]/govcdm_lastname[1]" w:storeItemID="{1053983A-EBD3-4634-9C88-22B5A3B8E76D}"/>
           <w:text/>
         </w:sdtPr>
-        <w:sdtEndPr>
-          <w:rPr>
-            <w:rStyle w:val="normaltextrun"/>
-          </w:rPr>
-        </w:sdtEndPr>
+        <w:sdtEndPr/>
         <w:sdtContent>
           <w:proofErr w:type="spellStart"/>
           <w:r>
             <w:rPr>
-              <w:rStyle w:val="normaltextrun"/>
               <w:rFonts w:ascii="Arial" w:hAnsi="Arial" w:cs="Arial"/>
             </w:rPr>
-            <w:t>lastname</w:t>
+            <w:t>govcdm_lastname</w:t>
           </w:r>
           <w:proofErr w:type="spellEnd"/>
         </w:sdtContent>
       </w:sdt>
       <w:r>
         <w:rPr>
-          <w:rStyle w:val="normaltextrun"/>
-          <w:rFonts w:ascii="Arial" w:hAnsi="Arial" w:cs="Arial"/>
-        </w:rPr>
-        <w:tab/>
+          <w:rStyle w:val="tabchar"/>
+          <w:rFonts w:ascii="Arial" w:hAnsi="Arial" w:cs="Arial"/>
+        </w:rPr>
+        <w:t xml:space="preserve">       </w:t>
       </w:r>
       <w:r>
         <w:rPr>
@@ -4569,39 +4504,12 @@
           <w:rFonts w:ascii="Arial" w:hAnsi="Arial" w:cs="Arial"/>
         </w:rPr>
         <w:tab/>
-      </w:r>
-      <w:r>
-        <w:rPr>
-          <w:rStyle w:val="tabchar"/>
-          <w:rFonts w:ascii="Calibri" w:hAnsi="Calibri" w:cs="Calibri"/>
-        </w:rPr>
         <w:t xml:space="preserve">          </w:t>
       </w:r>
       <w:r>
         <w:rPr>
           <w:rStyle w:val="tabchar"/>
-          <w:rFonts w:ascii="Calibri" w:hAnsi="Calibri" w:cs="Calibri"/>
-        </w:rPr>
-        <w:tab/>
-      </w:r>
-      <w:r>
-        <w:rPr>
-          <w:rStyle w:val="tabchar"/>
-          <w:rFonts w:ascii="Calibri" w:hAnsi="Calibri" w:cs="Calibri"/>
-        </w:rPr>
-        <w:tab/>
-      </w:r>
-      <w:r>
-        <w:rPr>
-          <w:rStyle w:val="tabchar"/>
-          <w:rFonts w:ascii="Calibri" w:hAnsi="Calibri" w:cs="Calibri"/>
-        </w:rPr>
-        <w:tab/>
-      </w:r>
-      <w:r>
-        <w:rPr>
-          <w:rStyle w:val="tabchar"/>
-          <w:rFonts w:ascii="Calibri" w:hAnsi="Calibri" w:cs="Calibri"/>
+          <w:rFonts w:ascii="Arial" w:hAnsi="Arial" w:cs="Arial"/>
         </w:rPr>
         <w:tab/>
       </w:r>
@@ -4627,7 +4535,7 @@
         <w:jc w:val="center"/>
         <w:textAlignment w:val="baseline"/>
         <w:rPr>
-          <w:rFonts w:ascii="Segoe UI" w:hAnsi="Segoe UI" w:cs="Segoe UI"/>
+          <w:rFonts w:ascii="Arial" w:hAnsi="Arial" w:cs="Arial"/>
           <w:sz w:val="18"/>
           <w:szCs w:val="18"/>
         </w:rPr>
@@ -4696,7 +4604,7 @@
           <w:szCs w:val="28"/>
         </w:rPr>
       </w:pPr>
-      <w:bookmarkStart w:id="23" w:name="_Hlk115256497"/>
+      <w:bookmarkStart w:id="22" w:name="_Hlk115256497"/>
     </w:p>
     <w:p>
       <w:pPr>
@@ -4738,7 +4646,7 @@
         </w:rPr>
       </w:pPr>
     </w:p>
-    <w:bookmarkEnd w:id="23"/>
+    <w:bookmarkEnd w:id="22"/>
     <w:p>
       <w:pPr>
         <w:pStyle w:val="NoSpacing"/>
@@ -4752,11 +4660,11 @@
           <w:rPr>
             <w:rFonts w:ascii="Arial" w:hAnsi="Arial" w:cs="Arial"/>
           </w:rPr>
-          <w:id w:val="-114293755"/>
+          <w:id w:val="-1582060524"/>
           <w:placeholder>
-            <w:docPart w:val="D8FBF91AFC9845A58FBA9A39077C63CD"/>
+            <w:docPart w:val="9079FBD4CF9544348B26DBCA8F170184"/>
           </w:placeholder>
-          <w:dataBinding w:prefixMappings="xmlns:ns0='urn:microsoft-crm/document-template/govcdm_eeoinformalcomplaint/10290/' " w:xpath="/ns0:DocumentTemplate[1]/govcdm_eeoinformalcomplaint[1]/govcdm_contact_govcdm_eeoinformalcomplaint_CurrentAPContact[1]/firstname[1]" w:storeItemID="{1053983A-EBD3-4634-9C88-22B5A3B8E76D}"/>
+          <w:dataBinding w:prefixMappings="xmlns:ns0='urn:microsoft-crm/document-template/govcdm_eeoinformalcomplaint/10290/' " w:xpath="/ns0:DocumentTemplate[1]/govcdm_eeoinformalcomplaint[1]/govcdm_eeocasecontact_eeoinformalcomplaint_ap[1]/govcdm_firstname[1]" w:storeItemID="{1053983A-EBD3-4634-9C88-22B5A3B8E76D}"/>
           <w:text/>
         </w:sdtPr>
         <w:sdtEndPr/>
@@ -4766,7 +4674,7 @@
             <w:rPr>
               <w:rFonts w:ascii="Arial" w:hAnsi="Arial" w:cs="Arial"/>
             </w:rPr>
-            <w:t>firstname</w:t>
+            <w:t>govcdm_firstname</w:t>
           </w:r>
           <w:proofErr w:type="spellEnd"/>
         </w:sdtContent>
@@ -4782,11 +4690,11 @@
           <w:rPr>
             <w:rFonts w:ascii="Arial" w:hAnsi="Arial" w:cs="Arial"/>
           </w:rPr>
-          <w:id w:val="2045169085"/>
+          <w:id w:val="-301467155"/>
           <w:placeholder>
-            <w:docPart w:val="D8FBF91AFC9845A58FBA9A39077C63CD"/>
+            <w:docPart w:val="6D61F51F90CC4C1EB950B7384F86EF9D"/>
           </w:placeholder>
-          <w:dataBinding w:prefixMappings="xmlns:ns0='urn:microsoft-crm/document-template/govcdm_eeoinformalcomplaint/10290/' " w:xpath="/ns0:DocumentTemplate[1]/govcdm_eeoinformalcomplaint[1]/govcdm_contact_govcdm_eeoinformalcomplaint_CurrentAPContact[1]/lastname[1]" w:storeItemID="{1053983A-EBD3-4634-9C88-22B5A3B8E76D}"/>
+          <w:dataBinding w:prefixMappings="xmlns:ns0='urn:microsoft-crm/document-template/govcdm_eeoinformalcomplaint/10290/' " w:xpath="/ns0:DocumentTemplate[1]/govcdm_eeoinformalcomplaint[1]/govcdm_eeocasecontact_eeoinformalcomplaint_ap[1]/govcdm_lastname[1]" w:storeItemID="{1053983A-EBD3-4634-9C88-22B5A3B8E76D}"/>
           <w:text/>
         </w:sdtPr>
         <w:sdtEndPr/>
@@ -4796,7 +4704,7 @@
             <w:rPr>
               <w:rFonts w:ascii="Arial" w:hAnsi="Arial" w:cs="Arial"/>
             </w:rPr>
-            <w:t>lastname</w:t>
+            <w:t>govcdm_lastname</w:t>
           </w:r>
           <w:proofErr w:type="spellEnd"/>
         </w:sdtContent>
@@ -4806,6 +4714,12 @@
           <w:rFonts w:ascii="Arial" w:hAnsi="Arial" w:cs="Arial"/>
         </w:rPr>
         <w:br/>
+      </w:r>
+      <w:r>
+        <w:rPr>
+          <w:rFonts w:ascii="Arial" w:hAnsi="Arial" w:cs="Arial"/>
+        </w:rPr>
+        <w:t xml:space="preserve"> </w:t>
       </w:r>
       <w:sdt>
         <w:sdtPr>
@@ -4926,7 +4840,7 @@
         </w:sdtContent>
       </w:sdt>
     </w:p>
-    <w:bookmarkStart w:id="24" w:name="_Hlk111034922"/>
+    <w:bookmarkStart w:id="23" w:name="_Hlk111034922"/>
     <w:p>
       <w:pPr>
         <w:pStyle w:val="NoSpacing"/>
@@ -5019,7 +4933,7 @@
           <w:proofErr w:type="spellEnd"/>
         </w:sdtContent>
       </w:sdt>
-      <w:bookmarkEnd w:id="24"/>
+      <w:bookmarkEnd w:id="23"/>
     </w:p>
     <w:p>
       <w:pPr>
@@ -5796,36 +5710,29 @@
       <w:sdt>
         <w:sdtPr>
           <w:rPr>
-            <w:rStyle w:val="normaltextrun"/>
             <w:rFonts w:ascii="Arial" w:hAnsi="Arial" w:cs="Arial"/>
           </w:rPr>
-          <w:id w:val="542725582"/>
+          <w:id w:val="1640148760"/>
           <w:placeholder>
-            <w:docPart w:val="380B8B4CCFDE40EBBB89CA09BA2582AF"/>
+            <w:docPart w:val="03E543E60E4A43C38145B8DDCD688459"/>
           </w:placeholder>
-          <w:dataBinding w:prefixMappings="xmlns:ns0='urn:microsoft-crm/document-template/govcdm_eeoinformalcomplaint/10290/' " w:xpath="/ns0:DocumentTemplate[1]/govcdm_eeoinformalcomplaint[1]/govcdm_contact_govcdm_eeoinformalcomplaint_CurrentAPContact[1]/firstname[1]" w:storeItemID="{1053983A-EBD3-4634-9C88-22B5A3B8E76D}"/>
+          <w:dataBinding w:prefixMappings="xmlns:ns0='urn:microsoft-crm/document-template/govcdm_eeoinformalcomplaint/10290/' " w:xpath="/ns0:DocumentTemplate[1]/govcdm_eeoinformalcomplaint[1]/govcdm_eeocasecontact_eeoinformalcomplaint_ap[1]/govcdm_firstname[1]" w:storeItemID="{1053983A-EBD3-4634-9C88-22B5A3B8E76D}"/>
           <w:text/>
         </w:sdtPr>
-        <w:sdtEndPr>
-          <w:rPr>
-            <w:rStyle w:val="normaltextrun"/>
-          </w:rPr>
-        </w:sdtEndPr>
+        <w:sdtEndPr/>
         <w:sdtContent>
           <w:proofErr w:type="spellStart"/>
           <w:r>
             <w:rPr>
-              <w:rStyle w:val="normaltextrun"/>
               <w:rFonts w:ascii="Arial" w:hAnsi="Arial" w:cs="Arial"/>
             </w:rPr>
-            <w:t>firstname</w:t>
+            <w:t>govcdm_firstname</w:t>
           </w:r>
           <w:proofErr w:type="spellEnd"/>
         </w:sdtContent>
       </w:sdt>
       <w:r>
         <w:rPr>
-          <w:rStyle w:val="normaltextrun"/>
           <w:rFonts w:ascii="Arial" w:hAnsi="Arial" w:cs="Arial"/>
         </w:rPr>
         <w:t xml:space="preserve"> </w:t>
@@ -5833,84 +5740,48 @@
       <w:sdt>
         <w:sdtPr>
           <w:rPr>
-            <w:rStyle w:val="normaltextrun"/>
             <w:rFonts w:ascii="Arial" w:hAnsi="Arial" w:cs="Arial"/>
           </w:rPr>
-          <w:id w:val="621428063"/>
+          <w:id w:val="-2074419912"/>
           <w:placeholder>
-            <w:docPart w:val="380B8B4CCFDE40EBBB89CA09BA2582AF"/>
+            <w:docPart w:val="BA7924FC4DAE42C9A23DD9738FF267E9"/>
           </w:placeholder>
-          <w:dataBinding w:prefixMappings="xmlns:ns0='urn:microsoft-crm/document-template/govcdm_eeoinformalcomplaint/10290/' " w:xpath="/ns0:DocumentTemplate[1]/govcdm_eeoinformalcomplaint[1]/govcdm_contact_govcdm_eeoinformalcomplaint_CurrentAPContact[1]/lastname[1]" w:storeItemID="{1053983A-EBD3-4634-9C88-22B5A3B8E76D}"/>
+          <w:dataBinding w:prefixMappings="xmlns:ns0='urn:microsoft-crm/document-template/govcdm_eeoinformalcomplaint/10290/' " w:xpath="/ns0:DocumentTemplate[1]/govcdm_eeoinformalcomplaint[1]/govcdm_eeocasecontact_eeoinformalcomplaint_ap[1]/govcdm_lastname[1]" w:storeItemID="{1053983A-EBD3-4634-9C88-22B5A3B8E76D}"/>
           <w:text/>
         </w:sdtPr>
-        <w:sdtEndPr>
-          <w:rPr>
-            <w:rStyle w:val="normaltextrun"/>
-          </w:rPr>
-        </w:sdtEndPr>
+        <w:sdtEndPr/>
         <w:sdtContent>
           <w:proofErr w:type="spellStart"/>
           <w:r>
             <w:rPr>
-              <w:rStyle w:val="normaltextrun"/>
               <w:rFonts w:ascii="Arial" w:hAnsi="Arial" w:cs="Arial"/>
             </w:rPr>
-            <w:t>lastname</w:t>
+            <w:t>govcdm_lastname</w:t>
           </w:r>
           <w:proofErr w:type="spellEnd"/>
         </w:sdtContent>
       </w:sdt>
       <w:r>
         <w:rPr>
-          <w:rStyle w:val="normaltextrun"/>
+          <w:rStyle w:val="tabchar"/>
+          <w:rFonts w:ascii="Arial" w:hAnsi="Arial" w:cs="Arial"/>
+        </w:rPr>
+        <w:t xml:space="preserve">       </w:t>
+      </w:r>
+      <w:r>
+        <w:rPr>
+          <w:rFonts w:ascii="Arial" w:hAnsi="Arial" w:cs="Arial"/>
+        </w:rPr>
+        <w:t xml:space="preserve">          </w:t>
+      </w:r>
+      <w:r>
+        <w:rPr>
           <w:rFonts w:ascii="Arial" w:hAnsi="Arial" w:cs="Arial"/>
         </w:rPr>
         <w:tab/>
       </w:r>
       <w:r>
         <w:rPr>
-          <w:rStyle w:val="tabchar"/>
-          <w:rFonts w:ascii="Arial" w:hAnsi="Arial" w:cs="Arial"/>
-        </w:rPr>
-        <w:tab/>
-      </w:r>
-      <w:r>
-        <w:rPr>
-          <w:rStyle w:val="tabchar"/>
-          <w:rFonts w:ascii="Calibri" w:hAnsi="Calibri" w:cs="Calibri"/>
-        </w:rPr>
-        <w:t xml:space="preserve">          </w:t>
-      </w:r>
-      <w:r>
-        <w:rPr>
-          <w:rStyle w:val="tabchar"/>
-          <w:rFonts w:ascii="Calibri" w:hAnsi="Calibri" w:cs="Calibri"/>
-        </w:rPr>
-        <w:tab/>
-      </w:r>
-      <w:r>
-        <w:rPr>
-          <w:rStyle w:val="tabchar"/>
-          <w:rFonts w:ascii="Calibri" w:hAnsi="Calibri" w:cs="Calibri"/>
-        </w:rPr>
-        <w:tab/>
-      </w:r>
-      <w:r>
-        <w:rPr>
-          <w:rStyle w:val="tabchar"/>
-          <w:rFonts w:ascii="Calibri" w:hAnsi="Calibri" w:cs="Calibri"/>
-        </w:rPr>
-        <w:tab/>
-      </w:r>
-      <w:r>
-        <w:rPr>
-          <w:rStyle w:val="tabchar"/>
-          <w:rFonts w:ascii="Calibri" w:hAnsi="Calibri" w:cs="Calibri"/>
-        </w:rPr>
-        <w:tab/>
-      </w:r>
-      <w:r>
-        <w:rPr>
           <w:rStyle w:val="normaltextrun"/>
           <w:rFonts w:ascii="Arial" w:hAnsi="Arial" w:cs="Arial"/>
         </w:rPr>
@@ -5923,48 +5794,9 @@
         </w:rPr>
         <w:t> </w:t>
       </w:r>
+      <w:bookmarkEnd w:id="2"/>
+      <w:bookmarkEnd w:id="17"/>
     </w:p>
-    <w:p>
-      <w:pPr>
-        <w:pStyle w:val="paragraph"/>
-        <w:spacing w:before="0" w:beforeAutospacing="0" w:after="0" w:afterAutospacing="0"/>
-        <w:textAlignment w:val="baseline"/>
-        <w:rPr>
-          <w:rFonts w:ascii="Segoe UI" w:hAnsi="Segoe UI" w:cs="Segoe UI"/>
-          <w:sz w:val="18"/>
-          <w:szCs w:val="18"/>
-        </w:rPr>
-      </w:pPr>
-      <w:r>
-        <w:rPr>
-          <w:rStyle w:val="eop"/>
-          <w:rFonts w:ascii="Arial" w:hAnsi="Arial" w:cs="Arial"/>
-        </w:rPr>
-        <w:lastRenderedPageBreak/>
-        <w:t> </w:t>
-      </w:r>
-    </w:p>
-    <w:p>
-      <w:pPr>
-        <w:pStyle w:val="paragraph"/>
-        <w:spacing w:before="0" w:beforeAutospacing="0" w:after="0" w:afterAutospacing="0"/>
-        <w:textAlignment w:val="baseline"/>
-        <w:rPr>
-          <w:rFonts w:ascii="Segoe UI" w:hAnsi="Segoe UI" w:cs="Segoe UI"/>
-          <w:sz w:val="18"/>
-          <w:szCs w:val="18"/>
-        </w:rPr>
-      </w:pPr>
-      <w:r>
-        <w:rPr>
-          <w:rStyle w:val="eop"/>
-        </w:rPr>
-        <w:t> </w:t>
-      </w:r>
-    </w:p>
-    <w:bookmarkEnd w:id="2"/>
-    <w:bookmarkEnd w:id="18"/>
-    <w:p/>
     <w:sectPr>
       <w:headerReference w:type="default" r:id="rId23"/>
       <w:footerReference w:type="default" r:id="rId24"/>
@@ -5981,7 +5813,7 @@
 </file>
 
 <file path=word/endnotes.xml><?xml version="1.0" encoding="utf-8"?>
-<w:endnotes xmlns:wpc="http://schemas.microsoft.com/office/word/2010/wordprocessingCanvas" xmlns:cx="http://schemas.microsoft.com/office/drawing/2014/chartex" xmlns:cx1="http://schemas.microsoft.com/office/drawing/2015/9/8/chartex" xmlns:cx2="http://schemas.microsoft.com/office/drawing/2015/10/21/chartex" xmlns:cx3="http://schemas.microsoft.com/office/drawing/2016/5/9/chartex" xmlns:cx4="http://schemas.microsoft.com/office/drawing/2016/5/10/chartex" xmlns:cx5="http://schemas.microsoft.com/office/drawing/2016/5/11/chartex" xmlns:cx6="http://schemas.microsoft.com/office/drawing/2016/5/12/chartex" xmlns:cx7="http://schemas.microsoft.com/office/drawing/2016/5/13/chartex" xmlns:cx8="http://schemas.microsoft.com/office/drawing/2016/5/14/chartex" xmlns:mc="http://schemas.openxmlformats.org/markup-compatibility/2006" xmlns:aink="http://schemas.microsoft.com/office/drawing/2016/ink" xmlns:am3d="http://schemas.microsoft.com/office/drawing/2017/model3d" xmlns:o="urn:schemas-microsoft-com:office:office" xmlns:r="http://schemas.openxmlformats.org/officeDocument/2006/relationships" xmlns:m="http://schemas.openxmlformats.org/officeDocument/2006/math" xmlns:v="urn:schemas-microsoft-com:vml" xmlns:wp14="http://schemas.microsoft.com/office/word/2010/wordprocessingDrawing" xmlns:wp="http://schemas.openxmlformats.org/drawingml/2006/wordprocessingDrawing" xmlns:w10="urn:schemas-microsoft-com:office:word" xmlns:w="http://schemas.openxmlformats.org/wordprocessingml/2006/main" xmlns:w14="http://schemas.microsoft.com/office/word/2010/wordml" xmlns:w15="http://schemas.microsoft.com/office/word/2012/wordml" xmlns:w16cex="http://schemas.microsoft.com/office/word/2018/wordml/cex" xmlns:w16cid="http://schemas.microsoft.com/office/word/2016/wordml/cid" xmlns:w16="http://schemas.microsoft.com/office/word/2018/wordml" xmlns:w16sdtdh="http://schemas.microsoft.com/office/word/2020/wordml/sdtdatahash" xmlns:w16se="http://schemas.microsoft.com/office/word/2015/wordml/symex" xmlns:wpg="http://schemas.microsoft.com/office/word/2010/wordprocessingGroup" xmlns:wpi="http://schemas.microsoft.com/office/word/2010/wordprocessingInk" xmlns:wne="http://schemas.microsoft.com/office/word/2006/wordml" xmlns:wps="http://schemas.microsoft.com/office/word/2010/wordprocessingShape" mc:Ignorable="w14 w15 w16se w16cid w16 w16cex w16sdtdh wp14">
+<w:endnotes xmlns:wpc="http://schemas.microsoft.com/office/word/2010/wordprocessingCanvas" xmlns:cx="http://schemas.microsoft.com/office/drawing/2014/chartex" xmlns:cx1="http://schemas.microsoft.com/office/drawing/2015/9/8/chartex" xmlns:cx2="http://schemas.microsoft.com/office/drawing/2015/10/21/chartex" xmlns:cx3="http://schemas.microsoft.com/office/drawing/2016/5/9/chartex" xmlns:cx4="http://schemas.microsoft.com/office/drawing/2016/5/10/chartex" xmlns:cx5="http://schemas.microsoft.com/office/drawing/2016/5/11/chartex" xmlns:cx6="http://schemas.microsoft.com/office/drawing/2016/5/12/chartex" xmlns:cx7="http://schemas.microsoft.com/office/drawing/2016/5/13/chartex" xmlns:cx8="http://schemas.microsoft.com/office/drawing/2016/5/14/chartex" xmlns:mc="http://schemas.openxmlformats.org/markup-compatibility/2006" xmlns:aink="http://schemas.microsoft.com/office/drawing/2016/ink" xmlns:am3d="http://schemas.microsoft.com/office/drawing/2017/model3d" xmlns:o="urn:schemas-microsoft-com:office:office" xmlns:oel="http://schemas.microsoft.com/office/2019/extlst" xmlns:r="http://schemas.openxmlformats.org/officeDocument/2006/relationships" xmlns:m="http://schemas.openxmlformats.org/officeDocument/2006/math" xmlns:v="urn:schemas-microsoft-com:vml" xmlns:wp14="http://schemas.microsoft.com/office/word/2010/wordprocessingDrawing" xmlns:wp="http://schemas.openxmlformats.org/drawingml/2006/wordprocessingDrawing" xmlns:w10="urn:schemas-microsoft-com:office:word" xmlns:w="http://schemas.openxmlformats.org/wordprocessingml/2006/main" xmlns:w14="http://schemas.microsoft.com/office/word/2010/wordml" xmlns:w15="http://schemas.microsoft.com/office/word/2012/wordml" xmlns:w16cex="http://schemas.microsoft.com/office/word/2018/wordml/cex" xmlns:w16cid="http://schemas.microsoft.com/office/word/2016/wordml/cid" xmlns:w16="http://schemas.microsoft.com/office/word/2018/wordml" xmlns:w16sdtdh="http://schemas.microsoft.com/office/word/2020/wordml/sdtdatahash" xmlns:w16se="http://schemas.microsoft.com/office/word/2015/wordml/symex" xmlns:wpg="http://schemas.microsoft.com/office/word/2010/wordprocessingGroup" xmlns:wpi="http://schemas.microsoft.com/office/word/2010/wordprocessingInk" xmlns:wne="http://schemas.microsoft.com/office/word/2006/wordml" xmlns:wps="http://schemas.microsoft.com/office/word/2010/wordprocessingShape" mc:Ignorable="w14 w15 w16se w16cid w16 w16cex w16sdtdh wp14">
   <w:endnote w:type="separator" w:id="-1">
     <w:p>
       <w:pPr>
@@ -6006,7 +5838,7 @@
 </file>
 
 <file path=word/footer1.xml><?xml version="1.0" encoding="utf-8"?>
-<w:ftr xmlns:wpc="http://schemas.microsoft.com/office/word/2010/wordprocessingCanvas" xmlns:cx="http://schemas.microsoft.com/office/drawing/2014/chartex" xmlns:cx1="http://schemas.microsoft.com/office/drawing/2015/9/8/chartex" xmlns:cx2="http://schemas.microsoft.com/office/drawing/2015/10/21/chartex" xmlns:cx3="http://schemas.microsoft.com/office/drawing/2016/5/9/chartex" xmlns:cx4="http://schemas.microsoft.com/office/drawing/2016/5/10/chartex" xmlns:cx5="http://schemas.microsoft.com/office/drawing/2016/5/11/chartex" xmlns:cx6="http://schemas.microsoft.com/office/drawing/2016/5/12/chartex" xmlns:cx7="http://schemas.microsoft.com/office/drawing/2016/5/13/chartex" xmlns:cx8="http://schemas.microsoft.com/office/drawing/2016/5/14/chartex" xmlns:mc="http://schemas.openxmlformats.org/markup-compatibility/2006" xmlns:aink="http://schemas.microsoft.com/office/drawing/2016/ink" xmlns:am3d="http://schemas.microsoft.com/office/drawing/2017/model3d" xmlns:o="urn:schemas-microsoft-com:office:office" xmlns:r="http://schemas.openxmlformats.org/officeDocument/2006/relationships" xmlns:m="http://schemas.openxmlformats.org/officeDocument/2006/math" xmlns:v="urn:schemas-microsoft-com:vml" xmlns:wp14="http://schemas.microsoft.com/office/word/2010/wordprocessingDrawing" xmlns:wp="http://schemas.openxmlformats.org/drawingml/2006/wordprocessingDrawing" xmlns:w10="urn:schemas-microsoft-com:office:word" xmlns:w="http://schemas.openxmlformats.org/wordprocessingml/2006/main" xmlns:w14="http://schemas.microsoft.com/office/word/2010/wordml" xmlns:w15="http://schemas.microsoft.com/office/word/2012/wordml" xmlns:w16cex="http://schemas.microsoft.com/office/word/2018/wordml/cex" xmlns:w16cid="http://schemas.microsoft.com/office/word/2016/wordml/cid" xmlns:w16="http://schemas.microsoft.com/office/word/2018/wordml" xmlns:w16sdtdh="http://schemas.microsoft.com/office/word/2020/wordml/sdtdatahash" xmlns:w16se="http://schemas.microsoft.com/office/word/2015/wordml/symex" xmlns:wpg="http://schemas.microsoft.com/office/word/2010/wordprocessingGroup" xmlns:wpi="http://schemas.microsoft.com/office/word/2010/wordprocessingInk" xmlns:wne="http://schemas.microsoft.com/office/word/2006/wordml" xmlns:wps="http://schemas.microsoft.com/office/word/2010/wordprocessingShape" mc:Ignorable="w14 w15 w16se w16cid w16 w16cex w16sdtdh wp14">
+<w:ftr xmlns:wpc="http://schemas.microsoft.com/office/word/2010/wordprocessingCanvas" xmlns:cx="http://schemas.microsoft.com/office/drawing/2014/chartex" xmlns:cx1="http://schemas.microsoft.com/office/drawing/2015/9/8/chartex" xmlns:cx2="http://schemas.microsoft.com/office/drawing/2015/10/21/chartex" xmlns:cx3="http://schemas.microsoft.com/office/drawing/2016/5/9/chartex" xmlns:cx4="http://schemas.microsoft.com/office/drawing/2016/5/10/chartex" xmlns:cx5="http://schemas.microsoft.com/office/drawing/2016/5/11/chartex" xmlns:cx6="http://schemas.microsoft.com/office/drawing/2016/5/12/chartex" xmlns:cx7="http://schemas.microsoft.com/office/drawing/2016/5/13/chartex" xmlns:cx8="http://schemas.microsoft.com/office/drawing/2016/5/14/chartex" xmlns:mc="http://schemas.openxmlformats.org/markup-compatibility/2006" xmlns:aink="http://schemas.microsoft.com/office/drawing/2016/ink" xmlns:am3d="http://schemas.microsoft.com/office/drawing/2017/model3d" xmlns:o="urn:schemas-microsoft-com:office:office" xmlns:oel="http://schemas.microsoft.com/office/2019/extlst" xmlns:r="http://schemas.openxmlformats.org/officeDocument/2006/relationships" xmlns:m="http://schemas.openxmlformats.org/officeDocument/2006/math" xmlns:v="urn:schemas-microsoft-com:vml" xmlns:wp14="http://schemas.microsoft.com/office/word/2010/wordprocessingDrawing" xmlns:wp="http://schemas.openxmlformats.org/drawingml/2006/wordprocessingDrawing" xmlns:w10="urn:schemas-microsoft-com:office:word" xmlns:w="http://schemas.openxmlformats.org/wordprocessingml/2006/main" xmlns:w14="http://schemas.microsoft.com/office/word/2010/wordml" xmlns:w15="http://schemas.microsoft.com/office/word/2012/wordml" xmlns:w16cex="http://schemas.microsoft.com/office/word/2018/wordml/cex" xmlns:w16cid="http://schemas.microsoft.com/office/word/2016/wordml/cid" xmlns:w16="http://schemas.microsoft.com/office/word/2018/wordml" xmlns:w16sdtdh="http://schemas.microsoft.com/office/word/2020/wordml/sdtdatahash" xmlns:w16se="http://schemas.microsoft.com/office/word/2015/wordml/symex" xmlns:wpg="http://schemas.microsoft.com/office/word/2010/wordprocessingGroup" xmlns:wpi="http://schemas.microsoft.com/office/word/2010/wordprocessingInk" xmlns:wne="http://schemas.microsoft.com/office/word/2006/wordml" xmlns:wps="http://schemas.microsoft.com/office/word/2010/wordprocessingShape" mc:Ignorable="w14 w15 w16se w16cid w16 w16cex w16sdtdh wp14">
   <w:p>
     <w:pPr>
       <w:pStyle w:val="Footer"/>
@@ -6086,7 +5918,7 @@
 </file>
 
 <file path=word/footer2.xml><?xml version="1.0" encoding="utf-8"?>
-<w:ftr xmlns:wpc="http://schemas.microsoft.com/office/word/2010/wordprocessingCanvas" xmlns:cx="http://schemas.microsoft.com/office/drawing/2014/chartex" xmlns:cx1="http://schemas.microsoft.com/office/drawing/2015/9/8/chartex" xmlns:cx2="http://schemas.microsoft.com/office/drawing/2015/10/21/chartex" xmlns:cx3="http://schemas.microsoft.com/office/drawing/2016/5/9/chartex" xmlns:cx4="http://schemas.microsoft.com/office/drawing/2016/5/10/chartex" xmlns:cx5="http://schemas.microsoft.com/office/drawing/2016/5/11/chartex" xmlns:cx6="http://schemas.microsoft.com/office/drawing/2016/5/12/chartex" xmlns:cx7="http://schemas.microsoft.com/office/drawing/2016/5/13/chartex" xmlns:cx8="http://schemas.microsoft.com/office/drawing/2016/5/14/chartex" xmlns:mc="http://schemas.openxmlformats.org/markup-compatibility/2006" xmlns:aink="http://schemas.microsoft.com/office/drawing/2016/ink" xmlns:am3d="http://schemas.microsoft.com/office/drawing/2017/model3d" xmlns:o="urn:schemas-microsoft-com:office:office" xmlns:r="http://schemas.openxmlformats.org/officeDocument/2006/relationships" xmlns:m="http://schemas.openxmlformats.org/officeDocument/2006/math" xmlns:v="urn:schemas-microsoft-com:vml" xmlns:wp14="http://schemas.microsoft.com/office/word/2010/wordprocessingDrawing" xmlns:wp="http://schemas.openxmlformats.org/drawingml/2006/wordprocessingDrawing" xmlns:w10="urn:schemas-microsoft-com:office:word" xmlns:w="http://schemas.openxmlformats.org/wordprocessingml/2006/main" xmlns:w14="http://schemas.microsoft.com/office/word/2010/wordml" xmlns:w15="http://schemas.microsoft.com/office/word/2012/wordml" xmlns:w16cex="http://schemas.microsoft.com/office/word/2018/wordml/cex" xmlns:w16cid="http://schemas.microsoft.com/office/word/2016/wordml/cid" xmlns:w16="http://schemas.microsoft.com/office/word/2018/wordml" xmlns:w16sdtdh="http://schemas.microsoft.com/office/word/2020/wordml/sdtdatahash" xmlns:w16se="http://schemas.microsoft.com/office/word/2015/wordml/symex" xmlns:wpg="http://schemas.microsoft.com/office/word/2010/wordprocessingGroup" xmlns:wpi="http://schemas.microsoft.com/office/word/2010/wordprocessingInk" xmlns:wne="http://schemas.microsoft.com/office/word/2006/wordml" xmlns:wps="http://schemas.microsoft.com/office/word/2010/wordprocessingShape" mc:Ignorable="w14 w15 w16se w16cid w16 w16cex w16sdtdh wp14">
+<w:ftr xmlns:wpc="http://schemas.microsoft.com/office/word/2010/wordprocessingCanvas" xmlns:cx="http://schemas.microsoft.com/office/drawing/2014/chartex" xmlns:cx1="http://schemas.microsoft.com/office/drawing/2015/9/8/chartex" xmlns:cx2="http://schemas.microsoft.com/office/drawing/2015/10/21/chartex" xmlns:cx3="http://schemas.microsoft.com/office/drawing/2016/5/9/chartex" xmlns:cx4="http://schemas.microsoft.com/office/drawing/2016/5/10/chartex" xmlns:cx5="http://schemas.microsoft.com/office/drawing/2016/5/11/chartex" xmlns:cx6="http://schemas.microsoft.com/office/drawing/2016/5/12/chartex" xmlns:cx7="http://schemas.microsoft.com/office/drawing/2016/5/13/chartex" xmlns:cx8="http://schemas.microsoft.com/office/drawing/2016/5/14/chartex" xmlns:mc="http://schemas.openxmlformats.org/markup-compatibility/2006" xmlns:aink="http://schemas.microsoft.com/office/drawing/2016/ink" xmlns:am3d="http://schemas.microsoft.com/office/drawing/2017/model3d" xmlns:o="urn:schemas-microsoft-com:office:office" xmlns:oel="http://schemas.microsoft.com/office/2019/extlst" xmlns:r="http://schemas.openxmlformats.org/officeDocument/2006/relationships" xmlns:m="http://schemas.openxmlformats.org/officeDocument/2006/math" xmlns:v="urn:schemas-microsoft-com:vml" xmlns:wp14="http://schemas.microsoft.com/office/word/2010/wordprocessingDrawing" xmlns:wp="http://schemas.openxmlformats.org/drawingml/2006/wordprocessingDrawing" xmlns:w10="urn:schemas-microsoft-com:office:word" xmlns:w="http://schemas.openxmlformats.org/wordprocessingml/2006/main" xmlns:w14="http://schemas.microsoft.com/office/word/2010/wordml" xmlns:w15="http://schemas.microsoft.com/office/word/2012/wordml" xmlns:w16cex="http://schemas.microsoft.com/office/word/2018/wordml/cex" xmlns:w16cid="http://schemas.microsoft.com/office/word/2016/wordml/cid" xmlns:w16="http://schemas.microsoft.com/office/word/2018/wordml" xmlns:w16sdtdh="http://schemas.microsoft.com/office/word/2020/wordml/sdtdatahash" xmlns:w16se="http://schemas.microsoft.com/office/word/2015/wordml/symex" xmlns:wpg="http://schemas.microsoft.com/office/word/2010/wordprocessingGroup" xmlns:wpi="http://schemas.microsoft.com/office/word/2010/wordprocessingInk" xmlns:wne="http://schemas.microsoft.com/office/word/2006/wordml" xmlns:wps="http://schemas.microsoft.com/office/word/2010/wordprocessingShape" mc:Ignorable="w14 w15 w16se w16cid w16 w16cex w16sdtdh wp14">
   <w:p>
     <w:pPr>
       <w:pStyle w:val="Footer"/>
@@ -6166,7 +5998,7 @@
 </file>
 
 <file path=word/footer3.xml><?xml version="1.0" encoding="utf-8"?>
-<w:ftr xmlns:wpc="http://schemas.microsoft.com/office/word/2010/wordprocessingCanvas" xmlns:cx="http://schemas.microsoft.com/office/drawing/2014/chartex" xmlns:cx1="http://schemas.microsoft.com/office/drawing/2015/9/8/chartex" xmlns:cx2="http://schemas.microsoft.com/office/drawing/2015/10/21/chartex" xmlns:cx3="http://schemas.microsoft.com/office/drawing/2016/5/9/chartex" xmlns:cx4="http://schemas.microsoft.com/office/drawing/2016/5/10/chartex" xmlns:cx5="http://schemas.microsoft.com/office/drawing/2016/5/11/chartex" xmlns:cx6="http://schemas.microsoft.com/office/drawing/2016/5/12/chartex" xmlns:cx7="http://schemas.microsoft.com/office/drawing/2016/5/13/chartex" xmlns:cx8="http://schemas.microsoft.com/office/drawing/2016/5/14/chartex" xmlns:mc="http://schemas.openxmlformats.org/markup-compatibility/2006" xmlns:aink="http://schemas.microsoft.com/office/drawing/2016/ink" xmlns:am3d="http://schemas.microsoft.com/office/drawing/2017/model3d" xmlns:o="urn:schemas-microsoft-com:office:office" xmlns:r="http://schemas.openxmlformats.org/officeDocument/2006/relationships" xmlns:m="http://schemas.openxmlformats.org/officeDocument/2006/math" xmlns:v="urn:schemas-microsoft-com:vml" xmlns:wp14="http://schemas.microsoft.com/office/word/2010/wordprocessingDrawing" xmlns:wp="http://schemas.openxmlformats.org/drawingml/2006/wordprocessingDrawing" xmlns:w10="urn:schemas-microsoft-com:office:word" xmlns:w="http://schemas.openxmlformats.org/wordprocessingml/2006/main" xmlns:w14="http://schemas.microsoft.com/office/word/2010/wordml" xmlns:w15="http://schemas.microsoft.com/office/word/2012/wordml" xmlns:w16cex="http://schemas.microsoft.com/office/word/2018/wordml/cex" xmlns:w16cid="http://schemas.microsoft.com/office/word/2016/wordml/cid" xmlns:w16="http://schemas.microsoft.com/office/word/2018/wordml" xmlns:w16sdtdh="http://schemas.microsoft.com/office/word/2020/wordml/sdtdatahash" xmlns:w16se="http://schemas.microsoft.com/office/word/2015/wordml/symex" xmlns:wpg="http://schemas.microsoft.com/office/word/2010/wordprocessingGroup" xmlns:wpi="http://schemas.microsoft.com/office/word/2010/wordprocessingInk" xmlns:wne="http://schemas.microsoft.com/office/word/2006/wordml" xmlns:wps="http://schemas.microsoft.com/office/word/2010/wordprocessingShape" mc:Ignorable="w14 w15 w16se w16cid w16 w16cex w16sdtdh wp14">
+<w:ftr xmlns:wpc="http://schemas.microsoft.com/office/word/2010/wordprocessingCanvas" xmlns:cx="http://schemas.microsoft.com/office/drawing/2014/chartex" xmlns:cx1="http://schemas.microsoft.com/office/drawing/2015/9/8/chartex" xmlns:cx2="http://schemas.microsoft.com/office/drawing/2015/10/21/chartex" xmlns:cx3="http://schemas.microsoft.com/office/drawing/2016/5/9/chartex" xmlns:cx4="http://schemas.microsoft.com/office/drawing/2016/5/10/chartex" xmlns:cx5="http://schemas.microsoft.com/office/drawing/2016/5/11/chartex" xmlns:cx6="http://schemas.microsoft.com/office/drawing/2016/5/12/chartex" xmlns:cx7="http://schemas.microsoft.com/office/drawing/2016/5/13/chartex" xmlns:cx8="http://schemas.microsoft.com/office/drawing/2016/5/14/chartex" xmlns:mc="http://schemas.openxmlformats.org/markup-compatibility/2006" xmlns:aink="http://schemas.microsoft.com/office/drawing/2016/ink" xmlns:am3d="http://schemas.microsoft.com/office/drawing/2017/model3d" xmlns:o="urn:schemas-microsoft-com:office:office" xmlns:oel="http://schemas.microsoft.com/office/2019/extlst" xmlns:r="http://schemas.openxmlformats.org/officeDocument/2006/relationships" xmlns:m="http://schemas.openxmlformats.org/officeDocument/2006/math" xmlns:v="urn:schemas-microsoft-com:vml" xmlns:wp14="http://schemas.microsoft.com/office/word/2010/wordprocessingDrawing" xmlns:wp="http://schemas.openxmlformats.org/drawingml/2006/wordprocessingDrawing" xmlns:w10="urn:schemas-microsoft-com:office:word" xmlns:w="http://schemas.openxmlformats.org/wordprocessingml/2006/main" xmlns:w14="http://schemas.microsoft.com/office/word/2010/wordml" xmlns:w15="http://schemas.microsoft.com/office/word/2012/wordml" xmlns:w16cex="http://schemas.microsoft.com/office/word/2018/wordml/cex" xmlns:w16cid="http://schemas.microsoft.com/office/word/2016/wordml/cid" xmlns:w16="http://schemas.microsoft.com/office/word/2018/wordml" xmlns:w16sdtdh="http://schemas.microsoft.com/office/word/2020/wordml/sdtdatahash" xmlns:w16se="http://schemas.microsoft.com/office/word/2015/wordml/symex" xmlns:wpg="http://schemas.microsoft.com/office/word/2010/wordprocessingGroup" xmlns:wpi="http://schemas.microsoft.com/office/word/2010/wordprocessingInk" xmlns:wne="http://schemas.microsoft.com/office/word/2006/wordml" xmlns:wps="http://schemas.microsoft.com/office/word/2010/wordprocessingShape" mc:Ignorable="w14 w15 w16se w16cid w16 w16cex w16sdtdh wp14">
   <w:p>
     <w:pPr>
       <w:pStyle w:val="Footer"/>
@@ -6246,7 +6078,7 @@
 </file>
 
 <file path=word/footer4.xml><?xml version="1.0" encoding="utf-8"?>
-<w:ftr xmlns:wpc="http://schemas.microsoft.com/office/word/2010/wordprocessingCanvas" xmlns:cx="http://schemas.microsoft.com/office/drawing/2014/chartex" xmlns:cx1="http://schemas.microsoft.com/office/drawing/2015/9/8/chartex" xmlns:cx2="http://schemas.microsoft.com/office/drawing/2015/10/21/chartex" xmlns:cx3="http://schemas.microsoft.com/office/drawing/2016/5/9/chartex" xmlns:cx4="http://schemas.microsoft.com/office/drawing/2016/5/10/chartex" xmlns:cx5="http://schemas.microsoft.com/office/drawing/2016/5/11/chartex" xmlns:cx6="http://schemas.microsoft.com/office/drawing/2016/5/12/chartex" xmlns:cx7="http://schemas.microsoft.com/office/drawing/2016/5/13/chartex" xmlns:cx8="http://schemas.microsoft.com/office/drawing/2016/5/14/chartex" xmlns:mc="http://schemas.openxmlformats.org/markup-compatibility/2006" xmlns:aink="http://schemas.microsoft.com/office/drawing/2016/ink" xmlns:am3d="http://schemas.microsoft.com/office/drawing/2017/model3d" xmlns:o="urn:schemas-microsoft-com:office:office" xmlns:r="http://schemas.openxmlformats.org/officeDocument/2006/relationships" xmlns:m="http://schemas.openxmlformats.org/officeDocument/2006/math" xmlns:v="urn:schemas-microsoft-com:vml" xmlns:wp14="http://schemas.microsoft.com/office/word/2010/wordprocessingDrawing" xmlns:wp="http://schemas.openxmlformats.org/drawingml/2006/wordprocessingDrawing" xmlns:w10="urn:schemas-microsoft-com:office:word" xmlns:w="http://schemas.openxmlformats.org/wordprocessingml/2006/main" xmlns:w14="http://schemas.microsoft.com/office/word/2010/wordml" xmlns:w15="http://schemas.microsoft.com/office/word/2012/wordml" xmlns:w16cex="http://schemas.microsoft.com/office/word/2018/wordml/cex" xmlns:w16cid="http://schemas.microsoft.com/office/word/2016/wordml/cid" xmlns:w16="http://schemas.microsoft.com/office/word/2018/wordml" xmlns:w16sdtdh="http://schemas.microsoft.com/office/word/2020/wordml/sdtdatahash" xmlns:w16se="http://schemas.microsoft.com/office/word/2015/wordml/symex" xmlns:wpg="http://schemas.microsoft.com/office/word/2010/wordprocessingGroup" xmlns:wpi="http://schemas.microsoft.com/office/word/2010/wordprocessingInk" xmlns:wne="http://schemas.microsoft.com/office/word/2006/wordml" xmlns:wps="http://schemas.microsoft.com/office/word/2010/wordprocessingShape" mc:Ignorable="w14 w15 w16se w16cid w16 w16cex w16sdtdh wp14">
+<w:ftr xmlns:wpc="http://schemas.microsoft.com/office/word/2010/wordprocessingCanvas" xmlns:cx="http://schemas.microsoft.com/office/drawing/2014/chartex" xmlns:cx1="http://schemas.microsoft.com/office/drawing/2015/9/8/chartex" xmlns:cx2="http://schemas.microsoft.com/office/drawing/2015/10/21/chartex" xmlns:cx3="http://schemas.microsoft.com/office/drawing/2016/5/9/chartex" xmlns:cx4="http://schemas.microsoft.com/office/drawing/2016/5/10/chartex" xmlns:cx5="http://schemas.microsoft.com/office/drawing/2016/5/11/chartex" xmlns:cx6="http://schemas.microsoft.com/office/drawing/2016/5/12/chartex" xmlns:cx7="http://schemas.microsoft.com/office/drawing/2016/5/13/chartex" xmlns:cx8="http://schemas.microsoft.com/office/drawing/2016/5/14/chartex" xmlns:mc="http://schemas.openxmlformats.org/markup-compatibility/2006" xmlns:aink="http://schemas.microsoft.com/office/drawing/2016/ink" xmlns:am3d="http://schemas.microsoft.com/office/drawing/2017/model3d" xmlns:o="urn:schemas-microsoft-com:office:office" xmlns:oel="http://schemas.microsoft.com/office/2019/extlst" xmlns:r="http://schemas.openxmlformats.org/officeDocument/2006/relationships" xmlns:m="http://schemas.openxmlformats.org/officeDocument/2006/math" xmlns:v="urn:schemas-microsoft-com:vml" xmlns:wp14="http://schemas.microsoft.com/office/word/2010/wordprocessingDrawing" xmlns:wp="http://schemas.openxmlformats.org/drawingml/2006/wordprocessingDrawing" xmlns:w10="urn:schemas-microsoft-com:office:word" xmlns:w="http://schemas.openxmlformats.org/wordprocessingml/2006/main" xmlns:w14="http://schemas.microsoft.com/office/word/2010/wordml" xmlns:w15="http://schemas.microsoft.com/office/word/2012/wordml" xmlns:w16cex="http://schemas.microsoft.com/office/word/2018/wordml/cex" xmlns:w16cid="http://schemas.microsoft.com/office/word/2016/wordml/cid" xmlns:w16="http://schemas.microsoft.com/office/word/2018/wordml" xmlns:w16sdtdh="http://schemas.microsoft.com/office/word/2020/wordml/sdtdatahash" xmlns:w16se="http://schemas.microsoft.com/office/word/2015/wordml/symex" xmlns:wpg="http://schemas.microsoft.com/office/word/2010/wordprocessingGroup" xmlns:wpi="http://schemas.microsoft.com/office/word/2010/wordprocessingInk" xmlns:wne="http://schemas.microsoft.com/office/word/2006/wordml" xmlns:wps="http://schemas.microsoft.com/office/word/2010/wordprocessingShape" mc:Ignorable="w14 w15 w16se w16cid w16 w16cex w16sdtdh wp14">
   <w:p>
     <w:pPr>
       <w:pStyle w:val="Footer"/>
@@ -6326,7 +6158,7 @@
 </file>
 
 <file path=word/footer5.xml><?xml version="1.0" encoding="utf-8"?>
-<w:ftr xmlns:wpc="http://schemas.microsoft.com/office/word/2010/wordprocessingCanvas" xmlns:cx="http://schemas.microsoft.com/office/drawing/2014/chartex" xmlns:cx1="http://schemas.microsoft.com/office/drawing/2015/9/8/chartex" xmlns:cx2="http://schemas.microsoft.com/office/drawing/2015/10/21/chartex" xmlns:cx3="http://schemas.microsoft.com/office/drawing/2016/5/9/chartex" xmlns:cx4="http://schemas.microsoft.com/office/drawing/2016/5/10/chartex" xmlns:cx5="http://schemas.microsoft.com/office/drawing/2016/5/11/chartex" xmlns:cx6="http://schemas.microsoft.com/office/drawing/2016/5/12/chartex" xmlns:cx7="http://schemas.microsoft.com/office/drawing/2016/5/13/chartex" xmlns:cx8="http://schemas.microsoft.com/office/drawing/2016/5/14/chartex" xmlns:mc="http://schemas.openxmlformats.org/markup-compatibility/2006" xmlns:aink="http://schemas.microsoft.com/office/drawing/2016/ink" xmlns:am3d="http://schemas.microsoft.com/office/drawing/2017/model3d" xmlns:o="urn:schemas-microsoft-com:office:office" xmlns:r="http://schemas.openxmlformats.org/officeDocument/2006/relationships" xmlns:m="http://schemas.openxmlformats.org/officeDocument/2006/math" xmlns:v="urn:schemas-microsoft-com:vml" xmlns:wp14="http://schemas.microsoft.com/office/word/2010/wordprocessingDrawing" xmlns:wp="http://schemas.openxmlformats.org/drawingml/2006/wordprocessingDrawing" xmlns:w10="urn:schemas-microsoft-com:office:word" xmlns:w="http://schemas.openxmlformats.org/wordprocessingml/2006/main" xmlns:w14="http://schemas.microsoft.com/office/word/2010/wordml" xmlns:w15="http://schemas.microsoft.com/office/word/2012/wordml" xmlns:w16cex="http://schemas.microsoft.com/office/word/2018/wordml/cex" xmlns:w16cid="http://schemas.microsoft.com/office/word/2016/wordml/cid" xmlns:w16="http://schemas.microsoft.com/office/word/2018/wordml" xmlns:w16sdtdh="http://schemas.microsoft.com/office/word/2020/wordml/sdtdatahash" xmlns:w16se="http://schemas.microsoft.com/office/word/2015/wordml/symex" xmlns:wpg="http://schemas.microsoft.com/office/word/2010/wordprocessingGroup" xmlns:wpi="http://schemas.microsoft.com/office/word/2010/wordprocessingInk" xmlns:wne="http://schemas.microsoft.com/office/word/2006/wordml" xmlns:wps="http://schemas.microsoft.com/office/word/2010/wordprocessingShape" mc:Ignorable="w14 w15 w16se w16cid w16 w16cex w16sdtdh wp14">
+<w:ftr xmlns:wpc="http://schemas.microsoft.com/office/word/2010/wordprocessingCanvas" xmlns:cx="http://schemas.microsoft.com/office/drawing/2014/chartex" xmlns:cx1="http://schemas.microsoft.com/office/drawing/2015/9/8/chartex" xmlns:cx2="http://schemas.microsoft.com/office/drawing/2015/10/21/chartex" xmlns:cx3="http://schemas.microsoft.com/office/drawing/2016/5/9/chartex" xmlns:cx4="http://schemas.microsoft.com/office/drawing/2016/5/10/chartex" xmlns:cx5="http://schemas.microsoft.com/office/drawing/2016/5/11/chartex" xmlns:cx6="http://schemas.microsoft.com/office/drawing/2016/5/12/chartex" xmlns:cx7="http://schemas.microsoft.com/office/drawing/2016/5/13/chartex" xmlns:cx8="http://schemas.microsoft.com/office/drawing/2016/5/14/chartex" xmlns:mc="http://schemas.openxmlformats.org/markup-compatibility/2006" xmlns:aink="http://schemas.microsoft.com/office/drawing/2016/ink" xmlns:am3d="http://schemas.microsoft.com/office/drawing/2017/model3d" xmlns:o="urn:schemas-microsoft-com:office:office" xmlns:oel="http://schemas.microsoft.com/office/2019/extlst" xmlns:r="http://schemas.openxmlformats.org/officeDocument/2006/relationships" xmlns:m="http://schemas.openxmlformats.org/officeDocument/2006/math" xmlns:v="urn:schemas-microsoft-com:vml" xmlns:wp14="http://schemas.microsoft.com/office/word/2010/wordprocessingDrawing" xmlns:wp="http://schemas.openxmlformats.org/drawingml/2006/wordprocessingDrawing" xmlns:w10="urn:schemas-microsoft-com:office:word" xmlns:w="http://schemas.openxmlformats.org/wordprocessingml/2006/main" xmlns:w14="http://schemas.microsoft.com/office/word/2010/wordml" xmlns:w15="http://schemas.microsoft.com/office/word/2012/wordml" xmlns:w16cex="http://schemas.microsoft.com/office/word/2018/wordml/cex" xmlns:w16cid="http://schemas.microsoft.com/office/word/2016/wordml/cid" xmlns:w16="http://schemas.microsoft.com/office/word/2018/wordml" xmlns:w16sdtdh="http://schemas.microsoft.com/office/word/2020/wordml/sdtdatahash" xmlns:w16se="http://schemas.microsoft.com/office/word/2015/wordml/symex" xmlns:wpg="http://schemas.microsoft.com/office/word/2010/wordprocessingGroup" xmlns:wpi="http://schemas.microsoft.com/office/word/2010/wordprocessingInk" xmlns:wne="http://schemas.microsoft.com/office/word/2006/wordml" xmlns:wps="http://schemas.microsoft.com/office/word/2010/wordprocessingShape" mc:Ignorable="w14 w15 w16se w16cid w16 w16cex w16sdtdh wp14">
   <w:p>
     <w:pPr>
       <w:pStyle w:val="Footer"/>
@@ -6394,7 +6226,7 @@
 </file>
 
 <file path=word/footer6.xml><?xml version="1.0" encoding="utf-8"?>
-<w:ftr xmlns:wpc="http://schemas.microsoft.com/office/word/2010/wordprocessingCanvas" xmlns:cx="http://schemas.microsoft.com/office/drawing/2014/chartex" xmlns:cx1="http://schemas.microsoft.com/office/drawing/2015/9/8/chartex" xmlns:cx2="http://schemas.microsoft.com/office/drawing/2015/10/21/chartex" xmlns:cx3="http://schemas.microsoft.com/office/drawing/2016/5/9/chartex" xmlns:cx4="http://schemas.microsoft.com/office/drawing/2016/5/10/chartex" xmlns:cx5="http://schemas.microsoft.com/office/drawing/2016/5/11/chartex" xmlns:cx6="http://schemas.microsoft.com/office/drawing/2016/5/12/chartex" xmlns:cx7="http://schemas.microsoft.com/office/drawing/2016/5/13/chartex" xmlns:cx8="http://schemas.microsoft.com/office/drawing/2016/5/14/chartex" xmlns:mc="http://schemas.openxmlformats.org/markup-compatibility/2006" xmlns:aink="http://schemas.microsoft.com/office/drawing/2016/ink" xmlns:am3d="http://schemas.microsoft.com/office/drawing/2017/model3d" xmlns:o="urn:schemas-microsoft-com:office:office" xmlns:r="http://schemas.openxmlformats.org/officeDocument/2006/relationships" xmlns:m="http://schemas.openxmlformats.org/officeDocument/2006/math" xmlns:v="urn:schemas-microsoft-com:vml" xmlns:wp14="http://schemas.microsoft.com/office/word/2010/wordprocessingDrawing" xmlns:wp="http://schemas.openxmlformats.org/drawingml/2006/wordprocessingDrawing" xmlns:w10="urn:schemas-microsoft-com:office:word" xmlns:w="http://schemas.openxmlformats.org/wordprocessingml/2006/main" xmlns:w14="http://schemas.microsoft.com/office/word/2010/wordml" xmlns:w15="http://schemas.microsoft.com/office/word/2012/wordml" xmlns:w16cex="http://schemas.microsoft.com/office/word/2018/wordml/cex" xmlns:w16cid="http://schemas.microsoft.com/office/word/2016/wordml/cid" xmlns:w16="http://schemas.microsoft.com/office/word/2018/wordml" xmlns:w16sdtdh="http://schemas.microsoft.com/office/word/2020/wordml/sdtdatahash" xmlns:w16se="http://schemas.microsoft.com/office/word/2015/wordml/symex" xmlns:wpg="http://schemas.microsoft.com/office/word/2010/wordprocessingGroup" xmlns:wpi="http://schemas.microsoft.com/office/word/2010/wordprocessingInk" xmlns:wne="http://schemas.microsoft.com/office/word/2006/wordml" xmlns:wps="http://schemas.microsoft.com/office/word/2010/wordprocessingShape" mc:Ignorable="w14 w15 w16se w16cid w16 w16cex w16sdtdh wp14">
+<w:ftr xmlns:wpc="http://schemas.microsoft.com/office/word/2010/wordprocessingCanvas" xmlns:cx="http://schemas.microsoft.com/office/drawing/2014/chartex" xmlns:cx1="http://schemas.microsoft.com/office/drawing/2015/9/8/chartex" xmlns:cx2="http://schemas.microsoft.com/office/drawing/2015/10/21/chartex" xmlns:cx3="http://schemas.microsoft.com/office/drawing/2016/5/9/chartex" xmlns:cx4="http://schemas.microsoft.com/office/drawing/2016/5/10/chartex" xmlns:cx5="http://schemas.microsoft.com/office/drawing/2016/5/11/chartex" xmlns:cx6="http://schemas.microsoft.com/office/drawing/2016/5/12/chartex" xmlns:cx7="http://schemas.microsoft.com/office/drawing/2016/5/13/chartex" xmlns:cx8="http://schemas.microsoft.com/office/drawing/2016/5/14/chartex" xmlns:mc="http://schemas.openxmlformats.org/markup-compatibility/2006" xmlns:aink="http://schemas.microsoft.com/office/drawing/2016/ink" xmlns:am3d="http://schemas.microsoft.com/office/drawing/2017/model3d" xmlns:o="urn:schemas-microsoft-com:office:office" xmlns:oel="http://schemas.microsoft.com/office/2019/extlst" xmlns:r="http://schemas.openxmlformats.org/officeDocument/2006/relationships" xmlns:m="http://schemas.openxmlformats.org/officeDocument/2006/math" xmlns:v="urn:schemas-microsoft-com:vml" xmlns:wp14="http://schemas.microsoft.com/office/word/2010/wordprocessingDrawing" xmlns:wp="http://schemas.openxmlformats.org/drawingml/2006/wordprocessingDrawing" xmlns:w10="urn:schemas-microsoft-com:office:word" xmlns:w="http://schemas.openxmlformats.org/wordprocessingml/2006/main" xmlns:w14="http://schemas.microsoft.com/office/word/2010/wordml" xmlns:w15="http://schemas.microsoft.com/office/word/2012/wordml" xmlns:w16cex="http://schemas.microsoft.com/office/word/2018/wordml/cex" xmlns:w16cid="http://schemas.microsoft.com/office/word/2016/wordml/cid" xmlns:w16="http://schemas.microsoft.com/office/word/2018/wordml" xmlns:w16sdtdh="http://schemas.microsoft.com/office/word/2020/wordml/sdtdatahash" xmlns:w16se="http://schemas.microsoft.com/office/word/2015/wordml/symex" xmlns:wpg="http://schemas.microsoft.com/office/word/2010/wordprocessingGroup" xmlns:wpi="http://schemas.microsoft.com/office/word/2010/wordprocessingInk" xmlns:wne="http://schemas.microsoft.com/office/word/2006/wordml" xmlns:wps="http://schemas.microsoft.com/office/word/2010/wordprocessingShape" mc:Ignorable="w14 w15 w16se w16cid w16 w16cex w16sdtdh wp14">
   <w:p>
     <w:pPr>
       <w:pStyle w:val="Footer"/>
@@ -6406,7 +6238,7 @@
         <w:sz w:val="20"/>
       </w:rPr>
     </w:pPr>
-    <w:bookmarkStart w:id="25" w:name="_Hlk109049302"/>
+    <w:bookmarkStart w:id="24" w:name="_Hlk109049302"/>
   </w:p>
   <w:p>
     <w:pPr>
@@ -6470,13 +6302,13 @@
       </w:rPr>
       <w:t>. </w:t>
     </w:r>
-    <w:bookmarkEnd w:id="25"/>
+    <w:bookmarkEnd w:id="24"/>
   </w:p>
 </w:ftr>
 </file>
 
 <file path=word/footnotes.xml><?xml version="1.0" encoding="utf-8"?>
-<w:footnotes xmlns:wpc="http://schemas.microsoft.com/office/word/2010/wordprocessingCanvas" xmlns:cx="http://schemas.microsoft.com/office/drawing/2014/chartex" xmlns:cx1="http://schemas.microsoft.com/office/drawing/2015/9/8/chartex" xmlns:cx2="http://schemas.microsoft.com/office/drawing/2015/10/21/chartex" xmlns:cx3="http://schemas.microsoft.com/office/drawing/2016/5/9/chartex" xmlns:cx4="http://schemas.microsoft.com/office/drawing/2016/5/10/chartex" xmlns:cx5="http://schemas.microsoft.com/office/drawing/2016/5/11/chartex" xmlns:cx6="http://schemas.microsoft.com/office/drawing/2016/5/12/chartex" xmlns:cx7="http://schemas.microsoft.com/office/drawing/2016/5/13/chartex" xmlns:cx8="http://schemas.microsoft.com/office/drawing/2016/5/14/chartex" xmlns:mc="http://schemas.openxmlformats.org/markup-compatibility/2006" xmlns:aink="http://schemas.microsoft.com/office/drawing/2016/ink" xmlns:am3d="http://schemas.microsoft.com/office/drawing/2017/model3d" xmlns:o="urn:schemas-microsoft-com:office:office" xmlns:r="http://schemas.openxmlformats.org/officeDocument/2006/relationships" xmlns:m="http://schemas.openxmlformats.org/officeDocument/2006/math" xmlns:v="urn:schemas-microsoft-com:vml" xmlns:wp14="http://schemas.microsoft.com/office/word/2010/wordprocessingDrawing" xmlns:wp="http://schemas.openxmlformats.org/drawingml/2006/wordprocessingDrawing" xmlns:w10="urn:schemas-microsoft-com:office:word" xmlns:w="http://schemas.openxmlformats.org/wordprocessingml/2006/main" xmlns:w14="http://schemas.microsoft.com/office/word/2010/wordml" xmlns:w15="http://schemas.microsoft.com/office/word/2012/wordml" xmlns:w16cex="http://schemas.microsoft.com/office/word/2018/wordml/cex" xmlns:w16cid="http://schemas.microsoft.com/office/word/2016/wordml/cid" xmlns:w16="http://schemas.microsoft.com/office/word/2018/wordml" xmlns:w16sdtdh="http://schemas.microsoft.com/office/word/2020/wordml/sdtdatahash" xmlns:w16se="http://schemas.microsoft.com/office/word/2015/wordml/symex" xmlns:wpg="http://schemas.microsoft.com/office/word/2010/wordprocessingGroup" xmlns:wpi="http://schemas.microsoft.com/office/word/2010/wordprocessingInk" xmlns:wne="http://schemas.microsoft.com/office/word/2006/wordml" xmlns:wps="http://schemas.microsoft.com/office/word/2010/wordprocessingShape" mc:Ignorable="w14 w15 w16se w16cid w16 w16cex w16sdtdh wp14">
+<w:footnotes xmlns:wpc="http://schemas.microsoft.com/office/word/2010/wordprocessingCanvas" xmlns:cx="http://schemas.microsoft.com/office/drawing/2014/chartex" xmlns:cx1="http://schemas.microsoft.com/office/drawing/2015/9/8/chartex" xmlns:cx2="http://schemas.microsoft.com/office/drawing/2015/10/21/chartex" xmlns:cx3="http://schemas.microsoft.com/office/drawing/2016/5/9/chartex" xmlns:cx4="http://schemas.microsoft.com/office/drawing/2016/5/10/chartex" xmlns:cx5="http://schemas.microsoft.com/office/drawing/2016/5/11/chartex" xmlns:cx6="http://schemas.microsoft.com/office/drawing/2016/5/12/chartex" xmlns:cx7="http://schemas.microsoft.com/office/drawing/2016/5/13/chartex" xmlns:cx8="http://schemas.microsoft.com/office/drawing/2016/5/14/chartex" xmlns:mc="http://schemas.openxmlformats.org/markup-compatibility/2006" xmlns:aink="http://schemas.microsoft.com/office/drawing/2016/ink" xmlns:am3d="http://schemas.microsoft.com/office/drawing/2017/model3d" xmlns:o="urn:schemas-microsoft-com:office:office" xmlns:oel="http://schemas.microsoft.com/office/2019/extlst" xmlns:r="http://schemas.openxmlformats.org/officeDocument/2006/relationships" xmlns:m="http://schemas.openxmlformats.org/officeDocument/2006/math" xmlns:v="urn:schemas-microsoft-com:vml" xmlns:wp14="http://schemas.microsoft.com/office/word/2010/wordprocessingDrawing" xmlns:wp="http://schemas.openxmlformats.org/drawingml/2006/wordprocessingDrawing" xmlns:w10="urn:schemas-microsoft-com:office:word" xmlns:w="http://schemas.openxmlformats.org/wordprocessingml/2006/main" xmlns:w14="http://schemas.microsoft.com/office/word/2010/wordml" xmlns:w15="http://schemas.microsoft.com/office/word/2012/wordml" xmlns:w16cex="http://schemas.microsoft.com/office/word/2018/wordml/cex" xmlns:w16cid="http://schemas.microsoft.com/office/word/2016/wordml/cid" xmlns:w16="http://schemas.microsoft.com/office/word/2018/wordml" xmlns:w16sdtdh="http://schemas.microsoft.com/office/word/2020/wordml/sdtdatahash" xmlns:w16se="http://schemas.microsoft.com/office/word/2015/wordml/symex" xmlns:wpg="http://schemas.microsoft.com/office/word/2010/wordprocessingGroup" xmlns:wpi="http://schemas.microsoft.com/office/word/2010/wordprocessingInk" xmlns:wne="http://schemas.microsoft.com/office/word/2006/wordml" xmlns:wps="http://schemas.microsoft.com/office/word/2010/wordprocessingShape" mc:Ignorable="w14 w15 w16se w16cid w16 w16cex w16sdtdh wp14">
   <w:footnote w:type="separator" w:id="-1">
     <w:p>
       <w:pPr>
@@ -6501,7 +6333,7 @@
 </file>
 
 <file path=word/header1.xml><?xml version="1.0" encoding="utf-8"?>
-<w:hdr xmlns:wpc="http://schemas.microsoft.com/office/word/2010/wordprocessingCanvas" xmlns:cx="http://schemas.microsoft.com/office/drawing/2014/chartex" xmlns:cx1="http://schemas.microsoft.com/office/drawing/2015/9/8/chartex" xmlns:cx2="http://schemas.microsoft.com/office/drawing/2015/10/21/chartex" xmlns:cx3="http://schemas.microsoft.com/office/drawing/2016/5/9/chartex" xmlns:cx4="http://schemas.microsoft.com/office/drawing/2016/5/10/chartex" xmlns:cx5="http://schemas.microsoft.com/office/drawing/2016/5/11/chartex" xmlns:cx6="http://schemas.microsoft.com/office/drawing/2016/5/12/chartex" xmlns:cx7="http://schemas.microsoft.com/office/drawing/2016/5/13/chartex" xmlns:cx8="http://schemas.microsoft.com/office/drawing/2016/5/14/chartex" xmlns:mc="http://schemas.openxmlformats.org/markup-compatibility/2006" xmlns:aink="http://schemas.microsoft.com/office/drawing/2016/ink" xmlns:am3d="http://schemas.microsoft.com/office/drawing/2017/model3d" xmlns:o="urn:schemas-microsoft-com:office:office" xmlns:r="http://schemas.openxmlformats.org/officeDocument/2006/relationships" xmlns:m="http://schemas.openxmlformats.org/officeDocument/2006/math" xmlns:v="urn:schemas-microsoft-com:vml" xmlns:wp14="http://schemas.microsoft.com/office/word/2010/wordprocessingDrawing" xmlns:wp="http://schemas.openxmlformats.org/drawingml/2006/wordprocessingDrawing" xmlns:w10="urn:schemas-microsoft-com:office:word" xmlns:w="http://schemas.openxmlformats.org/wordprocessingml/2006/main" xmlns:w14="http://schemas.microsoft.com/office/word/2010/wordml" xmlns:w15="http://schemas.microsoft.com/office/word/2012/wordml" xmlns:w16cex="http://schemas.microsoft.com/office/word/2018/wordml/cex" xmlns:w16cid="http://schemas.microsoft.com/office/word/2016/wordml/cid" xmlns:w16="http://schemas.microsoft.com/office/word/2018/wordml" xmlns:w16sdtdh="http://schemas.microsoft.com/office/word/2020/wordml/sdtdatahash" xmlns:w16se="http://schemas.microsoft.com/office/word/2015/wordml/symex" xmlns:wpg="http://schemas.microsoft.com/office/word/2010/wordprocessingGroup" xmlns:wpi="http://schemas.microsoft.com/office/word/2010/wordprocessingInk" xmlns:wne="http://schemas.microsoft.com/office/word/2006/wordml" xmlns:wps="http://schemas.microsoft.com/office/word/2010/wordprocessingShape" mc:Ignorable="w14 w15 w16se w16cid w16 w16cex w16sdtdh wp14">
+<w:hdr xmlns:wpc="http://schemas.microsoft.com/office/word/2010/wordprocessingCanvas" xmlns:cx="http://schemas.microsoft.com/office/drawing/2014/chartex" xmlns:cx1="http://schemas.microsoft.com/office/drawing/2015/9/8/chartex" xmlns:cx2="http://schemas.microsoft.com/office/drawing/2015/10/21/chartex" xmlns:cx3="http://schemas.microsoft.com/office/drawing/2016/5/9/chartex" xmlns:cx4="http://schemas.microsoft.com/office/drawing/2016/5/10/chartex" xmlns:cx5="http://schemas.microsoft.com/office/drawing/2016/5/11/chartex" xmlns:cx6="http://schemas.microsoft.com/office/drawing/2016/5/12/chartex" xmlns:cx7="http://schemas.microsoft.com/office/drawing/2016/5/13/chartex" xmlns:cx8="http://schemas.microsoft.com/office/drawing/2016/5/14/chartex" xmlns:mc="http://schemas.openxmlformats.org/markup-compatibility/2006" xmlns:aink="http://schemas.microsoft.com/office/drawing/2016/ink" xmlns:am3d="http://schemas.microsoft.com/office/drawing/2017/model3d" xmlns:o="urn:schemas-microsoft-com:office:office" xmlns:oel="http://schemas.microsoft.com/office/2019/extlst" xmlns:r="http://schemas.openxmlformats.org/officeDocument/2006/relationships" xmlns:m="http://schemas.openxmlformats.org/officeDocument/2006/math" xmlns:v="urn:schemas-microsoft-com:vml" xmlns:wp14="http://schemas.microsoft.com/office/word/2010/wordprocessingDrawing" xmlns:wp="http://schemas.openxmlformats.org/drawingml/2006/wordprocessingDrawing" xmlns:w10="urn:schemas-microsoft-com:office:word" xmlns:w="http://schemas.openxmlformats.org/wordprocessingml/2006/main" xmlns:w14="http://schemas.microsoft.com/office/word/2010/wordml" xmlns:w15="http://schemas.microsoft.com/office/word/2012/wordml" xmlns:w16cex="http://schemas.microsoft.com/office/word/2018/wordml/cex" xmlns:w16cid="http://schemas.microsoft.com/office/word/2016/wordml/cid" xmlns:w16="http://schemas.microsoft.com/office/word/2018/wordml" xmlns:w16sdtdh="http://schemas.microsoft.com/office/word/2020/wordml/sdtdatahash" xmlns:w16se="http://schemas.microsoft.com/office/word/2015/wordml/symex" xmlns:wpg="http://schemas.microsoft.com/office/word/2010/wordprocessingGroup" xmlns:wpi="http://schemas.microsoft.com/office/word/2010/wordprocessingInk" xmlns:wne="http://schemas.microsoft.com/office/word/2006/wordml" xmlns:wps="http://schemas.microsoft.com/office/word/2010/wordprocessingShape" mc:Ignorable="w14 w15 w16se w16cid w16 w16cex w16sdtdh wp14">
   <w:p>
     <w:pPr>
       <w:pStyle w:val="Footer"/>
@@ -6511,7 +6343,7 @@
         <w:sz w:val="20"/>
       </w:rPr>
     </w:pPr>
-    <w:bookmarkStart w:id="16" w:name="_Hlk109049177"/>
+    <w:bookmarkStart w:id="13" w:name="_Hlk109049177"/>
     <w:r>
       <w:rPr>
         <w:rStyle w:val="PageNumber"/>
@@ -6583,48 +6415,38 @@
       <w:rPr>
         <w:rFonts w:ascii="Arial" w:hAnsi="Arial" w:cs="Arial"/>
         <w:sz w:val="20"/>
-        <w:highlight w:val="yellow"/>
+        <w:szCs w:val="20"/>
       </w:rPr>
     </w:pPr>
+    <w:bookmarkStart w:id="14" w:name="_Hlk156396738"/>
     <w:r>
       <w:rPr>
         <w:rFonts w:ascii="Arial" w:hAnsi="Arial" w:cs="Arial"/>
         <w:sz w:val="20"/>
+        <w:szCs w:val="20"/>
       </w:rPr>
-      <w:t xml:space="preserve">Name of </w:t>
+      <w:t>Name of Complainant</w:t>
     </w:r>
     <w:r>
       <w:rPr>
         <w:rFonts w:ascii="Arial" w:hAnsi="Arial" w:cs="Arial"/>
         <w:sz w:val="20"/>
+        <w:szCs w:val="20"/>
       </w:rPr>
-      <w:t>Complainant</w:t>
-    </w:r>
-    <w:r>
-      <w:rPr>
-        <w:rFonts w:ascii="Arial" w:hAnsi="Arial" w:cs="Arial"/>
-        <w:sz w:val="20"/>
-      </w:rPr>
-      <w:t>:</w:t>
-    </w:r>
-    <w:r>
-      <w:rPr>
-        <w:rFonts w:ascii="Arial" w:hAnsi="Arial" w:cs="Arial"/>
-        <w:sz w:val="20"/>
-      </w:rPr>
-      <w:t xml:space="preserve"> </w:t>
+      <w:t xml:space="preserve">: </w:t>
     </w:r>
     <w:sdt>
       <w:sdtPr>
         <w:rPr>
           <w:rFonts w:ascii="Arial" w:hAnsi="Arial" w:cs="Arial"/>
           <w:sz w:val="20"/>
-        </w:rPr>
-        <w:id w:val="-931354064"/>
+          <w:szCs w:val="20"/>
+        </w:rPr>
+        <w:id w:val="914746739"/>
         <w:placeholder>
-          <w:docPart w:val="57478F8479F44B179F302D370F7B4856"/>
+          <w:docPart w:val="55B7F9C6CAB24248B58C35EB134CEC45"/>
         </w:placeholder>
-        <w:dataBinding w:prefixMappings="xmlns:ns0='urn:microsoft-crm/document-template/govcdm_eeoinformalcomplaint/10290/' " w:xpath="/ns0:DocumentTemplate[1]/govcdm_eeoinformalcomplaint[1]/govcdm_contact_govcdm_eeoinformalcomplaint_CurrentAPContact[1]/firstname[1]" w:storeItemID="{1053983A-EBD3-4634-9C88-22B5A3B8E76D}"/>
+        <w:dataBinding w:prefixMappings="xmlns:ns0='urn:microsoft-crm/document-template/govcdm_eeoinformalcomplaint/10290/' " w:xpath="/ns0:DocumentTemplate[1]/govcdm_eeoinformalcomplaint[1]/govcdm_eeocasecontact_eeoinformalcomplaint_ap[1]/govcdm_firstname[1]" w:storeItemID="{1053983A-EBD3-4634-9C88-22B5A3B8E76D}"/>
         <w:text/>
       </w:sdtPr>
       <w:sdtEndPr/>
@@ -6634,8 +6456,9 @@
           <w:rPr>
             <w:rFonts w:ascii="Arial" w:hAnsi="Arial" w:cs="Arial"/>
             <w:sz w:val="20"/>
+            <w:szCs w:val="20"/>
           </w:rPr>
-          <w:t>firstname</w:t>
+          <w:t>govcdm_firstname</w:t>
         </w:r>
         <w:proofErr w:type="spellEnd"/>
       </w:sdtContent>
@@ -6644,6 +6467,7 @@
       <w:rPr>
         <w:rFonts w:ascii="Arial" w:hAnsi="Arial" w:cs="Arial"/>
         <w:sz w:val="20"/>
+        <w:szCs w:val="20"/>
       </w:rPr>
       <w:t xml:space="preserve"> </w:t>
     </w:r>
@@ -6652,12 +6476,13 @@
         <w:rPr>
           <w:rFonts w:ascii="Arial" w:hAnsi="Arial" w:cs="Arial"/>
           <w:sz w:val="20"/>
-        </w:rPr>
-        <w:id w:val="1490441690"/>
+          <w:szCs w:val="20"/>
+        </w:rPr>
+        <w:id w:val="-1079601255"/>
         <w:placeholder>
-          <w:docPart w:val="57478F8479F44B179F302D370F7B4856"/>
+          <w:docPart w:val="B657CC3A3C4B4F4595ED8F42B13639BC"/>
         </w:placeholder>
-        <w:dataBinding w:prefixMappings="xmlns:ns0='urn:microsoft-crm/document-template/govcdm_eeoinformalcomplaint/10290/' " w:xpath="/ns0:DocumentTemplate[1]/govcdm_eeoinformalcomplaint[1]/govcdm_contact_govcdm_eeoinformalcomplaint_CurrentAPContact[1]/lastname[1]" w:storeItemID="{1053983A-EBD3-4634-9C88-22B5A3B8E76D}"/>
+        <w:dataBinding w:prefixMappings="xmlns:ns0='urn:microsoft-crm/document-template/govcdm_eeoinformalcomplaint/10290/' " w:xpath="/ns0:DocumentTemplate[1]/govcdm_eeoinformalcomplaint[1]/govcdm_eeocasecontact_eeoinformalcomplaint_ap[1]/govcdm_lastname[1]" w:storeItemID="{1053983A-EBD3-4634-9C88-22B5A3B8E76D}"/>
         <w:text/>
       </w:sdtPr>
       <w:sdtEndPr/>
@@ -6667,8 +6492,9 @@
           <w:rPr>
             <w:rFonts w:ascii="Arial" w:hAnsi="Arial" w:cs="Arial"/>
             <w:sz w:val="20"/>
+            <w:szCs w:val="20"/>
           </w:rPr>
-          <w:t>lastname</w:t>
+          <w:t>govcdm_lastname</w:t>
         </w:r>
         <w:proofErr w:type="spellEnd"/>
       </w:sdtContent>
@@ -6677,11 +6503,12 @@
       <w:rPr>
         <w:rFonts w:ascii="Arial" w:hAnsi="Arial" w:cs="Arial"/>
         <w:sz w:val="20"/>
-        <w:highlight w:val="yellow"/>
+        <w:szCs w:val="20"/>
       </w:rPr>
       <w:t xml:space="preserve"> </w:t>
     </w:r>
   </w:p>
+  <w:bookmarkEnd w:id="14"/>
   <w:p>
     <w:pPr>
       <w:pStyle w:val="Header"/>
@@ -6731,6 +6558,7 @@
       </w:sdtContent>
     </w:sdt>
   </w:p>
+  <w:bookmarkEnd w:id="13"/>
   <w:p>
     <w:pPr>
       <w:pStyle w:val="Header"/>
@@ -6740,12 +6568,11 @@
       </w:rPr>
     </w:pPr>
   </w:p>
-  <w:bookmarkEnd w:id="16"/>
 </w:hdr>
 </file>
 
 <file path=word/header2.xml><?xml version="1.0" encoding="utf-8"?>
-<w:hdr xmlns:wpc="http://schemas.microsoft.com/office/word/2010/wordprocessingCanvas" xmlns:cx="http://schemas.microsoft.com/office/drawing/2014/chartex" xmlns:cx1="http://schemas.microsoft.com/office/drawing/2015/9/8/chartex" xmlns:cx2="http://schemas.microsoft.com/office/drawing/2015/10/21/chartex" xmlns:cx3="http://schemas.microsoft.com/office/drawing/2016/5/9/chartex" xmlns:cx4="http://schemas.microsoft.com/office/drawing/2016/5/10/chartex" xmlns:cx5="http://schemas.microsoft.com/office/drawing/2016/5/11/chartex" xmlns:cx6="http://schemas.microsoft.com/office/drawing/2016/5/12/chartex" xmlns:cx7="http://schemas.microsoft.com/office/drawing/2016/5/13/chartex" xmlns:cx8="http://schemas.microsoft.com/office/drawing/2016/5/14/chartex" xmlns:mc="http://schemas.openxmlformats.org/markup-compatibility/2006" xmlns:aink="http://schemas.microsoft.com/office/drawing/2016/ink" xmlns:am3d="http://schemas.microsoft.com/office/drawing/2017/model3d" xmlns:o="urn:schemas-microsoft-com:office:office" xmlns:r="http://schemas.openxmlformats.org/officeDocument/2006/relationships" xmlns:m="http://schemas.openxmlformats.org/officeDocument/2006/math" xmlns:v="urn:schemas-microsoft-com:vml" xmlns:wp14="http://schemas.microsoft.com/office/word/2010/wordprocessingDrawing" xmlns:wp="http://schemas.openxmlformats.org/drawingml/2006/wordprocessingDrawing" xmlns:w10="urn:schemas-microsoft-com:office:word" xmlns:w="http://schemas.openxmlformats.org/wordprocessingml/2006/main" xmlns:w14="http://schemas.microsoft.com/office/word/2010/wordml" xmlns:w15="http://schemas.microsoft.com/office/word/2012/wordml" xmlns:w16cex="http://schemas.microsoft.com/office/word/2018/wordml/cex" xmlns:w16cid="http://schemas.microsoft.com/office/word/2016/wordml/cid" xmlns:w16="http://schemas.microsoft.com/office/word/2018/wordml" xmlns:w16sdtdh="http://schemas.microsoft.com/office/word/2020/wordml/sdtdatahash" xmlns:w16se="http://schemas.microsoft.com/office/word/2015/wordml/symex" xmlns:wpg="http://schemas.microsoft.com/office/word/2010/wordprocessingGroup" xmlns:wpi="http://schemas.microsoft.com/office/word/2010/wordprocessingInk" xmlns:wne="http://schemas.microsoft.com/office/word/2006/wordml" xmlns:wps="http://schemas.microsoft.com/office/word/2010/wordprocessingShape" mc:Ignorable="w14 w15 w16se w16cid w16 w16cex w16sdtdh wp14">
+<w:hdr xmlns:wpc="http://schemas.microsoft.com/office/word/2010/wordprocessingCanvas" xmlns:cx="http://schemas.microsoft.com/office/drawing/2014/chartex" xmlns:cx1="http://schemas.microsoft.com/office/drawing/2015/9/8/chartex" xmlns:cx2="http://schemas.microsoft.com/office/drawing/2015/10/21/chartex" xmlns:cx3="http://schemas.microsoft.com/office/drawing/2016/5/9/chartex" xmlns:cx4="http://schemas.microsoft.com/office/drawing/2016/5/10/chartex" xmlns:cx5="http://schemas.microsoft.com/office/drawing/2016/5/11/chartex" xmlns:cx6="http://schemas.microsoft.com/office/drawing/2016/5/12/chartex" xmlns:cx7="http://schemas.microsoft.com/office/drawing/2016/5/13/chartex" xmlns:cx8="http://schemas.microsoft.com/office/drawing/2016/5/14/chartex" xmlns:mc="http://schemas.openxmlformats.org/markup-compatibility/2006" xmlns:aink="http://schemas.microsoft.com/office/drawing/2016/ink" xmlns:am3d="http://schemas.microsoft.com/office/drawing/2017/model3d" xmlns:o="urn:schemas-microsoft-com:office:office" xmlns:oel="http://schemas.microsoft.com/office/2019/extlst" xmlns:r="http://schemas.openxmlformats.org/officeDocument/2006/relationships" xmlns:m="http://schemas.openxmlformats.org/officeDocument/2006/math" xmlns:v="urn:schemas-microsoft-com:vml" xmlns:wp14="http://schemas.microsoft.com/office/word/2010/wordprocessingDrawing" xmlns:wp="http://schemas.openxmlformats.org/drawingml/2006/wordprocessingDrawing" xmlns:w10="urn:schemas-microsoft-com:office:word" xmlns:w="http://schemas.openxmlformats.org/wordprocessingml/2006/main" xmlns:w14="http://schemas.microsoft.com/office/word/2010/wordml" xmlns:w15="http://schemas.microsoft.com/office/word/2012/wordml" xmlns:w16cex="http://schemas.microsoft.com/office/word/2018/wordml/cex" xmlns:w16cid="http://schemas.microsoft.com/office/word/2016/wordml/cid" xmlns:w16="http://schemas.microsoft.com/office/word/2018/wordml" xmlns:w16sdtdh="http://schemas.microsoft.com/office/word/2020/wordml/sdtdatahash" xmlns:w16se="http://schemas.microsoft.com/office/word/2015/wordml/symex" xmlns:wpg="http://schemas.microsoft.com/office/word/2010/wordprocessingGroup" xmlns:wpi="http://schemas.microsoft.com/office/word/2010/wordprocessingInk" xmlns:wne="http://schemas.microsoft.com/office/word/2006/wordml" xmlns:wps="http://schemas.microsoft.com/office/word/2010/wordprocessingShape" mc:Ignorable="w14 w15 w16se w16cid w16 w16cex w16sdtdh wp14">
   <w:p>
     <w:pPr>
       <w:spacing w:after="0" w:line="240" w:lineRule="auto"/>
@@ -6759,7 +6586,7 @@
         <w:szCs w:val="20"/>
       </w:rPr>
     </w:pPr>
-    <w:bookmarkStart w:id="17" w:name="_Hlk109051108"/>
+    <w:bookmarkStart w:id="15" w:name="_Hlk109051108"/>
     <w:r>
       <w:rPr>
         <w:rFonts w:ascii="Arial" w:hAnsi="Arial" w:cs="Arial"/>
@@ -6771,7 +6598,7 @@
         <w:szCs w:val="20"/>
       </w:rPr>
       <w:drawing>
-        <wp:anchor distT="0" distB="0" distL="114300" distR="114300" simplePos="0" relativeHeight="251658240" behindDoc="0" locked="0" layoutInCell="1" allowOverlap="1" wp14:anchorId="454E1A66" wp14:editId="6057A500">
+        <wp:anchor distT="0" distB="0" distL="114300" distR="114300" simplePos="0" relativeHeight="251656704" behindDoc="0" locked="0" layoutInCell="1" allowOverlap="1" wp14:anchorId="454E1A66" wp14:editId="6057A500">
           <wp:simplePos x="0" y="0"/>
           <wp:positionH relativeFrom="margin">
             <wp:align>left</wp:align>
@@ -7009,7 +6836,7 @@
       </w:sdtContent>
     </w:sdt>
   </w:p>
-  <w:bookmarkEnd w:id="17"/>
+  <w:bookmarkEnd w:id="15"/>
   <w:p>
     <w:pPr>
       <w:pStyle w:val="Header"/>
@@ -7019,7 +6846,7 @@
 </file>
 
 <file path=word/header3.xml><?xml version="1.0" encoding="utf-8"?>
-<w:hdr xmlns:wpc="http://schemas.microsoft.com/office/word/2010/wordprocessingCanvas" xmlns:cx="http://schemas.microsoft.com/office/drawing/2014/chartex" xmlns:cx1="http://schemas.microsoft.com/office/drawing/2015/9/8/chartex" xmlns:cx2="http://schemas.microsoft.com/office/drawing/2015/10/21/chartex" xmlns:cx3="http://schemas.microsoft.com/office/drawing/2016/5/9/chartex" xmlns:cx4="http://schemas.microsoft.com/office/drawing/2016/5/10/chartex" xmlns:cx5="http://schemas.microsoft.com/office/drawing/2016/5/11/chartex" xmlns:cx6="http://schemas.microsoft.com/office/drawing/2016/5/12/chartex" xmlns:cx7="http://schemas.microsoft.com/office/drawing/2016/5/13/chartex" xmlns:cx8="http://schemas.microsoft.com/office/drawing/2016/5/14/chartex" xmlns:mc="http://schemas.openxmlformats.org/markup-compatibility/2006" xmlns:aink="http://schemas.microsoft.com/office/drawing/2016/ink" xmlns:am3d="http://schemas.microsoft.com/office/drawing/2017/model3d" xmlns:o="urn:schemas-microsoft-com:office:office" xmlns:r="http://schemas.openxmlformats.org/officeDocument/2006/relationships" xmlns:m="http://schemas.openxmlformats.org/officeDocument/2006/math" xmlns:v="urn:schemas-microsoft-com:vml" xmlns:wp14="http://schemas.microsoft.com/office/word/2010/wordprocessingDrawing" xmlns:wp="http://schemas.openxmlformats.org/drawingml/2006/wordprocessingDrawing" xmlns:w10="urn:schemas-microsoft-com:office:word" xmlns:w="http://schemas.openxmlformats.org/wordprocessingml/2006/main" xmlns:w14="http://schemas.microsoft.com/office/word/2010/wordml" xmlns:w15="http://schemas.microsoft.com/office/word/2012/wordml" xmlns:w16cex="http://schemas.microsoft.com/office/word/2018/wordml/cex" xmlns:w16cid="http://schemas.microsoft.com/office/word/2016/wordml/cid" xmlns:w16="http://schemas.microsoft.com/office/word/2018/wordml" xmlns:w16sdtdh="http://schemas.microsoft.com/office/word/2020/wordml/sdtdatahash" xmlns:w16se="http://schemas.microsoft.com/office/word/2015/wordml/symex" xmlns:wpg="http://schemas.microsoft.com/office/word/2010/wordprocessingGroup" xmlns:wpi="http://schemas.microsoft.com/office/word/2010/wordprocessingInk" xmlns:wne="http://schemas.microsoft.com/office/word/2006/wordml" xmlns:wps="http://schemas.microsoft.com/office/word/2010/wordprocessingShape" mc:Ignorable="w14 w15 w16se w16cid w16 w16cex w16sdtdh wp14">
+<w:hdr xmlns:wpc="http://schemas.microsoft.com/office/word/2010/wordprocessingCanvas" xmlns:cx="http://schemas.microsoft.com/office/drawing/2014/chartex" xmlns:cx1="http://schemas.microsoft.com/office/drawing/2015/9/8/chartex" xmlns:cx2="http://schemas.microsoft.com/office/drawing/2015/10/21/chartex" xmlns:cx3="http://schemas.microsoft.com/office/drawing/2016/5/9/chartex" xmlns:cx4="http://schemas.microsoft.com/office/drawing/2016/5/10/chartex" xmlns:cx5="http://schemas.microsoft.com/office/drawing/2016/5/11/chartex" xmlns:cx6="http://schemas.microsoft.com/office/drawing/2016/5/12/chartex" xmlns:cx7="http://schemas.microsoft.com/office/drawing/2016/5/13/chartex" xmlns:cx8="http://schemas.microsoft.com/office/drawing/2016/5/14/chartex" xmlns:mc="http://schemas.openxmlformats.org/markup-compatibility/2006" xmlns:aink="http://schemas.microsoft.com/office/drawing/2016/ink" xmlns:am3d="http://schemas.microsoft.com/office/drawing/2017/model3d" xmlns:o="urn:schemas-microsoft-com:office:office" xmlns:oel="http://schemas.microsoft.com/office/2019/extlst" xmlns:r="http://schemas.openxmlformats.org/officeDocument/2006/relationships" xmlns:m="http://schemas.openxmlformats.org/officeDocument/2006/math" xmlns:v="urn:schemas-microsoft-com:vml" xmlns:wp14="http://schemas.microsoft.com/office/word/2010/wordprocessingDrawing" xmlns:wp="http://schemas.openxmlformats.org/drawingml/2006/wordprocessingDrawing" xmlns:w10="urn:schemas-microsoft-com:office:word" xmlns:w="http://schemas.openxmlformats.org/wordprocessingml/2006/main" xmlns:w14="http://schemas.microsoft.com/office/word/2010/wordml" xmlns:w15="http://schemas.microsoft.com/office/word/2012/wordml" xmlns:w16cex="http://schemas.microsoft.com/office/word/2018/wordml/cex" xmlns:w16cid="http://schemas.microsoft.com/office/word/2016/wordml/cid" xmlns:w16="http://schemas.microsoft.com/office/word/2018/wordml" xmlns:w16sdtdh="http://schemas.microsoft.com/office/word/2020/wordml/sdtdatahash" xmlns:w16se="http://schemas.microsoft.com/office/word/2015/wordml/symex" xmlns:wpg="http://schemas.microsoft.com/office/word/2010/wordprocessingGroup" xmlns:wpi="http://schemas.microsoft.com/office/word/2010/wordprocessingInk" xmlns:wne="http://schemas.microsoft.com/office/word/2006/wordml" xmlns:wps="http://schemas.microsoft.com/office/word/2010/wordprocessingShape" mc:Ignorable="w14 w15 w16se w16cid w16 w16cex w16sdtdh wp14">
   <w:p>
     <w:pPr>
       <w:pStyle w:val="BodyText2"/>
@@ -7146,7 +6973,7 @@
 </file>
 
 <file path=word/header4.xml><?xml version="1.0" encoding="utf-8"?>
-<w:hdr xmlns:wpc="http://schemas.microsoft.com/office/word/2010/wordprocessingCanvas" xmlns:cx="http://schemas.microsoft.com/office/drawing/2014/chartex" xmlns:cx1="http://schemas.microsoft.com/office/drawing/2015/9/8/chartex" xmlns:cx2="http://schemas.microsoft.com/office/drawing/2015/10/21/chartex" xmlns:cx3="http://schemas.microsoft.com/office/drawing/2016/5/9/chartex" xmlns:cx4="http://schemas.microsoft.com/office/drawing/2016/5/10/chartex" xmlns:cx5="http://schemas.microsoft.com/office/drawing/2016/5/11/chartex" xmlns:cx6="http://schemas.microsoft.com/office/drawing/2016/5/12/chartex" xmlns:cx7="http://schemas.microsoft.com/office/drawing/2016/5/13/chartex" xmlns:cx8="http://schemas.microsoft.com/office/drawing/2016/5/14/chartex" xmlns:mc="http://schemas.openxmlformats.org/markup-compatibility/2006" xmlns:aink="http://schemas.microsoft.com/office/drawing/2016/ink" xmlns:am3d="http://schemas.microsoft.com/office/drawing/2017/model3d" xmlns:o="urn:schemas-microsoft-com:office:office" xmlns:r="http://schemas.openxmlformats.org/officeDocument/2006/relationships" xmlns:m="http://schemas.openxmlformats.org/officeDocument/2006/math" xmlns:v="urn:schemas-microsoft-com:vml" xmlns:wp14="http://schemas.microsoft.com/office/word/2010/wordprocessingDrawing" xmlns:wp="http://schemas.openxmlformats.org/drawingml/2006/wordprocessingDrawing" xmlns:w10="urn:schemas-microsoft-com:office:word" xmlns:w="http://schemas.openxmlformats.org/wordprocessingml/2006/main" xmlns:w14="http://schemas.microsoft.com/office/word/2010/wordml" xmlns:w15="http://schemas.microsoft.com/office/word/2012/wordml" xmlns:w16cex="http://schemas.microsoft.com/office/word/2018/wordml/cex" xmlns:w16cid="http://schemas.microsoft.com/office/word/2016/wordml/cid" xmlns:w16="http://schemas.microsoft.com/office/word/2018/wordml" xmlns:w16sdtdh="http://schemas.microsoft.com/office/word/2020/wordml/sdtdatahash" xmlns:w16se="http://schemas.microsoft.com/office/word/2015/wordml/symex" xmlns:wpg="http://schemas.microsoft.com/office/word/2010/wordprocessingGroup" xmlns:wpi="http://schemas.microsoft.com/office/word/2010/wordprocessingInk" xmlns:wne="http://schemas.microsoft.com/office/word/2006/wordml" xmlns:wps="http://schemas.microsoft.com/office/word/2010/wordprocessingShape" mc:Ignorable="w14 w15 w16se w16cid w16 w16cex w16sdtdh wp14">
+<w:hdr xmlns:wpc="http://schemas.microsoft.com/office/word/2010/wordprocessingCanvas" xmlns:cx="http://schemas.microsoft.com/office/drawing/2014/chartex" xmlns:cx1="http://schemas.microsoft.com/office/drawing/2015/9/8/chartex" xmlns:cx2="http://schemas.microsoft.com/office/drawing/2015/10/21/chartex" xmlns:cx3="http://schemas.microsoft.com/office/drawing/2016/5/9/chartex" xmlns:cx4="http://schemas.microsoft.com/office/drawing/2016/5/10/chartex" xmlns:cx5="http://schemas.microsoft.com/office/drawing/2016/5/11/chartex" xmlns:cx6="http://schemas.microsoft.com/office/drawing/2016/5/12/chartex" xmlns:cx7="http://schemas.microsoft.com/office/drawing/2016/5/13/chartex" xmlns:cx8="http://schemas.microsoft.com/office/drawing/2016/5/14/chartex" xmlns:mc="http://schemas.openxmlformats.org/markup-compatibility/2006" xmlns:aink="http://schemas.microsoft.com/office/drawing/2016/ink" xmlns:am3d="http://schemas.microsoft.com/office/drawing/2017/model3d" xmlns:o="urn:schemas-microsoft-com:office:office" xmlns:oel="http://schemas.microsoft.com/office/2019/extlst" xmlns:r="http://schemas.openxmlformats.org/officeDocument/2006/relationships" xmlns:m="http://schemas.openxmlformats.org/officeDocument/2006/math" xmlns:v="urn:schemas-microsoft-com:vml" xmlns:wp14="http://schemas.microsoft.com/office/word/2010/wordprocessingDrawing" xmlns:wp="http://schemas.openxmlformats.org/drawingml/2006/wordprocessingDrawing" xmlns:w10="urn:schemas-microsoft-com:office:word" xmlns:w="http://schemas.openxmlformats.org/wordprocessingml/2006/main" xmlns:w14="http://schemas.microsoft.com/office/word/2010/wordml" xmlns:w15="http://schemas.microsoft.com/office/word/2012/wordml" xmlns:w16cex="http://schemas.microsoft.com/office/word/2018/wordml/cex" xmlns:w16cid="http://schemas.microsoft.com/office/word/2016/wordml/cid" xmlns:w16="http://schemas.microsoft.com/office/word/2018/wordml" xmlns:w16sdtdh="http://schemas.microsoft.com/office/word/2020/wordml/sdtdatahash" xmlns:w16se="http://schemas.microsoft.com/office/word/2015/wordml/symex" xmlns:wpg="http://schemas.microsoft.com/office/word/2010/wordprocessingGroup" xmlns:wpi="http://schemas.microsoft.com/office/word/2010/wordprocessingInk" xmlns:wne="http://schemas.microsoft.com/office/word/2006/wordml" xmlns:wps="http://schemas.microsoft.com/office/word/2010/wordprocessingShape" mc:Ignorable="w14 w15 w16se w16cid w16 w16cex w16sdtdh wp14">
   <w:p>
     <w:pPr>
       <w:spacing w:after="0" w:line="240" w:lineRule="auto"/>
@@ -7161,7 +6988,7 @@
         <w:szCs w:val="20"/>
       </w:rPr>
     </w:pPr>
-    <w:bookmarkStart w:id="22" w:name="_Hlk115254892"/>
+    <w:bookmarkStart w:id="21" w:name="_Hlk115254892"/>
     <w:r>
       <w:rPr>
         <w:rFonts w:ascii="Arial" w:eastAsia="Times New Roman" w:hAnsi="Arial" w:cs="Arial"/>
@@ -7173,7 +7000,7 @@
         <w:szCs w:val="20"/>
       </w:rPr>
       <w:drawing>
-        <wp:anchor distT="0" distB="0" distL="114300" distR="114300" simplePos="0" relativeHeight="251660288" behindDoc="0" locked="0" layoutInCell="1" allowOverlap="1" wp14:anchorId="5B562AA5" wp14:editId="13AEECDD">
+        <wp:anchor distT="0" distB="0" distL="114300" distR="114300" simplePos="0" relativeHeight="251660800" behindDoc="0" locked="0" layoutInCell="1" allowOverlap="1" wp14:anchorId="5B562AA5" wp14:editId="13AEECDD">
           <wp:simplePos x="0" y="0"/>
           <wp:positionH relativeFrom="margin">
             <wp:align>left</wp:align>
@@ -7287,7 +7114,7 @@
       <w:t>OFFICE OF RESOLUTION MANAGEMENT, DIVERSITY &amp; INCLUSION</w:t>
     </w:r>
   </w:p>
-  <w:bookmarkEnd w:id="22"/>
+  <w:bookmarkEnd w:id="21"/>
   <w:p>
     <w:pPr>
       <w:pStyle w:val="Header"/>
@@ -7297,13 +7124,10 @@
 </file>
 
 <file path=word/header5.xml><?xml version="1.0" encoding="utf-8"?>
-<w:hdr xmlns:wpc="http://schemas.microsoft.com/office/word/2010/wordprocessingCanvas" xmlns:cx="http://schemas.microsoft.com/office/drawing/2014/chartex" xmlns:cx1="http://schemas.microsoft.com/office/drawing/2015/9/8/chartex" xmlns:cx2="http://schemas.microsoft.com/office/drawing/2015/10/21/chartex" xmlns:cx3="http://schemas.microsoft.com/office/drawing/2016/5/9/chartex" xmlns:cx4="http://schemas.microsoft.com/office/drawing/2016/5/10/chartex" xmlns:cx5="http://schemas.microsoft.com/office/drawing/2016/5/11/chartex" xmlns:cx6="http://schemas.microsoft.com/office/drawing/2016/5/12/chartex" xmlns:cx7="http://schemas.microsoft.com/office/drawing/2016/5/13/chartex" xmlns:cx8="http://schemas.microsoft.com/office/drawing/2016/5/14/chartex" xmlns:mc="http://schemas.openxmlformats.org/markup-compatibility/2006" xmlns:aink="http://schemas.microsoft.com/office/drawing/2016/ink" xmlns:am3d="http://schemas.microsoft.com/office/drawing/2017/model3d" xmlns:o="urn:schemas-microsoft-com:office:office" xmlns:r="http://schemas.openxmlformats.org/officeDocument/2006/relationships" xmlns:m="http://schemas.openxmlformats.org/officeDocument/2006/math" xmlns:v="urn:schemas-microsoft-com:vml" xmlns:wp14="http://schemas.microsoft.com/office/word/2010/wordprocessingDrawing" xmlns:wp="http://schemas.openxmlformats.org/drawingml/2006/wordprocessingDrawing" xmlns:w10="urn:schemas-microsoft-com:office:word" xmlns:w="http://schemas.openxmlformats.org/wordprocessingml/2006/main" xmlns:w14="http://schemas.microsoft.com/office/word/2010/wordml" xmlns:w15="http://schemas.microsoft.com/office/word/2012/wordml" xmlns:w16cex="http://schemas.microsoft.com/office/word/2018/wordml/cex" xmlns:w16cid="http://schemas.microsoft.com/office/word/2016/wordml/cid" xmlns:w16="http://schemas.microsoft.com/office/word/2018/wordml" xmlns:w16sdtdh="http://schemas.microsoft.com/office/word/2020/wordml/sdtdatahash" xmlns:w16se="http://schemas.microsoft.com/office/word/2015/wordml/symex" xmlns:wpg="http://schemas.microsoft.com/office/word/2010/wordprocessingGroup" xmlns:wpi="http://schemas.microsoft.com/office/word/2010/wordprocessingInk" xmlns:wne="http://schemas.microsoft.com/office/word/2006/wordml" xmlns:wps="http://schemas.microsoft.com/office/word/2010/wordprocessingShape" mc:Ignorable="w14 w15 w16se w16cid w16 w16cex w16sdtdh wp14">
+<w:hdr xmlns:wpc="http://schemas.microsoft.com/office/word/2010/wordprocessingCanvas" xmlns:cx="http://schemas.microsoft.com/office/drawing/2014/chartex" xmlns:cx1="http://schemas.microsoft.com/office/drawing/2015/9/8/chartex" xmlns:cx2="http://schemas.microsoft.com/office/drawing/2015/10/21/chartex" xmlns:cx3="http://schemas.microsoft.com/office/drawing/2016/5/9/chartex" xmlns:cx4="http://schemas.microsoft.com/office/drawing/2016/5/10/chartex" xmlns:cx5="http://schemas.microsoft.com/office/drawing/2016/5/11/chartex" xmlns:cx6="http://schemas.microsoft.com/office/drawing/2016/5/12/chartex" xmlns:cx7="http://schemas.microsoft.com/office/drawing/2016/5/13/chartex" xmlns:cx8="http://schemas.microsoft.com/office/drawing/2016/5/14/chartex" xmlns:mc="http://schemas.openxmlformats.org/markup-compatibility/2006" xmlns:aink="http://schemas.microsoft.com/office/drawing/2016/ink" xmlns:am3d="http://schemas.microsoft.com/office/drawing/2017/model3d" xmlns:o="urn:schemas-microsoft-com:office:office" xmlns:oel="http://schemas.microsoft.com/office/2019/extlst" xmlns:r="http://schemas.openxmlformats.org/officeDocument/2006/relationships" xmlns:m="http://schemas.openxmlformats.org/officeDocument/2006/math" xmlns:v="urn:schemas-microsoft-com:vml" xmlns:wp14="http://schemas.microsoft.com/office/word/2010/wordprocessingDrawing" xmlns:wp="http://schemas.openxmlformats.org/drawingml/2006/wordprocessingDrawing" xmlns:w10="urn:schemas-microsoft-com:office:word" xmlns:w="http://schemas.openxmlformats.org/wordprocessingml/2006/main" xmlns:w14="http://schemas.microsoft.com/office/word/2010/wordml" xmlns:w15="http://schemas.microsoft.com/office/word/2012/wordml" xmlns:w16cex="http://schemas.microsoft.com/office/word/2018/wordml/cex" xmlns:w16cid="http://schemas.microsoft.com/office/word/2016/wordml/cid" xmlns:w16="http://schemas.microsoft.com/office/word/2018/wordml" xmlns:w16sdtdh="http://schemas.microsoft.com/office/word/2020/wordml/sdtdatahash" xmlns:w16se="http://schemas.microsoft.com/office/word/2015/wordml/symex" xmlns:wpg="http://schemas.microsoft.com/office/word/2010/wordprocessingGroup" xmlns:wpi="http://schemas.microsoft.com/office/word/2010/wordprocessingInk" xmlns:wne="http://schemas.microsoft.com/office/word/2006/wordml" xmlns:wps="http://schemas.microsoft.com/office/word/2010/wordprocessingShape" mc:Ignorable="w14 w15 w16se w16cid w16 w16cex w16sdtdh wp14">
   <w:p>
     <w:pPr>
-      <w:pStyle w:val="BodyText2"/>
-      <w:tabs>
-        <w:tab w:val="left" w:pos="6480"/>
-      </w:tabs>
+      <w:pStyle w:val="Header"/>
       <w:rPr>
         <w:rFonts w:ascii="Arial" w:hAnsi="Arial" w:cs="Arial"/>
         <w:b/>
@@ -7315,15 +7139,14 @@
       <w:sdtPr>
         <w:rPr>
           <w:rFonts w:ascii="Arial" w:hAnsi="Arial" w:cs="Arial"/>
-          <w:b/>
-          <w:bCs/>
           <w:sz w:val="20"/>
-        </w:rPr>
-        <w:id w:val="-1921168540"/>
+          <w:szCs w:val="20"/>
+        </w:rPr>
+        <w:id w:val="-407925824"/>
         <w:placeholder>
-          <w:docPart w:val="0CAEC910602D41E9BFC2709807F6D56C"/>
+          <w:docPart w:val="0E00A854FB0A4B909965B47C1036BE77"/>
         </w:placeholder>
-        <w:dataBinding w:prefixMappings="xmlns:ns0='urn:microsoft-crm/document-template/govcdm_eeoinformalcomplaint/10290/' " w:xpath="/ns0:DocumentTemplate[1]/govcdm_eeoinformalcomplaint[1]/govcdm_contact_govcdm_eeoinformalcomplaint_CurrentAPContact[1]/firstname[1]" w:storeItemID="{1053983A-EBD3-4634-9C88-22B5A3B8E76D}"/>
+        <w:dataBinding w:prefixMappings="xmlns:ns0='urn:microsoft-crm/document-template/govcdm_eeoinformalcomplaint/10290/' " w:xpath="/ns0:DocumentTemplate[1]/govcdm_eeoinformalcomplaint[1]/govcdm_eeocasecontact_eeoinformalcomplaint_ap[1]/govcdm_firstname[1]" w:storeItemID="{1053983A-EBD3-4634-9C88-22B5A3B8E76D}"/>
         <w:text/>
       </w:sdtPr>
       <w:sdtEndPr/>
@@ -7332,18 +7155,19 @@
         <w:r>
           <w:rPr>
             <w:rFonts w:ascii="Arial" w:hAnsi="Arial" w:cs="Arial"/>
-            <w:bCs/>
             <w:sz w:val="20"/>
+            <w:szCs w:val="20"/>
           </w:rPr>
-          <w:t>firstname</w:t>
+          <w:t>govcdm_firstname</w:t>
         </w:r>
         <w:proofErr w:type="spellEnd"/>
       </w:sdtContent>
     </w:sdt>
     <w:r>
       <w:rPr>
-        <w:bCs/>
+        <w:rFonts w:ascii="Arial" w:hAnsi="Arial" w:cs="Arial"/>
         <w:sz w:val="20"/>
+        <w:szCs w:val="20"/>
       </w:rPr>
       <w:t xml:space="preserve"> </w:t>
     </w:r>
@@ -7351,15 +7175,14 @@
       <w:sdtPr>
         <w:rPr>
           <w:rFonts w:ascii="Arial" w:hAnsi="Arial" w:cs="Arial"/>
-          <w:b/>
-          <w:bCs/>
           <w:sz w:val="20"/>
-        </w:rPr>
-        <w:id w:val="-1766076198"/>
+          <w:szCs w:val="20"/>
+        </w:rPr>
+        <w:id w:val="-1850099253"/>
         <w:placeholder>
-          <w:docPart w:val="0CAEC910602D41E9BFC2709807F6D56C"/>
+          <w:docPart w:val="4636F6C9941C43BC8E64F6AFD4DF7418"/>
         </w:placeholder>
-        <w:dataBinding w:prefixMappings="xmlns:ns0='urn:microsoft-crm/document-template/govcdm_eeoinformalcomplaint/10290/' " w:xpath="/ns0:DocumentTemplate[1]/govcdm_eeoinformalcomplaint[1]/govcdm_contact_govcdm_eeoinformalcomplaint_CurrentAPContact[1]/lastname[1]" w:storeItemID="{1053983A-EBD3-4634-9C88-22B5A3B8E76D}"/>
+        <w:dataBinding w:prefixMappings="xmlns:ns0='urn:microsoft-crm/document-template/govcdm_eeoinformalcomplaint/10290/' " w:xpath="/ns0:DocumentTemplate[1]/govcdm_eeoinformalcomplaint[1]/govcdm_eeocasecontact_eeoinformalcomplaint_ap[1]/govcdm_lastname[1]" w:storeItemID="{1053983A-EBD3-4634-9C88-22B5A3B8E76D}"/>
         <w:text/>
       </w:sdtPr>
       <w:sdtEndPr/>
@@ -7368,10 +7191,10 @@
         <w:r>
           <w:rPr>
             <w:rFonts w:ascii="Arial" w:hAnsi="Arial" w:cs="Arial"/>
-            <w:bCs/>
             <w:sz w:val="20"/>
+            <w:szCs w:val="20"/>
           </w:rPr>
-          <w:t>lastname</w:t>
+          <w:t>govcdm_lastname</w:t>
         </w:r>
         <w:proofErr w:type="spellEnd"/>
       </w:sdtContent>
@@ -7379,8 +7202,8 @@
     <w:r>
       <w:rPr>
         <w:rFonts w:ascii="Arial" w:hAnsi="Arial" w:cs="Arial"/>
-        <w:bCs/>
         <w:sz w:val="20"/>
+        <w:szCs w:val="20"/>
       </w:rPr>
       <w:t xml:space="preserve"> </w:t>
     </w:r>
@@ -7393,9 +7216,9 @@
           <w:bCs/>
           <w:sz w:val="20"/>
         </w:rPr>
-        <w:id w:val="-1319566870"/>
+        <w:id w:val="79650925"/>
         <w:placeholder>
-          <w:docPart w:val="B26E3377C3134A2FB34262CAB6DA3553"/>
+          <w:docPart w:val="E6A831DD8A324C72A09E337A1CE1937C"/>
         </w:placeholder>
         <w:dataBinding w:prefixMappings="xmlns:ns0='urn:microsoft-crm/document-template/govcdm_eeoinformalcomplaint/10290/' " w:xpath="/ns0:DocumentTemplate[1]/govcdm_eeoinformalcomplaint[1]/govcdm_name[1]" w:storeItemID="{1053983A-EBD3-4634-9C88-22B5A3B8E76D}"/>
         <w:text/>
@@ -7424,7 +7247,7 @@
 </file>
 
 <file path=word/header6.xml><?xml version="1.0" encoding="utf-8"?>
-<w:hdr xmlns:wpc="http://schemas.microsoft.com/office/word/2010/wordprocessingCanvas" xmlns:cx="http://schemas.microsoft.com/office/drawing/2014/chartex" xmlns:cx1="http://schemas.microsoft.com/office/drawing/2015/9/8/chartex" xmlns:cx2="http://schemas.microsoft.com/office/drawing/2015/10/21/chartex" xmlns:cx3="http://schemas.microsoft.com/office/drawing/2016/5/9/chartex" xmlns:cx4="http://schemas.microsoft.com/office/drawing/2016/5/10/chartex" xmlns:cx5="http://schemas.microsoft.com/office/drawing/2016/5/11/chartex" xmlns:cx6="http://schemas.microsoft.com/office/drawing/2016/5/12/chartex" xmlns:cx7="http://schemas.microsoft.com/office/drawing/2016/5/13/chartex" xmlns:cx8="http://schemas.microsoft.com/office/drawing/2016/5/14/chartex" xmlns:mc="http://schemas.openxmlformats.org/markup-compatibility/2006" xmlns:aink="http://schemas.microsoft.com/office/drawing/2016/ink" xmlns:am3d="http://schemas.microsoft.com/office/drawing/2017/model3d" xmlns:o="urn:schemas-microsoft-com:office:office" xmlns:r="http://schemas.openxmlformats.org/officeDocument/2006/relationships" xmlns:m="http://schemas.openxmlformats.org/officeDocument/2006/math" xmlns:v="urn:schemas-microsoft-com:vml" xmlns:wp14="http://schemas.microsoft.com/office/word/2010/wordprocessingDrawing" xmlns:wp="http://schemas.openxmlformats.org/drawingml/2006/wordprocessingDrawing" xmlns:w10="urn:schemas-microsoft-com:office:word" xmlns:w="http://schemas.openxmlformats.org/wordprocessingml/2006/main" xmlns:w14="http://schemas.microsoft.com/office/word/2010/wordml" xmlns:w15="http://schemas.microsoft.com/office/word/2012/wordml" xmlns:w16cex="http://schemas.microsoft.com/office/word/2018/wordml/cex" xmlns:w16cid="http://schemas.microsoft.com/office/word/2016/wordml/cid" xmlns:w16="http://schemas.microsoft.com/office/word/2018/wordml" xmlns:w16sdtdh="http://schemas.microsoft.com/office/word/2020/wordml/sdtdatahash" xmlns:w16se="http://schemas.microsoft.com/office/word/2015/wordml/symex" xmlns:wpg="http://schemas.microsoft.com/office/word/2010/wordprocessingGroup" xmlns:wpi="http://schemas.microsoft.com/office/word/2010/wordprocessingInk" xmlns:wne="http://schemas.microsoft.com/office/word/2006/wordml" xmlns:wps="http://schemas.microsoft.com/office/word/2010/wordprocessingShape" mc:Ignorable="w14 w15 w16se w16cid w16 w16cex w16sdtdh wp14">
+<w:hdr xmlns:wpc="http://schemas.microsoft.com/office/word/2010/wordprocessingCanvas" xmlns:cx="http://schemas.microsoft.com/office/drawing/2014/chartex" xmlns:cx1="http://schemas.microsoft.com/office/drawing/2015/9/8/chartex" xmlns:cx2="http://schemas.microsoft.com/office/drawing/2015/10/21/chartex" xmlns:cx3="http://schemas.microsoft.com/office/drawing/2016/5/9/chartex" xmlns:cx4="http://schemas.microsoft.com/office/drawing/2016/5/10/chartex" xmlns:cx5="http://schemas.microsoft.com/office/drawing/2016/5/11/chartex" xmlns:cx6="http://schemas.microsoft.com/office/drawing/2016/5/12/chartex" xmlns:cx7="http://schemas.microsoft.com/office/drawing/2016/5/13/chartex" xmlns:cx8="http://schemas.microsoft.com/office/drawing/2016/5/14/chartex" xmlns:mc="http://schemas.openxmlformats.org/markup-compatibility/2006" xmlns:aink="http://schemas.microsoft.com/office/drawing/2016/ink" xmlns:am3d="http://schemas.microsoft.com/office/drawing/2017/model3d" xmlns:o="urn:schemas-microsoft-com:office:office" xmlns:oel="http://schemas.microsoft.com/office/2019/extlst" xmlns:r="http://schemas.openxmlformats.org/officeDocument/2006/relationships" xmlns:m="http://schemas.openxmlformats.org/officeDocument/2006/math" xmlns:v="urn:schemas-microsoft-com:vml" xmlns:wp14="http://schemas.microsoft.com/office/word/2010/wordprocessingDrawing" xmlns:wp="http://schemas.openxmlformats.org/drawingml/2006/wordprocessingDrawing" xmlns:w10="urn:schemas-microsoft-com:office:word" xmlns:w="http://schemas.openxmlformats.org/wordprocessingml/2006/main" xmlns:w14="http://schemas.microsoft.com/office/word/2010/wordml" xmlns:w15="http://schemas.microsoft.com/office/word/2012/wordml" xmlns:w16cex="http://schemas.microsoft.com/office/word/2018/wordml/cex" xmlns:w16cid="http://schemas.microsoft.com/office/word/2016/wordml/cid" xmlns:w16="http://schemas.microsoft.com/office/word/2018/wordml" xmlns:w16sdtdh="http://schemas.microsoft.com/office/word/2020/wordml/sdtdatahash" xmlns:w16se="http://schemas.microsoft.com/office/word/2015/wordml/symex" xmlns:wpg="http://schemas.microsoft.com/office/word/2010/wordprocessingGroup" xmlns:wpi="http://schemas.microsoft.com/office/word/2010/wordprocessingInk" xmlns:wne="http://schemas.microsoft.com/office/word/2006/wordml" xmlns:wps="http://schemas.microsoft.com/office/word/2010/wordprocessingShape" mc:Ignorable="w14 w15 w16se w16cid w16 w16cex w16sdtdh wp14">
   <w:p>
     <w:pPr>
       <w:spacing w:after="0" w:line="240" w:lineRule="auto"/>
@@ -7573,7 +7396,7 @@
 </file>
 
 <file path=word/numbering.xml><?xml version="1.0" encoding="utf-8"?>
-<w:numbering xmlns:wpc="http://schemas.microsoft.com/office/word/2010/wordprocessingCanvas" xmlns:cx="http://schemas.microsoft.com/office/drawing/2014/chartex" xmlns:cx1="http://schemas.microsoft.com/office/drawing/2015/9/8/chartex" xmlns:cx2="http://schemas.microsoft.com/office/drawing/2015/10/21/chartex" xmlns:cx3="http://schemas.microsoft.com/office/drawing/2016/5/9/chartex" xmlns:cx4="http://schemas.microsoft.com/office/drawing/2016/5/10/chartex" xmlns:cx5="http://schemas.microsoft.com/office/drawing/2016/5/11/chartex" xmlns:cx6="http://schemas.microsoft.com/office/drawing/2016/5/12/chartex" xmlns:cx7="http://schemas.microsoft.com/office/drawing/2016/5/13/chartex" xmlns:cx8="http://schemas.microsoft.com/office/drawing/2016/5/14/chartex" xmlns:mc="http://schemas.openxmlformats.org/markup-compatibility/2006" xmlns:aink="http://schemas.microsoft.com/office/drawing/2016/ink" xmlns:am3d="http://schemas.microsoft.com/office/drawing/2017/model3d" xmlns:o="urn:schemas-microsoft-com:office:office" xmlns:r="http://schemas.openxmlformats.org/officeDocument/2006/relationships" xmlns:m="http://schemas.openxmlformats.org/officeDocument/2006/math" xmlns:v="urn:schemas-microsoft-com:vml" xmlns:wp14="http://schemas.microsoft.com/office/word/2010/wordprocessingDrawing" xmlns:wp="http://schemas.openxmlformats.org/drawingml/2006/wordprocessingDrawing" xmlns:w10="urn:schemas-microsoft-com:office:word" xmlns:w="http://schemas.openxmlformats.org/wordprocessingml/2006/main" xmlns:w14="http://schemas.microsoft.com/office/word/2010/wordml" xmlns:w15="http://schemas.microsoft.com/office/word/2012/wordml" xmlns:w16cex="http://schemas.microsoft.com/office/word/2018/wordml/cex" xmlns:w16cid="http://schemas.microsoft.com/office/word/2016/wordml/cid" xmlns:w16="http://schemas.microsoft.com/office/word/2018/wordml" xmlns:w16sdtdh="http://schemas.microsoft.com/office/word/2020/wordml/sdtdatahash" xmlns:w16se="http://schemas.microsoft.com/office/word/2015/wordml/symex" xmlns:wpg="http://schemas.microsoft.com/office/word/2010/wordprocessingGroup" xmlns:wpi="http://schemas.microsoft.com/office/word/2010/wordprocessingInk" xmlns:wne="http://schemas.microsoft.com/office/word/2006/wordml" xmlns:wps="http://schemas.microsoft.com/office/word/2010/wordprocessingShape" mc:Ignorable="w14 w15 w16se w16cid w16 w16cex w16sdtdh wp14">
+<w:numbering xmlns:wpc="http://schemas.microsoft.com/office/word/2010/wordprocessingCanvas" xmlns:cx="http://schemas.microsoft.com/office/drawing/2014/chartex" xmlns:cx1="http://schemas.microsoft.com/office/drawing/2015/9/8/chartex" xmlns:cx2="http://schemas.microsoft.com/office/drawing/2015/10/21/chartex" xmlns:cx3="http://schemas.microsoft.com/office/drawing/2016/5/9/chartex" xmlns:cx4="http://schemas.microsoft.com/office/drawing/2016/5/10/chartex" xmlns:cx5="http://schemas.microsoft.com/office/drawing/2016/5/11/chartex" xmlns:cx6="http://schemas.microsoft.com/office/drawing/2016/5/12/chartex" xmlns:cx7="http://schemas.microsoft.com/office/drawing/2016/5/13/chartex" xmlns:cx8="http://schemas.microsoft.com/office/drawing/2016/5/14/chartex" xmlns:mc="http://schemas.openxmlformats.org/markup-compatibility/2006" xmlns:aink="http://schemas.microsoft.com/office/drawing/2016/ink" xmlns:am3d="http://schemas.microsoft.com/office/drawing/2017/model3d" xmlns:o="urn:schemas-microsoft-com:office:office" xmlns:oel="http://schemas.microsoft.com/office/2019/extlst" xmlns:r="http://schemas.openxmlformats.org/officeDocument/2006/relationships" xmlns:m="http://schemas.openxmlformats.org/officeDocument/2006/math" xmlns:v="urn:schemas-microsoft-com:vml" xmlns:wp14="http://schemas.microsoft.com/office/word/2010/wordprocessingDrawing" xmlns:wp="http://schemas.openxmlformats.org/drawingml/2006/wordprocessingDrawing" xmlns:w10="urn:schemas-microsoft-com:office:word" xmlns:w="http://schemas.openxmlformats.org/wordprocessingml/2006/main" xmlns:w14="http://schemas.microsoft.com/office/word/2010/wordml" xmlns:w15="http://schemas.microsoft.com/office/word/2012/wordml" xmlns:w16cex="http://schemas.microsoft.com/office/word/2018/wordml/cex" xmlns:w16cid="http://schemas.microsoft.com/office/word/2016/wordml/cid" xmlns:w16="http://schemas.microsoft.com/office/word/2018/wordml" xmlns:w16sdtdh="http://schemas.microsoft.com/office/word/2020/wordml/sdtdatahash" xmlns:w16se="http://schemas.microsoft.com/office/word/2015/wordml/symex" xmlns:wpg="http://schemas.microsoft.com/office/word/2010/wordprocessingGroup" xmlns:wpi="http://schemas.microsoft.com/office/word/2010/wordprocessingInk" xmlns:wne="http://schemas.microsoft.com/office/word/2006/wordml" xmlns:wps="http://schemas.microsoft.com/office/word/2010/wordprocessingShape" mc:Ignorable="w14 w15 w16se w16cid w16 w16cex w16sdtdh wp14">
   <w:abstractNum w:abstractNumId="0" w15:restartNumberingAfterBreak="0">
     <w:nsid w:val="1FBB04AE"/>
     <w:multiLevelType w:val="hybridMultilevel"/>
@@ -7827,10 +7650,10 @@
       </w:rPr>
     </w:lvl>
   </w:abstractNum>
-  <w:num w:numId="1">
+  <w:num w:numId="1" w16cid:durableId="435488472">
     <w:abstractNumId w:val="0"/>
   </w:num>
-  <w:num w:numId="2">
+  <w:num w:numId="2" w16cid:durableId="926157171">
     <w:abstractNumId w:val="1"/>
   </w:num>
 </w:numbering>
@@ -8413,7 +8236,7 @@
 </file>
 
 <file path=word/glossary/document.xml><?xml version="1.0" encoding="utf-8"?>
-<w:glossaryDocument xmlns:wpc="http://schemas.microsoft.com/office/word/2010/wordprocessingCanvas" xmlns:cx="http://schemas.microsoft.com/office/drawing/2014/chartex" xmlns:cx1="http://schemas.microsoft.com/office/drawing/2015/9/8/chartex" xmlns:cx2="http://schemas.microsoft.com/office/drawing/2015/10/21/chartex" xmlns:cx3="http://schemas.microsoft.com/office/drawing/2016/5/9/chartex" xmlns:cx4="http://schemas.microsoft.com/office/drawing/2016/5/10/chartex" xmlns:cx5="http://schemas.microsoft.com/office/drawing/2016/5/11/chartex" xmlns:cx6="http://schemas.microsoft.com/office/drawing/2016/5/12/chartex" xmlns:cx7="http://schemas.microsoft.com/office/drawing/2016/5/13/chartex" xmlns:cx8="http://schemas.microsoft.com/office/drawing/2016/5/14/chartex" xmlns:mc="http://schemas.openxmlformats.org/markup-compatibility/2006" xmlns:aink="http://schemas.microsoft.com/office/drawing/2016/ink" xmlns:am3d="http://schemas.microsoft.com/office/drawing/2017/model3d" xmlns:o="urn:schemas-microsoft-com:office:office" xmlns:r="http://schemas.openxmlformats.org/officeDocument/2006/relationships" xmlns:m="http://schemas.openxmlformats.org/officeDocument/2006/math" xmlns:v="urn:schemas-microsoft-com:vml" xmlns:wp14="http://schemas.microsoft.com/office/word/2010/wordprocessingDrawing" xmlns:wp="http://schemas.openxmlformats.org/drawingml/2006/wordprocessingDrawing" xmlns:w10="urn:schemas-microsoft-com:office:word" xmlns:w="http://schemas.openxmlformats.org/wordprocessingml/2006/main" xmlns:w14="http://schemas.microsoft.com/office/word/2010/wordml" xmlns:w15="http://schemas.microsoft.com/office/word/2012/wordml" xmlns:w16cex="http://schemas.microsoft.com/office/word/2018/wordml/cex" xmlns:w16cid="http://schemas.microsoft.com/office/word/2016/wordml/cid" xmlns:w16="http://schemas.microsoft.com/office/word/2018/wordml" xmlns:w16sdtdh="http://schemas.microsoft.com/office/word/2020/wordml/sdtdatahash" xmlns:w16se="http://schemas.microsoft.com/office/word/2015/wordml/symex" xmlns:wpg="http://schemas.microsoft.com/office/word/2010/wordprocessingGroup" xmlns:wpi="http://schemas.microsoft.com/office/word/2010/wordprocessingInk" xmlns:wne="http://schemas.microsoft.com/office/word/2006/wordml" xmlns:wps="http://schemas.microsoft.com/office/word/2010/wordprocessingShape" mc:Ignorable="w14 w15 w16se w16cid w16 w16cex w16sdtdh wp14">
+<w:glossaryDocument xmlns:wpc="http://schemas.microsoft.com/office/word/2010/wordprocessingCanvas" xmlns:cx="http://schemas.microsoft.com/office/drawing/2014/chartex" xmlns:cx1="http://schemas.microsoft.com/office/drawing/2015/9/8/chartex" xmlns:cx2="http://schemas.microsoft.com/office/drawing/2015/10/21/chartex" xmlns:cx3="http://schemas.microsoft.com/office/drawing/2016/5/9/chartex" xmlns:cx4="http://schemas.microsoft.com/office/drawing/2016/5/10/chartex" xmlns:cx5="http://schemas.microsoft.com/office/drawing/2016/5/11/chartex" xmlns:cx6="http://schemas.microsoft.com/office/drawing/2016/5/12/chartex" xmlns:cx7="http://schemas.microsoft.com/office/drawing/2016/5/13/chartex" xmlns:cx8="http://schemas.microsoft.com/office/drawing/2016/5/14/chartex" xmlns:mc="http://schemas.openxmlformats.org/markup-compatibility/2006" xmlns:aink="http://schemas.microsoft.com/office/drawing/2016/ink" xmlns:am3d="http://schemas.microsoft.com/office/drawing/2017/model3d" xmlns:o="urn:schemas-microsoft-com:office:office" xmlns:oel="http://schemas.microsoft.com/office/2019/extlst" xmlns:r="http://schemas.openxmlformats.org/officeDocument/2006/relationships" xmlns:m="http://schemas.openxmlformats.org/officeDocument/2006/math" xmlns:v="urn:schemas-microsoft-com:vml" xmlns:wp14="http://schemas.microsoft.com/office/word/2010/wordprocessingDrawing" xmlns:wp="http://schemas.openxmlformats.org/drawingml/2006/wordprocessingDrawing" xmlns:w10="urn:schemas-microsoft-com:office:word" xmlns:w="http://schemas.openxmlformats.org/wordprocessingml/2006/main" xmlns:w14="http://schemas.microsoft.com/office/word/2010/wordml" xmlns:w15="http://schemas.microsoft.com/office/word/2012/wordml" xmlns:w16cex="http://schemas.microsoft.com/office/word/2018/wordml/cex" xmlns:w16cid="http://schemas.microsoft.com/office/word/2016/wordml/cid" xmlns:w16="http://schemas.microsoft.com/office/word/2018/wordml" xmlns:w16sdtdh="http://schemas.microsoft.com/office/word/2020/wordml/sdtdatahash" xmlns:w16se="http://schemas.microsoft.com/office/word/2015/wordml/symex" xmlns:wpg="http://schemas.microsoft.com/office/word/2010/wordprocessingGroup" xmlns:wpi="http://schemas.microsoft.com/office/word/2010/wordprocessingInk" xmlns:wne="http://schemas.microsoft.com/office/word/2006/wordml" xmlns:wps="http://schemas.microsoft.com/office/word/2010/wordprocessingShape" mc:Ignorable="w14 w15 w16se w16cid w16 w16cex w16sdtdh wp14">
   <w:docParts>
     <w:docPart>
       <w:docPartPr>
@@ -8492,64 +8315,6 @@
         <w:p>
           <w:pPr>
             <w:pStyle w:val="3DDAC7058CF645E1AA5DB397B3D43ED5"/>
-          </w:pPr>
-          <w:r>
-            <w:rPr>
-              <w:rStyle w:val="PlaceholderText"/>
-            </w:rPr>
-            <w:t>Click or tap here to enter text.</w:t>
-          </w:r>
-        </w:p>
-      </w:docPartBody>
-    </w:docPart>
-    <w:docPart>
-      <w:docPartPr>
-        <w:name w:val="5E95EC407091483AB2A162AF4875C442"/>
-        <w:category>
-          <w:name w:val="General"/>
-          <w:gallery w:val="placeholder"/>
-        </w:category>
-        <w:types>
-          <w:type w:val="bbPlcHdr"/>
-        </w:types>
-        <w:behaviors>
-          <w:behavior w:val="content"/>
-        </w:behaviors>
-        <w:guid w:val="{B66CCF9D-4002-45DC-9ABA-5C8E3E5499AB}"/>
-      </w:docPartPr>
-      <w:docPartBody>
-        <w:p>
-          <w:pPr>
-            <w:pStyle w:val="5E95EC407091483AB2A162AF4875C442"/>
-          </w:pPr>
-          <w:r>
-            <w:rPr>
-              <w:rStyle w:val="PlaceholderText"/>
-            </w:rPr>
-            <w:t>Click or tap here to enter text.</w:t>
-          </w:r>
-        </w:p>
-      </w:docPartBody>
-    </w:docPart>
-    <w:docPart>
-      <w:docPartPr>
-        <w:name w:val="1FE9763C1AAC407C9FC262DD598CE80C"/>
-        <w:category>
-          <w:name w:val="General"/>
-          <w:gallery w:val="placeholder"/>
-        </w:category>
-        <w:types>
-          <w:type w:val="bbPlcHdr"/>
-        </w:types>
-        <w:behaviors>
-          <w:behavior w:val="content"/>
-        </w:behaviors>
-        <w:guid w:val="{BC6AA5D4-603A-4E3F-8FE2-03CD80B8BD7B}"/>
-      </w:docPartPr>
-      <w:docPartBody>
-        <w:p>
-          <w:pPr>
-            <w:pStyle w:val="1FE9763C1AAC407C9FC262DD598CE80C"/>
           </w:pPr>
           <w:r>
             <w:rPr>
@@ -8869,151 +8634,6 @@
         <w:p>
           <w:pPr>
             <w:pStyle w:val="02FFA6E27104421591ED615B5D79FB94"/>
-          </w:pPr>
-          <w:r>
-            <w:rPr>
-              <w:rStyle w:val="PlaceholderText"/>
-            </w:rPr>
-            <w:t>Click or tap here to enter text.</w:t>
-          </w:r>
-        </w:p>
-      </w:docPartBody>
-    </w:docPart>
-    <w:docPart>
-      <w:docPartPr>
-        <w:name w:val="1FFD53D10F904C39A5DB74637F13F3CD"/>
-        <w:category>
-          <w:name w:val="General"/>
-          <w:gallery w:val="placeholder"/>
-        </w:category>
-        <w:types>
-          <w:type w:val="bbPlcHdr"/>
-        </w:types>
-        <w:behaviors>
-          <w:behavior w:val="content"/>
-        </w:behaviors>
-        <w:guid w:val="{BFC8FA27-B612-4F08-8648-667B2EC4ABDE}"/>
-      </w:docPartPr>
-      <w:docPartBody>
-        <w:p>
-          <w:pPr>
-            <w:pStyle w:val="1FFD53D10F904C39A5DB74637F13F3CD"/>
-          </w:pPr>
-          <w:r>
-            <w:rPr>
-              <w:rStyle w:val="PlaceholderText"/>
-            </w:rPr>
-            <w:t>Click or tap here to enter text.</w:t>
-          </w:r>
-        </w:p>
-      </w:docPartBody>
-    </w:docPart>
-    <w:docPart>
-      <w:docPartPr>
-        <w:name w:val="C4F27F05C60D46A6AE7EA2289FA4D157"/>
-        <w:category>
-          <w:name w:val="General"/>
-          <w:gallery w:val="placeholder"/>
-        </w:category>
-        <w:types>
-          <w:type w:val="bbPlcHdr"/>
-        </w:types>
-        <w:behaviors>
-          <w:behavior w:val="content"/>
-        </w:behaviors>
-        <w:guid w:val="{CAFC6281-3905-42CB-BFB4-8EAB371426B0}"/>
-      </w:docPartPr>
-      <w:docPartBody>
-        <w:p>
-          <w:pPr>
-            <w:pStyle w:val="C4F27F05C60D46A6AE7EA2289FA4D157"/>
-          </w:pPr>
-          <w:r>
-            <w:rPr>
-              <w:rStyle w:val="PlaceholderText"/>
-            </w:rPr>
-            <w:t>Click or tap here to enter text.</w:t>
-          </w:r>
-        </w:p>
-      </w:docPartBody>
-    </w:docPart>
-    <w:docPart>
-      <w:docPartPr>
-        <w:name w:val="2DF20D2D73B947C682155060B9900366"/>
-        <w:category>
-          <w:name w:val="General"/>
-          <w:gallery w:val="placeholder"/>
-        </w:category>
-        <w:types>
-          <w:type w:val="bbPlcHdr"/>
-        </w:types>
-        <w:behaviors>
-          <w:behavior w:val="content"/>
-        </w:behaviors>
-        <w:guid w:val="{E8BD3876-9F1F-488D-A1AE-718AD052FBDA}"/>
-      </w:docPartPr>
-      <w:docPartBody>
-        <w:p>
-          <w:pPr>
-            <w:pStyle w:val="2DF20D2D73B947C682155060B9900366"/>
-          </w:pPr>
-          <w:r>
-            <w:rPr>
-              <w:rStyle w:val="PlaceholderText"/>
-            </w:rPr>
-            <w:t>Click or tap here to enter text.</w:t>
-          </w:r>
-        </w:p>
-      </w:docPartBody>
-    </w:docPart>
-    <w:docPart>
-      <w:docPartPr>
-        <w:name w:val="E6C1CE21B62F46D885951C893DCAC302"/>
-        <w:category>
-          <w:name w:val="General"/>
-          <w:gallery w:val="placeholder"/>
-        </w:category>
-        <w:types>
-          <w:type w:val="bbPlcHdr"/>
-        </w:types>
-        <w:behaviors>
-          <w:behavior w:val="content"/>
-        </w:behaviors>
-        <w:guid w:val="{7468FFA3-CED9-4834-9F7E-072E3AF39E2A}"/>
-      </w:docPartPr>
-      <w:docPartBody>
-        <w:p>
-          <w:pPr>
-            <w:pStyle w:val="E6C1CE21B62F46D885951C893DCAC302"/>
-          </w:pPr>
-          <w:r>
-            <w:rPr>
-              <w:rStyle w:val="PlaceholderText"/>
-            </w:rPr>
-            <w:t>Click or tap here to enter text.</w:t>
-          </w:r>
-        </w:p>
-      </w:docPartBody>
-    </w:docPart>
-    <w:docPart>
-      <w:docPartPr>
-        <w:name w:val="7003DB2DE585404993C90245F2C2CB79"/>
-        <w:category>
-          <w:name w:val="General"/>
-          <w:gallery w:val="placeholder"/>
-        </w:category>
-        <w:types>
-          <w:type w:val="bbPlcHdr"/>
-        </w:types>
-        <w:behaviors>
-          <w:behavior w:val="content"/>
-        </w:behaviors>
-        <w:guid w:val="{7974300A-80EA-435C-8C29-B48CB6ACB203}"/>
-      </w:docPartPr>
-      <w:docPartBody>
-        <w:p>
-          <w:pPr>
-            <w:pStyle w:val="7003DB2DE585404993C90245F2C2CB79"/>
           </w:pPr>
           <w:r>
             <w:rPr>
@@ -9432,35 +9052,6 @@
     </w:docPart>
     <w:docPart>
       <w:docPartPr>
-        <w:name w:val="D8FBF91AFC9845A58FBA9A39077C63CD"/>
-        <w:category>
-          <w:name w:val="General"/>
-          <w:gallery w:val="placeholder"/>
-        </w:category>
-        <w:types>
-          <w:type w:val="bbPlcHdr"/>
-        </w:types>
-        <w:behaviors>
-          <w:behavior w:val="content"/>
-        </w:behaviors>
-        <w:guid w:val="{6B6F75B4-8B91-4D6A-9480-6B320BAAEDD2}"/>
-      </w:docPartPr>
-      <w:docPartBody>
-        <w:p>
-          <w:pPr>
-            <w:pStyle w:val="D8FBF91AFC9845A58FBA9A39077C63CD"/>
-          </w:pPr>
-          <w:r>
-            <w:rPr>
-              <w:rStyle w:val="PlaceholderText"/>
-            </w:rPr>
-            <w:t>Click or tap here to enter text.</w:t>
-          </w:r>
-        </w:p>
-      </w:docPartBody>
-    </w:docPart>
-    <w:docPart>
-      <w:docPartPr>
         <w:name w:val="AE5D4BE06DBA44529B780EE16A40E17A"/>
         <w:category>
           <w:name w:val="General"/>
@@ -9809,64 +9400,6 @@
     </w:docPart>
     <w:docPart>
       <w:docPartPr>
-        <w:name w:val="0CAEC910602D41E9BFC2709807F6D56C"/>
-        <w:category>
-          <w:name w:val="General"/>
-          <w:gallery w:val="placeholder"/>
-        </w:category>
-        <w:types>
-          <w:type w:val="bbPlcHdr"/>
-        </w:types>
-        <w:behaviors>
-          <w:behavior w:val="content"/>
-        </w:behaviors>
-        <w:guid w:val="{7109A509-DEEB-4C28-A9FE-D1EF052FB2C7}"/>
-      </w:docPartPr>
-      <w:docPartBody>
-        <w:p>
-          <w:pPr>
-            <w:pStyle w:val="0CAEC910602D41E9BFC2709807F6D56C"/>
-          </w:pPr>
-          <w:r>
-            <w:rPr>
-              <w:rStyle w:val="PlaceholderText"/>
-            </w:rPr>
-            <w:t>Click or tap here to enter text.</w:t>
-          </w:r>
-        </w:p>
-      </w:docPartBody>
-    </w:docPart>
-    <w:docPart>
-      <w:docPartPr>
-        <w:name w:val="B26E3377C3134A2FB34262CAB6DA3553"/>
-        <w:category>
-          <w:name w:val="General"/>
-          <w:gallery w:val="placeholder"/>
-        </w:category>
-        <w:types>
-          <w:type w:val="bbPlcHdr"/>
-        </w:types>
-        <w:behaviors>
-          <w:behavior w:val="content"/>
-        </w:behaviors>
-        <w:guid w:val="{DFAD9D01-3157-4F19-A7FB-CF38D904AB2A}"/>
-      </w:docPartPr>
-      <w:docPartBody>
-        <w:p>
-          <w:pPr>
-            <w:pStyle w:val="B26E3377C3134A2FB34262CAB6DA3553"/>
-          </w:pPr>
-          <w:r>
-            <w:rPr>
-              <w:rStyle w:val="PlaceholderText"/>
-            </w:rPr>
-            <w:t>Click or tap here to enter text.</w:t>
-          </w:r>
-        </w:p>
-      </w:docPartBody>
-    </w:docPart>
-    <w:docPart>
-      <w:docPartPr>
         <w:name w:val="E47B505EDC6F40068FFF73B77365177A"/>
         <w:category>
           <w:name w:val="General"/>
@@ -9896,7 +9429,7 @@
     </w:docPart>
     <w:docPart>
       <w:docPartPr>
-        <w:name w:val="380B8B4CCFDE40EBBB89CA09BA2582AF"/>
+        <w:name w:val="FDDA2237E0B4489BA3A6B52DA434641F"/>
         <w:category>
           <w:name w:val="General"/>
           <w:gallery w:val="placeholder"/>
@@ -9907,12 +9440,12 @@
         <w:behaviors>
           <w:behavior w:val="content"/>
         </w:behaviors>
-        <w:guid w:val="{AD12821D-FACC-4F23-973B-5A1F73AF9BD1}"/>
+        <w:guid w:val="{254B6C66-5CE0-47AA-AC8C-DA0CFB863133}"/>
       </w:docPartPr>
       <w:docPartBody>
         <w:p>
           <w:pPr>
-            <w:pStyle w:val="380B8B4CCFDE40EBBB89CA09BA2582AF"/>
+            <w:pStyle w:val="FDDA2237E0B4489BA3A6B52DA434641F"/>
           </w:pPr>
           <w:r>
             <w:rPr>
@@ -9925,7 +9458,7 @@
     </w:docPart>
     <w:docPart>
       <w:docPartPr>
-        <w:name w:val="753A7AD31B744E3999BE65380AC19D99"/>
+        <w:name w:val="840C18F0F3AE40699B4EFF46BF4C2A75"/>
         <w:category>
           <w:name w:val="General"/>
           <w:gallery w:val="placeholder"/>
@@ -9936,12 +9469,621 @@
         <w:behaviors>
           <w:behavior w:val="content"/>
         </w:behaviors>
-        <w:guid w:val="{98478F9F-AFDA-4A44-845F-EECBE8175461}"/>
+        <w:guid w:val="{CCBDA1D0-6BD6-4ACF-828E-3068A28D446B}"/>
       </w:docPartPr>
       <w:docPartBody>
         <w:p>
           <w:pPr>
-            <w:pStyle w:val="753A7AD31B744E3999BE65380AC19D99"/>
+            <w:pStyle w:val="840C18F0F3AE40699B4EFF46BF4C2A75"/>
+          </w:pPr>
+          <w:r>
+            <w:rPr>
+              <w:rStyle w:val="PlaceholderText"/>
+            </w:rPr>
+            <w:t>Click or tap here to enter text.</w:t>
+          </w:r>
+        </w:p>
+      </w:docPartBody>
+    </w:docPart>
+    <w:docPart>
+      <w:docPartPr>
+        <w:name w:val="E5C7734FD1C34C09A6B9BA510B98959E"/>
+        <w:category>
+          <w:name w:val="General"/>
+          <w:gallery w:val="placeholder"/>
+        </w:category>
+        <w:types>
+          <w:type w:val="bbPlcHdr"/>
+        </w:types>
+        <w:behaviors>
+          <w:behavior w:val="content"/>
+        </w:behaviors>
+        <w:guid w:val="{843866C9-CBB0-436B-A2E1-D09C6824D91C}"/>
+      </w:docPartPr>
+      <w:docPartBody>
+        <w:p>
+          <w:pPr>
+            <w:pStyle w:val="E5C7734FD1C34C09A6B9BA510B98959E"/>
+          </w:pPr>
+          <w:r>
+            <w:rPr>
+              <w:rStyle w:val="PlaceholderText"/>
+            </w:rPr>
+            <w:t>Click or tap here to enter text.</w:t>
+          </w:r>
+        </w:p>
+      </w:docPartBody>
+    </w:docPart>
+    <w:docPart>
+      <w:docPartPr>
+        <w:name w:val="7DF2AE6060BE47C1A0ED6E5C102C60DE"/>
+        <w:category>
+          <w:name w:val="General"/>
+          <w:gallery w:val="placeholder"/>
+        </w:category>
+        <w:types>
+          <w:type w:val="bbPlcHdr"/>
+        </w:types>
+        <w:behaviors>
+          <w:behavior w:val="content"/>
+        </w:behaviors>
+        <w:guid w:val="{FAF9ACAD-7681-45E6-ACD2-85B3BD9C9DC5}"/>
+      </w:docPartPr>
+      <w:docPartBody>
+        <w:p>
+          <w:pPr>
+            <w:pStyle w:val="7DF2AE6060BE47C1A0ED6E5C102C60DE"/>
+          </w:pPr>
+          <w:r>
+            <w:rPr>
+              <w:rStyle w:val="PlaceholderText"/>
+            </w:rPr>
+            <w:t>Click or tap here to enter text.</w:t>
+          </w:r>
+        </w:p>
+      </w:docPartBody>
+    </w:docPart>
+    <w:docPart>
+      <w:docPartPr>
+        <w:name w:val="55B7F9C6CAB24248B58C35EB134CEC45"/>
+        <w:category>
+          <w:name w:val="General"/>
+          <w:gallery w:val="placeholder"/>
+        </w:category>
+        <w:types>
+          <w:type w:val="bbPlcHdr"/>
+        </w:types>
+        <w:behaviors>
+          <w:behavior w:val="content"/>
+        </w:behaviors>
+        <w:guid w:val="{9CD51CC4-03A9-41F8-B413-44443B8C5126}"/>
+      </w:docPartPr>
+      <w:docPartBody>
+        <w:p>
+          <w:pPr>
+            <w:pStyle w:val="55B7F9C6CAB24248B58C35EB134CEC45"/>
+          </w:pPr>
+          <w:r>
+            <w:rPr>
+              <w:rStyle w:val="PlaceholderText"/>
+            </w:rPr>
+            <w:t>Click or tap here to enter text.</w:t>
+          </w:r>
+        </w:p>
+      </w:docPartBody>
+    </w:docPart>
+    <w:docPart>
+      <w:docPartPr>
+        <w:name w:val="B657CC3A3C4B4F4595ED8F42B13639BC"/>
+        <w:category>
+          <w:name w:val="General"/>
+          <w:gallery w:val="placeholder"/>
+        </w:category>
+        <w:types>
+          <w:type w:val="bbPlcHdr"/>
+        </w:types>
+        <w:behaviors>
+          <w:behavior w:val="content"/>
+        </w:behaviors>
+        <w:guid w:val="{587DB17C-AD5C-428A-97F8-DC671BF6B54F}"/>
+      </w:docPartPr>
+      <w:docPartBody>
+        <w:p>
+          <w:pPr>
+            <w:pStyle w:val="B657CC3A3C4B4F4595ED8F42B13639BC"/>
+          </w:pPr>
+          <w:r>
+            <w:rPr>
+              <w:rStyle w:val="PlaceholderText"/>
+            </w:rPr>
+            <w:t>Click or tap here to enter text.</w:t>
+          </w:r>
+        </w:p>
+      </w:docPartBody>
+    </w:docPart>
+    <w:docPart>
+      <w:docPartPr>
+        <w:name w:val="4C2DD0601740490F87166472E3097C7C"/>
+        <w:category>
+          <w:name w:val="General"/>
+          <w:gallery w:val="placeholder"/>
+        </w:category>
+        <w:types>
+          <w:type w:val="bbPlcHdr"/>
+        </w:types>
+        <w:behaviors>
+          <w:behavior w:val="content"/>
+        </w:behaviors>
+        <w:guid w:val="{A59BD4A4-AF01-4139-9142-C144CE5DAA38}"/>
+      </w:docPartPr>
+      <w:docPartBody>
+        <w:p>
+          <w:pPr>
+            <w:pStyle w:val="4C2DD0601740490F87166472E3097C7C"/>
+          </w:pPr>
+          <w:r>
+            <w:rPr>
+              <w:rStyle w:val="PlaceholderText"/>
+            </w:rPr>
+            <w:t>Click or tap here to enter text.</w:t>
+          </w:r>
+        </w:p>
+      </w:docPartBody>
+    </w:docPart>
+    <w:docPart>
+      <w:docPartPr>
+        <w:name w:val="9BF15F4D1CF34F189E1FE9F85DD36575"/>
+        <w:category>
+          <w:name w:val="General"/>
+          <w:gallery w:val="placeholder"/>
+        </w:category>
+        <w:types>
+          <w:type w:val="bbPlcHdr"/>
+        </w:types>
+        <w:behaviors>
+          <w:behavior w:val="content"/>
+        </w:behaviors>
+        <w:guid w:val="{6E2C5AF6-D084-416E-8AAF-E76339748A81}"/>
+      </w:docPartPr>
+      <w:docPartBody>
+        <w:p>
+          <w:pPr>
+            <w:pStyle w:val="9BF15F4D1CF34F189E1FE9F85DD36575"/>
+          </w:pPr>
+          <w:r>
+            <w:rPr>
+              <w:rStyle w:val="PlaceholderText"/>
+            </w:rPr>
+            <w:t>Click or tap here to enter text.</w:t>
+          </w:r>
+        </w:p>
+      </w:docPartBody>
+    </w:docPart>
+    <w:docPart>
+      <w:docPartPr>
+        <w:name w:val="50C1F27ABE7D4341AD8FEC6993C64AE3"/>
+        <w:category>
+          <w:name w:val="General"/>
+          <w:gallery w:val="placeholder"/>
+        </w:category>
+        <w:types>
+          <w:type w:val="bbPlcHdr"/>
+        </w:types>
+        <w:behaviors>
+          <w:behavior w:val="content"/>
+        </w:behaviors>
+        <w:guid w:val="{7C7A21F0-2F12-4095-9A7F-0F3768D9D2A3}"/>
+      </w:docPartPr>
+      <w:docPartBody>
+        <w:p>
+          <w:pPr>
+            <w:pStyle w:val="50C1F27ABE7D4341AD8FEC6993C64AE3"/>
+          </w:pPr>
+          <w:r>
+            <w:rPr>
+              <w:rStyle w:val="PlaceholderText"/>
+            </w:rPr>
+            <w:t>Click or tap here to enter text.</w:t>
+          </w:r>
+        </w:p>
+      </w:docPartBody>
+    </w:docPart>
+    <w:docPart>
+      <w:docPartPr>
+        <w:name w:val="F3A757D009CD43AF9C5B6012C8614027"/>
+        <w:category>
+          <w:name w:val="General"/>
+          <w:gallery w:val="placeholder"/>
+        </w:category>
+        <w:types>
+          <w:type w:val="bbPlcHdr"/>
+        </w:types>
+        <w:behaviors>
+          <w:behavior w:val="content"/>
+        </w:behaviors>
+        <w:guid w:val="{3369FD34-7F34-4B1A-8906-9DC975284EB4}"/>
+      </w:docPartPr>
+      <w:docPartBody>
+        <w:p>
+          <w:pPr>
+            <w:pStyle w:val="F3A757D009CD43AF9C5B6012C8614027"/>
+          </w:pPr>
+          <w:r>
+            <w:rPr>
+              <w:rStyle w:val="PlaceholderText"/>
+            </w:rPr>
+            <w:t>Click or tap here to enter text.</w:t>
+          </w:r>
+        </w:p>
+      </w:docPartBody>
+    </w:docPart>
+    <w:docPart>
+      <w:docPartPr>
+        <w:name w:val="787388C2F0E6460A814FE513148450EC"/>
+        <w:category>
+          <w:name w:val="General"/>
+          <w:gallery w:val="placeholder"/>
+        </w:category>
+        <w:types>
+          <w:type w:val="bbPlcHdr"/>
+        </w:types>
+        <w:behaviors>
+          <w:behavior w:val="content"/>
+        </w:behaviors>
+        <w:guid w:val="{09AF28E3-218F-41DC-9C3A-DF51C575466B}"/>
+      </w:docPartPr>
+      <w:docPartBody>
+        <w:p>
+          <w:pPr>
+            <w:pStyle w:val="787388C2F0E6460A814FE513148450EC"/>
+          </w:pPr>
+          <w:r>
+            <w:rPr>
+              <w:rStyle w:val="PlaceholderText"/>
+            </w:rPr>
+            <w:t>Click or tap here to enter text.</w:t>
+          </w:r>
+        </w:p>
+      </w:docPartBody>
+    </w:docPart>
+    <w:docPart>
+      <w:docPartPr>
+        <w:name w:val="AD6379E6D8C74A05BDC6C0DD732E033B"/>
+        <w:category>
+          <w:name w:val="General"/>
+          <w:gallery w:val="placeholder"/>
+        </w:category>
+        <w:types>
+          <w:type w:val="bbPlcHdr"/>
+        </w:types>
+        <w:behaviors>
+          <w:behavior w:val="content"/>
+        </w:behaviors>
+        <w:guid w:val="{D889A4AB-C316-4472-98E5-3943AAC426FE}"/>
+      </w:docPartPr>
+      <w:docPartBody>
+        <w:p>
+          <w:pPr>
+            <w:pStyle w:val="AD6379E6D8C74A05BDC6C0DD732E033B"/>
+          </w:pPr>
+          <w:r>
+            <w:rPr>
+              <w:rStyle w:val="PlaceholderText"/>
+            </w:rPr>
+            <w:t>Click or tap here to enter text.</w:t>
+          </w:r>
+        </w:p>
+      </w:docPartBody>
+    </w:docPart>
+    <w:docPart>
+      <w:docPartPr>
+        <w:name w:val="17AE0313E2554A46ADAFC2FC7AA3FBF5"/>
+        <w:category>
+          <w:name w:val="General"/>
+          <w:gallery w:val="placeholder"/>
+        </w:category>
+        <w:types>
+          <w:type w:val="bbPlcHdr"/>
+        </w:types>
+        <w:behaviors>
+          <w:behavior w:val="content"/>
+        </w:behaviors>
+        <w:guid w:val="{55496DC2-2EBB-4677-91F4-CE753B0BF6A5}"/>
+      </w:docPartPr>
+      <w:docPartBody>
+        <w:p>
+          <w:pPr>
+            <w:pStyle w:val="17AE0313E2554A46ADAFC2FC7AA3FBF5"/>
+          </w:pPr>
+          <w:r>
+            <w:rPr>
+              <w:rStyle w:val="PlaceholderText"/>
+            </w:rPr>
+            <w:t>Click or tap here to enter text.</w:t>
+          </w:r>
+        </w:p>
+      </w:docPartBody>
+    </w:docPart>
+    <w:docPart>
+      <w:docPartPr>
+        <w:name w:val="44EE3F28871D4AABA31F44A1644F012D"/>
+        <w:category>
+          <w:name w:val="General"/>
+          <w:gallery w:val="placeholder"/>
+        </w:category>
+        <w:types>
+          <w:type w:val="bbPlcHdr"/>
+        </w:types>
+        <w:behaviors>
+          <w:behavior w:val="content"/>
+        </w:behaviors>
+        <w:guid w:val="{5B9881BA-E479-4DA0-906A-F0B96C3F2F8D}"/>
+      </w:docPartPr>
+      <w:docPartBody>
+        <w:p>
+          <w:pPr>
+            <w:pStyle w:val="44EE3F28871D4AABA31F44A1644F012D"/>
+          </w:pPr>
+          <w:r>
+            <w:rPr>
+              <w:rStyle w:val="PlaceholderText"/>
+            </w:rPr>
+            <w:t>Click or tap here to enter text.</w:t>
+          </w:r>
+        </w:p>
+      </w:docPartBody>
+    </w:docPart>
+    <w:docPart>
+      <w:docPartPr>
+        <w:name w:val="037477C85D37416BACFB9F9CA9D1BCD0"/>
+        <w:category>
+          <w:name w:val="General"/>
+          <w:gallery w:val="placeholder"/>
+        </w:category>
+        <w:types>
+          <w:type w:val="bbPlcHdr"/>
+        </w:types>
+        <w:behaviors>
+          <w:behavior w:val="content"/>
+        </w:behaviors>
+        <w:guid w:val="{F79B8562-09AB-469B-BC03-81391AA11221}"/>
+      </w:docPartPr>
+      <w:docPartBody>
+        <w:p>
+          <w:pPr>
+            <w:pStyle w:val="037477C85D37416BACFB9F9CA9D1BCD0"/>
+          </w:pPr>
+          <w:r>
+            <w:rPr>
+              <w:rStyle w:val="PlaceholderText"/>
+            </w:rPr>
+            <w:t>Click or tap here to enter text.</w:t>
+          </w:r>
+        </w:p>
+      </w:docPartBody>
+    </w:docPart>
+    <w:docPart>
+      <w:docPartPr>
+        <w:name w:val="8B1AB90CACB94F309CB509E569354404"/>
+        <w:category>
+          <w:name w:val="General"/>
+          <w:gallery w:val="placeholder"/>
+        </w:category>
+        <w:types>
+          <w:type w:val="bbPlcHdr"/>
+        </w:types>
+        <w:behaviors>
+          <w:behavior w:val="content"/>
+        </w:behaviors>
+        <w:guid w:val="{DE0D1642-18C8-4B7C-92D8-40CA618F6A94}"/>
+      </w:docPartPr>
+      <w:docPartBody>
+        <w:p>
+          <w:pPr>
+            <w:pStyle w:val="8B1AB90CACB94F309CB509E569354404"/>
+          </w:pPr>
+          <w:r>
+            <w:rPr>
+              <w:rStyle w:val="PlaceholderText"/>
+            </w:rPr>
+            <w:t>Click or tap here to enter text.</w:t>
+          </w:r>
+        </w:p>
+      </w:docPartBody>
+    </w:docPart>
+    <w:docPart>
+      <w:docPartPr>
+        <w:name w:val="9079FBD4CF9544348B26DBCA8F170184"/>
+        <w:category>
+          <w:name w:val="General"/>
+          <w:gallery w:val="placeholder"/>
+        </w:category>
+        <w:types>
+          <w:type w:val="bbPlcHdr"/>
+        </w:types>
+        <w:behaviors>
+          <w:behavior w:val="content"/>
+        </w:behaviors>
+        <w:guid w:val="{9B882428-D6CC-46AC-8E17-B2214722AD3A}"/>
+      </w:docPartPr>
+      <w:docPartBody>
+        <w:p>
+          <w:pPr>
+            <w:pStyle w:val="9079FBD4CF9544348B26DBCA8F170184"/>
+          </w:pPr>
+          <w:r>
+            <w:rPr>
+              <w:rStyle w:val="PlaceholderText"/>
+            </w:rPr>
+            <w:t>Click or tap here to enter text.</w:t>
+          </w:r>
+        </w:p>
+      </w:docPartBody>
+    </w:docPart>
+    <w:docPart>
+      <w:docPartPr>
+        <w:name w:val="6D61F51F90CC4C1EB950B7384F86EF9D"/>
+        <w:category>
+          <w:name w:val="General"/>
+          <w:gallery w:val="placeholder"/>
+        </w:category>
+        <w:types>
+          <w:type w:val="bbPlcHdr"/>
+        </w:types>
+        <w:behaviors>
+          <w:behavior w:val="content"/>
+        </w:behaviors>
+        <w:guid w:val="{94DCDE92-B5A7-4B1A-B37A-1BD90C16DFB0}"/>
+      </w:docPartPr>
+      <w:docPartBody>
+        <w:p>
+          <w:pPr>
+            <w:pStyle w:val="6D61F51F90CC4C1EB950B7384F86EF9D"/>
+          </w:pPr>
+          <w:r>
+            <w:rPr>
+              <w:rStyle w:val="PlaceholderText"/>
+            </w:rPr>
+            <w:t>Click or tap here to enter text.</w:t>
+          </w:r>
+        </w:p>
+      </w:docPartBody>
+    </w:docPart>
+    <w:docPart>
+      <w:docPartPr>
+        <w:name w:val="03E543E60E4A43C38145B8DDCD688459"/>
+        <w:category>
+          <w:name w:val="General"/>
+          <w:gallery w:val="placeholder"/>
+        </w:category>
+        <w:types>
+          <w:type w:val="bbPlcHdr"/>
+        </w:types>
+        <w:behaviors>
+          <w:behavior w:val="content"/>
+        </w:behaviors>
+        <w:guid w:val="{17FD1172-A3F2-48D1-B494-6A7A2F0DD520}"/>
+      </w:docPartPr>
+      <w:docPartBody>
+        <w:p>
+          <w:pPr>
+            <w:pStyle w:val="03E543E60E4A43C38145B8DDCD688459"/>
+          </w:pPr>
+          <w:r>
+            <w:rPr>
+              <w:rStyle w:val="PlaceholderText"/>
+            </w:rPr>
+            <w:t>Click or tap here to enter text.</w:t>
+          </w:r>
+        </w:p>
+      </w:docPartBody>
+    </w:docPart>
+    <w:docPart>
+      <w:docPartPr>
+        <w:name w:val="BA7924FC4DAE42C9A23DD9738FF267E9"/>
+        <w:category>
+          <w:name w:val="General"/>
+          <w:gallery w:val="placeholder"/>
+        </w:category>
+        <w:types>
+          <w:type w:val="bbPlcHdr"/>
+        </w:types>
+        <w:behaviors>
+          <w:behavior w:val="content"/>
+        </w:behaviors>
+        <w:guid w:val="{22A28F33-134D-4A20-84BC-DC1DD59AA6DF}"/>
+      </w:docPartPr>
+      <w:docPartBody>
+        <w:p>
+          <w:pPr>
+            <w:pStyle w:val="BA7924FC4DAE42C9A23DD9738FF267E9"/>
+          </w:pPr>
+          <w:r>
+            <w:rPr>
+              <w:rStyle w:val="PlaceholderText"/>
+            </w:rPr>
+            <w:t>Click or tap here to enter text.</w:t>
+          </w:r>
+        </w:p>
+      </w:docPartBody>
+    </w:docPart>
+    <w:docPart>
+      <w:docPartPr>
+        <w:name w:val="0E00A854FB0A4B909965B47C1036BE77"/>
+        <w:category>
+          <w:name w:val="General"/>
+          <w:gallery w:val="placeholder"/>
+        </w:category>
+        <w:types>
+          <w:type w:val="bbPlcHdr"/>
+        </w:types>
+        <w:behaviors>
+          <w:behavior w:val="content"/>
+        </w:behaviors>
+        <w:guid w:val="{C8A13EEC-DC7E-444F-910F-A84A86803BB0}"/>
+      </w:docPartPr>
+      <w:docPartBody>
+        <w:p>
+          <w:pPr>
+            <w:pStyle w:val="0E00A854FB0A4B909965B47C1036BE77"/>
+          </w:pPr>
+          <w:r>
+            <w:rPr>
+              <w:rStyle w:val="PlaceholderText"/>
+            </w:rPr>
+            <w:t>Click or tap here to enter text.</w:t>
+          </w:r>
+        </w:p>
+      </w:docPartBody>
+    </w:docPart>
+    <w:docPart>
+      <w:docPartPr>
+        <w:name w:val="4636F6C9941C43BC8E64F6AFD4DF7418"/>
+        <w:category>
+          <w:name w:val="General"/>
+          <w:gallery w:val="placeholder"/>
+        </w:category>
+        <w:types>
+          <w:type w:val="bbPlcHdr"/>
+        </w:types>
+        <w:behaviors>
+          <w:behavior w:val="content"/>
+        </w:behaviors>
+        <w:guid w:val="{D12DC885-A2EA-485C-991F-D1CF8EF4EDD3}"/>
+      </w:docPartPr>
+      <w:docPartBody>
+        <w:p>
+          <w:pPr>
+            <w:pStyle w:val="4636F6C9941C43BC8E64F6AFD4DF7418"/>
+          </w:pPr>
+          <w:r>
+            <w:rPr>
+              <w:rStyle w:val="PlaceholderText"/>
+            </w:rPr>
+            <w:t>Click or tap here to enter text.</w:t>
+          </w:r>
+        </w:p>
+      </w:docPartBody>
+    </w:docPart>
+    <w:docPart>
+      <w:docPartPr>
+        <w:name w:val="E6A831DD8A324C72A09E337A1CE1937C"/>
+        <w:category>
+          <w:name w:val="General"/>
+          <w:gallery w:val="placeholder"/>
+        </w:category>
+        <w:types>
+          <w:type w:val="bbPlcHdr"/>
+        </w:types>
+        <w:behaviors>
+          <w:behavior w:val="content"/>
+        </w:behaviors>
+        <w:guid w:val="{85FA4228-475D-4C9A-8B44-6B1FBF740164}"/>
+      </w:docPartPr>
+      <w:docPartBody>
+        <w:p>
+          <w:pPr>
+            <w:pStyle w:val="E6A831DD8A324C72A09E337A1CE1937C"/>
           </w:pPr>
           <w:r>
             <w:rPr>
@@ -10047,9 +10189,11 @@
   </w:compat>
   <w:rsids>
     <w:rsidRoot w:val="00AD4E84"/>
+    <w:rsid w:val="005503D9"/>
     <w:rsid w:val="005730A4"/>
     <w:rsid w:val="006B2B4F"/>
     <w:rsid w:val="00AD4E84"/>
+    <w:rsid w:val="00DD2348"/>
   </w:rsids>
   <m:mathPr>
     <m:mathFont m:val="Cambria Math"/>
@@ -10503,7 +10647,7 @@
     <w:basedOn w:val="DefaultParagraphFont"/>
     <w:uiPriority w:val="99"/>
     <w:semiHidden/>
-    <w:rsid w:val="005730A4"/>
+    <w:rsid w:val="00DD2348"/>
     <w:rPr>
       <w:color w:val="808080"/>
     </w:rPr>
@@ -10743,6 +10887,98 @@
   <w:style w:type="paragraph" w:customStyle="1" w:styleId="753A7AD31B744E3999BE65380AC19D99">
     <w:name w:val="753A7AD31B744E3999BE65380AC19D99"/>
     <w:rsid w:val="005730A4"/>
+  </w:style>
+  <w:style w:type="paragraph" w:customStyle="1" w:styleId="FDDA2237E0B4489BA3A6B52DA434641F">
+    <w:name w:val="FDDA2237E0B4489BA3A6B52DA434641F"/>
+    <w:rsid w:val="00DD2348"/>
+  </w:style>
+  <w:style w:type="paragraph" w:customStyle="1" w:styleId="840C18F0F3AE40699B4EFF46BF4C2A75">
+    <w:name w:val="840C18F0F3AE40699B4EFF46BF4C2A75"/>
+    <w:rsid w:val="00DD2348"/>
+  </w:style>
+  <w:style w:type="paragraph" w:customStyle="1" w:styleId="E5C7734FD1C34C09A6B9BA510B98959E">
+    <w:name w:val="E5C7734FD1C34C09A6B9BA510B98959E"/>
+    <w:rsid w:val="00DD2348"/>
+  </w:style>
+  <w:style w:type="paragraph" w:customStyle="1" w:styleId="7DF2AE6060BE47C1A0ED6E5C102C60DE">
+    <w:name w:val="7DF2AE6060BE47C1A0ED6E5C102C60DE"/>
+    <w:rsid w:val="00DD2348"/>
+  </w:style>
+  <w:style w:type="paragraph" w:customStyle="1" w:styleId="55B7F9C6CAB24248B58C35EB134CEC45">
+    <w:name w:val="55B7F9C6CAB24248B58C35EB134CEC45"/>
+    <w:rsid w:val="00DD2348"/>
+  </w:style>
+  <w:style w:type="paragraph" w:customStyle="1" w:styleId="B657CC3A3C4B4F4595ED8F42B13639BC">
+    <w:name w:val="B657CC3A3C4B4F4595ED8F42B13639BC"/>
+    <w:rsid w:val="00DD2348"/>
+  </w:style>
+  <w:style w:type="paragraph" w:customStyle="1" w:styleId="4C2DD0601740490F87166472E3097C7C">
+    <w:name w:val="4C2DD0601740490F87166472E3097C7C"/>
+    <w:rsid w:val="00DD2348"/>
+  </w:style>
+  <w:style w:type="paragraph" w:customStyle="1" w:styleId="9BF15F4D1CF34F189E1FE9F85DD36575">
+    <w:name w:val="9BF15F4D1CF34F189E1FE9F85DD36575"/>
+    <w:rsid w:val="00DD2348"/>
+  </w:style>
+  <w:style w:type="paragraph" w:customStyle="1" w:styleId="50C1F27ABE7D4341AD8FEC6993C64AE3">
+    <w:name w:val="50C1F27ABE7D4341AD8FEC6993C64AE3"/>
+    <w:rsid w:val="00DD2348"/>
+  </w:style>
+  <w:style w:type="paragraph" w:customStyle="1" w:styleId="F3A757D009CD43AF9C5B6012C8614027">
+    <w:name w:val="F3A757D009CD43AF9C5B6012C8614027"/>
+    <w:rsid w:val="00DD2348"/>
+  </w:style>
+  <w:style w:type="paragraph" w:customStyle="1" w:styleId="787388C2F0E6460A814FE513148450EC">
+    <w:name w:val="787388C2F0E6460A814FE513148450EC"/>
+    <w:rsid w:val="00DD2348"/>
+  </w:style>
+  <w:style w:type="paragraph" w:customStyle="1" w:styleId="AD6379E6D8C74A05BDC6C0DD732E033B">
+    <w:name w:val="AD6379E6D8C74A05BDC6C0DD732E033B"/>
+    <w:rsid w:val="00DD2348"/>
+  </w:style>
+  <w:style w:type="paragraph" w:customStyle="1" w:styleId="17AE0313E2554A46ADAFC2FC7AA3FBF5">
+    <w:name w:val="17AE0313E2554A46ADAFC2FC7AA3FBF5"/>
+    <w:rsid w:val="00DD2348"/>
+  </w:style>
+  <w:style w:type="paragraph" w:customStyle="1" w:styleId="44EE3F28871D4AABA31F44A1644F012D">
+    <w:name w:val="44EE3F28871D4AABA31F44A1644F012D"/>
+    <w:rsid w:val="00DD2348"/>
+  </w:style>
+  <w:style w:type="paragraph" w:customStyle="1" w:styleId="037477C85D37416BACFB9F9CA9D1BCD0">
+    <w:name w:val="037477C85D37416BACFB9F9CA9D1BCD0"/>
+    <w:rsid w:val="00DD2348"/>
+  </w:style>
+  <w:style w:type="paragraph" w:customStyle="1" w:styleId="8B1AB90CACB94F309CB509E569354404">
+    <w:name w:val="8B1AB90CACB94F309CB509E569354404"/>
+    <w:rsid w:val="00DD2348"/>
+  </w:style>
+  <w:style w:type="paragraph" w:customStyle="1" w:styleId="9079FBD4CF9544348B26DBCA8F170184">
+    <w:name w:val="9079FBD4CF9544348B26DBCA8F170184"/>
+    <w:rsid w:val="00DD2348"/>
+  </w:style>
+  <w:style w:type="paragraph" w:customStyle="1" w:styleId="6D61F51F90CC4C1EB950B7384F86EF9D">
+    <w:name w:val="6D61F51F90CC4C1EB950B7384F86EF9D"/>
+    <w:rsid w:val="00DD2348"/>
+  </w:style>
+  <w:style w:type="paragraph" w:customStyle="1" w:styleId="03E543E60E4A43C38145B8DDCD688459">
+    <w:name w:val="03E543E60E4A43C38145B8DDCD688459"/>
+    <w:rsid w:val="00DD2348"/>
+  </w:style>
+  <w:style w:type="paragraph" w:customStyle="1" w:styleId="BA7924FC4DAE42C9A23DD9738FF267E9">
+    <w:name w:val="BA7924FC4DAE42C9A23DD9738FF267E9"/>
+    <w:rsid w:val="00DD2348"/>
+  </w:style>
+  <w:style w:type="paragraph" w:customStyle="1" w:styleId="0E00A854FB0A4B909965B47C1036BE77">
+    <w:name w:val="0E00A854FB0A4B909965B47C1036BE77"/>
+    <w:rsid w:val="00DD2348"/>
+  </w:style>
+  <w:style w:type="paragraph" w:customStyle="1" w:styleId="4636F6C9941C43BC8E64F6AFD4DF7418">
+    <w:name w:val="4636F6C9941C43BC8E64F6AFD4DF7418"/>
+    <w:rsid w:val="00DD2348"/>
+  </w:style>
+  <w:style w:type="paragraph" w:customStyle="1" w:styleId="E6A831DD8A324C72A09E337A1CE1937C">
+    <w:name w:val="E6A831DD8A324C72A09E337A1CE1937C"/>
+    <w:rsid w:val="00DD2348"/>
   </w:style>
 </w:styles>
 </file>
@@ -11050,6 +11286,15 @@
 </file>
 
 <file path=customXml/item1.xml><?xml version="1.0" encoding="utf-8"?>
+<?mso-contentType ?>
+<FormTemplates xmlns="http://schemas.microsoft.com/sharepoint/v3/contenttype/forms">
+  <Display>DocumentLibraryForm</Display>
+  <Edit>DocumentLibraryForm</Edit>
+  <New>DocumentLibraryForm</New>
+</FormTemplates>
+</file>
+
+<file path=customXml/item2.xml><?xml version="1.0" encoding="utf-8"?>
 <ct:contentTypeSchema xmlns:ct="http://schemas.microsoft.com/office/2006/metadata/contentType" xmlns:ma="http://schemas.microsoft.com/office/2006/metadata/properties/metaAttributes" ct:_="" ma:_="" ma:contentTypeName="Document" ma:contentTypeID="0x010100CA0BB14AD1C1C24EB5B385D0797C3AB1" ma:contentTypeVersion="7" ma:contentTypeDescription="Create a new document." ma:contentTypeScope="" ma:versionID="e5c2befc92b7261e5d6fe0af78ffa625">
   <xsd:schema xmlns:xsd="http://www.w3.org/2001/XMLSchema" xmlns:xs="http://www.w3.org/2001/XMLSchema" xmlns:p="http://schemas.microsoft.com/office/2006/metadata/properties" xmlns:ns2="643b29cc-4102-4d75-bec7-cfaa18358287" targetNamespace="http://schemas.microsoft.com/office/2006/metadata/properties" ma:root="true" ma:fieldsID="1e845d7a218db93a1627a4a04c540487" ns2:_="">
     <xsd:import namespace="643b29cc-4102-4d75-bec7-cfaa18358287"/>
@@ -11193,7 +11438,7 @@
 </ct:contentTypeSchema>
 </file>
 
-<file path=customXml/item2.xml><?xml version="1.0" encoding="utf-8"?>
+<file path=customXml/item3.xml><?xml version="1.0" encoding="utf-8"?>
 <DocumentTemplate xmlns="urn:microsoft-crm/document-template/govcdm_eeoinformalcomplaint/10290/">
   <govcdm_eeoinformalcomplaint xmlns="">
     <createdby>createdby</createdby>
@@ -30007,22 +30252,21 @@
 </DocumentTemplate>
 </file>
 
-<file path=customXml/item3.xml><?xml version="1.0" encoding="utf-8"?>
+<file path=customXml/item4.xml><?xml version="1.0" encoding="utf-8"?>
 <p:properties xmlns:p="http://schemas.microsoft.com/office/2006/metadata/properties" xmlns:xsi="http://www.w3.org/2001/XMLSchema-instance" xmlns:pc="http://schemas.microsoft.com/office/infopath/2007/PartnerControls">
   <documentManagement/>
 </p:properties>
 </file>
 
-<file path=customXml/item4.xml><?xml version="1.0" encoding="utf-8"?>
-<?mso-contentType ?>
-<FormTemplates xmlns="http://schemas.microsoft.com/sharepoint/v3/contenttype/forms">
-  <Display>DocumentLibraryForm</Display>
-  <Edit>DocumentLibraryForm</Edit>
-  <New>DocumentLibraryForm</New>
-</FormTemplates>
+<file path=customXml/itemProps1.xml><?xml version="1.0" encoding="utf-8"?>
+<ds:datastoreItem xmlns:ds="http://schemas.openxmlformats.org/officeDocument/2006/customXml" ds:itemID="{6FA006F3-A37F-4BAD-8E22-4EA5EBBE7C0D}">
+  <ds:schemaRefs>
+    <ds:schemaRef ds:uri="http://schemas.microsoft.com/sharepoint/v3/contenttype/forms"/>
+  </ds:schemaRefs>
+</ds:datastoreItem>
 </file>
 
-<file path=customXml/itemProps1.xml><?xml version="1.0" encoding="utf-8"?>
+<file path=customXml/itemProps2.xml><?xml version="1.0" encoding="utf-8"?>
 <ds:datastoreItem xmlns:ds="http://schemas.openxmlformats.org/officeDocument/2006/customXml" ds:itemID="{085B6400-CE89-4B0D-B824-66A6F9820DB3}">
   <ds:schemaRefs>
     <ds:schemaRef ds:uri="http://schemas.microsoft.com/office/2006/metadata/contentType"/>
@@ -30040,7 +30284,7 @@
 </ds:datastoreItem>
 </file>
 
-<file path=customXml/itemProps2.xml><?xml version="1.0" encoding="utf-8"?>
+<file path=customXml/itemProps3.xml><?xml version="1.0" encoding="utf-8"?>
 <ds:datastoreItem xmlns:ds="http://schemas.openxmlformats.org/officeDocument/2006/customXml" ds:itemID="{1053983A-EBD3-4634-9C88-22B5A3B8E76D}">
   <ds:schemaRefs>
     <ds:schemaRef ds:uri="urn:microsoft-crm/document-template/govcdm_eeoinformalcomplaint/10290/"/>
@@ -30049,19 +30293,11 @@
 </ds:datastoreItem>
 </file>
 
-<file path=customXml/itemProps3.xml><?xml version="1.0" encoding="utf-8"?>
+<file path=customXml/itemProps4.xml><?xml version="1.0" encoding="utf-8"?>
 <ds:datastoreItem xmlns:ds="http://schemas.openxmlformats.org/officeDocument/2006/customXml" ds:itemID="{60EB016F-5106-43C5-9394-8B7BEA9E07E9}">
   <ds:schemaRefs>
     <ds:schemaRef ds:uri="http://schemas.microsoft.com/office/2006/metadata/properties"/>
     <ds:schemaRef ds:uri="http://schemas.microsoft.com/office/infopath/2007/PartnerControls"/>
   </ds:schemaRefs>
 </ds:datastoreItem>
-</file>
-
-<file path=customXml/itemProps4.xml><?xml version="1.0" encoding="utf-8"?>
-<ds:datastoreItem xmlns:ds="http://schemas.openxmlformats.org/officeDocument/2006/customXml" ds:itemID="{6FA006F3-A37F-4BAD-8E22-4EA5EBBE7C0D}">
-  <ds:schemaRefs>
-    <ds:schemaRef ds:uri="http://schemas.microsoft.com/sharepoint/v3/contenttype/forms"/>
-  </ds:schemaRefs>
-</ds:datastoreItem>
 </file>